--- a/2017/Сентябрь/18.09/Мурашко  П.Г,.docx
+++ b/2017/Сентябрь/18.09/Мурашко  П.Г,.docx
@@ -43,16 +43,11 @@
       <w:r>
         <w:t xml:space="preserve">Ф.И.О: </w:t>
       </w:r>
-      <w:bookmarkStart w:id="0" w:name="_GoBack"/>
       <w:r>
         <w:t>Мурашко</w:t>
       </w:r>
       <w:r>
-        <w:t xml:space="preserve"> </w:t>
-      </w:r>
-      <w:bookmarkEnd w:id="0"/>
-      <w:r>
-        <w:t xml:space="preserve">Петр </w:t>
+        <w:t xml:space="preserve"> Петр </w:t>
       </w:r>
       <w:r>
         <w:t>Григорьевич</w:t>
@@ -302,8 +297,8 @@
         </w:rPr>
         <w:t>:</w:t>
       </w:r>
-      <w:bookmarkStart w:id="1" w:name="дз"/>
-      <w:bookmarkEnd w:id="1"/>
+      <w:bookmarkStart w:id="0" w:name="дз"/>
+      <w:bookmarkEnd w:id="0"/>
       <w:r>
         <w:rPr>
           <w:sz w:val="28"/>
@@ -336,6 +331,7 @@
         </w:rPr>
         <w:t xml:space="preserve">, </w:t>
       </w:r>
+      <w:proofErr w:type="spellStart"/>
       <w:r>
         <w:rPr>
           <w:sz w:val="26"/>
@@ -344,6 +340,7 @@
         </w:rPr>
         <w:t>вторичноинсулинзависимый</w:t>
       </w:r>
+      <w:proofErr w:type="spellEnd"/>
       <w:r>
         <w:rPr>
           <w:sz w:val="26"/>
@@ -377,7 +374,7 @@
               <w:szCs w:val="26"/>
               <w:lang w:val="ru-RU"/>
             </w:rPr>
-            <w:t xml:space="preserve">тяжелая форма, </w:t>
+            <w:t>средней тяжести,</w:t>
           </w:r>
         </w:sdtContent>
       </w:sdt>
@@ -437,6 +434,50 @@
         </w:rPr>
         <w:t xml:space="preserve">  </w:t>
       </w:r>
+      <w:proofErr w:type="gramStart"/>
+      <w:r>
+        <w:rPr>
+          <w:sz w:val="28"/>
+          <w:szCs w:val="28"/>
+          <w:lang w:val="ru-RU"/>
+        </w:rPr>
+        <w:t>Диаб</w:t>
+      </w:r>
+      <w:r>
+        <w:rPr>
+          <w:sz w:val="28"/>
+          <w:szCs w:val="28"/>
+          <w:lang w:val="ru-RU"/>
+        </w:rPr>
+        <w:t>етическая</w:t>
+      </w:r>
+      <w:proofErr w:type="gramEnd"/>
+      <w:r>
+        <w:rPr>
+          <w:sz w:val="28"/>
+          <w:szCs w:val="28"/>
+          <w:lang w:val="ru-RU"/>
+        </w:rPr>
+        <w:t xml:space="preserve"> </w:t>
+      </w:r>
+      <w:proofErr w:type="spellStart"/>
+      <w:r>
+        <w:rPr>
+          <w:sz w:val="28"/>
+          <w:szCs w:val="28"/>
+          <w:lang w:val="ru-RU"/>
+        </w:rPr>
+        <w:t>ангиопатия</w:t>
+      </w:r>
+      <w:proofErr w:type="spellEnd"/>
+      <w:r>
+        <w:rPr>
+          <w:sz w:val="28"/>
+          <w:szCs w:val="28"/>
+          <w:lang w:val="ru-RU"/>
+        </w:rPr>
+        <w:t xml:space="preserve"> артерий н/к. </w:t>
+      </w:r>
     </w:p>
     <w:p>
       <w:pPr>
@@ -444,17 +485,170 @@
         <w:jc w:val="both"/>
         <w:rPr>
           <w:sz w:val="28"/>
-          <w:szCs w:val="28"/>
+          <w:szCs w:val="20"/>
           <w:lang w:val="ru-RU"/>
         </w:rPr>
       </w:pPr>
       <w:r>
         <w:rPr>
           <w:sz w:val="28"/>
-          <w:szCs w:val="28"/>
-          <w:lang w:val="ru-RU"/>
-        </w:rPr>
-        <w:t xml:space="preserve">Диабетическая ангиопатия сетчатки ОИ. </w:t>
+          <w:lang w:val="ru-RU"/>
+        </w:rPr>
+        <w:t xml:space="preserve">Диабетическая дистальная симметричная </w:t>
+      </w:r>
+      <w:proofErr w:type="spellStart"/>
+      <w:r>
+        <w:rPr>
+          <w:sz w:val="28"/>
+          <w:lang w:val="ru-RU"/>
+        </w:rPr>
+        <w:t>полинейропатия</w:t>
+      </w:r>
+      <w:proofErr w:type="spellEnd"/>
+      <w:r>
+        <w:rPr>
+          <w:sz w:val="28"/>
+          <w:lang w:val="ru-RU"/>
+        </w:rPr>
+        <w:t xml:space="preserve"> н/</w:t>
+      </w:r>
+      <w:proofErr w:type="gramStart"/>
+      <w:r>
+        <w:rPr>
+          <w:sz w:val="28"/>
+          <w:lang w:val="ru-RU"/>
+        </w:rPr>
+        <w:t>к</w:t>
+      </w:r>
+      <w:proofErr w:type="gramEnd"/>
+      <w:r>
+        <w:rPr>
+          <w:sz w:val="28"/>
+          <w:lang w:val="ru-RU"/>
+        </w:rPr>
+        <w:t>, сенсо</w:t>
+      </w:r>
+      <w:r>
+        <w:rPr>
+          <w:sz w:val="28"/>
+          <w:lang w:val="ru-RU"/>
+        </w:rPr>
+        <w:t xml:space="preserve">моторная форма (NSS 5, NDS 5). </w:t>
+      </w:r>
+      <w:proofErr w:type="spellStart"/>
+      <w:r>
+        <w:rPr>
+          <w:sz w:val="28"/>
+          <w:lang w:val="ru-RU"/>
+        </w:rPr>
+        <w:t>Ангиопатия</w:t>
+      </w:r>
+      <w:proofErr w:type="spellEnd"/>
+      <w:r>
+        <w:rPr>
+          <w:sz w:val="28"/>
+          <w:lang w:val="ru-RU"/>
+        </w:rPr>
+        <w:t xml:space="preserve"> сосудов сетчатки ОИ. </w:t>
+      </w:r>
+      <w:proofErr w:type="spellStart"/>
+      <w:r>
+        <w:rPr>
+          <w:sz w:val="28"/>
+          <w:lang w:val="ru-RU"/>
+        </w:rPr>
+        <w:t>Артифакия</w:t>
+      </w:r>
+      <w:proofErr w:type="spellEnd"/>
+      <w:r>
+        <w:rPr>
+          <w:sz w:val="28"/>
+          <w:lang w:val="ru-RU"/>
+        </w:rPr>
+        <w:t xml:space="preserve"> ОИ.</w:t>
+      </w:r>
+      <w:r>
+        <w:rPr>
+          <w:sz w:val="28"/>
+          <w:lang w:val="ru-RU"/>
+        </w:rPr>
+        <w:t xml:space="preserve"> Энцефалопа</w:t>
+      </w:r>
+      <w:r>
+        <w:rPr>
+          <w:sz w:val="28"/>
+          <w:lang w:val="ru-RU"/>
+        </w:rPr>
+        <w:t>тия  1 ст. сочетанного генеза (</w:t>
+      </w:r>
+      <w:proofErr w:type="spellStart"/>
+      <w:r>
+        <w:rPr>
+          <w:sz w:val="28"/>
+          <w:lang w:val="ru-RU"/>
+        </w:rPr>
+        <w:t>дисмет</w:t>
+      </w:r>
+      <w:r>
+        <w:rPr>
+          <w:sz w:val="28"/>
+          <w:lang w:val="ru-RU"/>
+        </w:rPr>
+        <w:t>аболическая</w:t>
+      </w:r>
+      <w:proofErr w:type="spellEnd"/>
+      <w:r>
+        <w:rPr>
+          <w:sz w:val="28"/>
+          <w:lang w:val="ru-RU"/>
+        </w:rPr>
+        <w:t xml:space="preserve">, сосудистая) </w:t>
+      </w:r>
+      <w:proofErr w:type="spellStart"/>
+      <w:r>
+        <w:rPr>
+          <w:sz w:val="28"/>
+          <w:lang w:val="ru-RU"/>
+        </w:rPr>
+        <w:t>церебр</w:t>
+      </w:r>
+      <w:r>
+        <w:rPr>
+          <w:sz w:val="28"/>
+          <w:lang w:val="ru-RU"/>
+        </w:rPr>
+        <w:t>астенический</w:t>
+      </w:r>
+      <w:proofErr w:type="spellEnd"/>
+      <w:r>
+        <w:rPr>
+          <w:sz w:val="28"/>
+          <w:lang w:val="ru-RU"/>
+        </w:rPr>
+        <w:t xml:space="preserve"> </w:t>
+      </w:r>
+      <w:proofErr w:type="gramStart"/>
+      <w:r>
+        <w:rPr>
+          <w:sz w:val="28"/>
+          <w:lang w:val="ru-RU"/>
+        </w:rPr>
+        <w:t>с-м</w:t>
+      </w:r>
+      <w:proofErr w:type="gramEnd"/>
+      <w:r>
+        <w:rPr>
+          <w:sz w:val="28"/>
+          <w:lang w:val="ru-RU"/>
+        </w:rPr>
+        <w:t xml:space="preserve"> </w:t>
+      </w:r>
+      <w:r>
+        <w:rPr>
+          <w:sz w:val="28"/>
+          <w:lang w:val="ru-RU"/>
+        </w:rPr>
+        <w:t xml:space="preserve"> </w:t>
       </w:r>
     </w:p>
     <w:p>
@@ -462,7 +656,7 @@
         <w:ind w:left="-567"/>
         <w:jc w:val="both"/>
         <w:rPr>
-          <w:color w:val="0000CC"/>
+          <w:color w:val="E36C0A" w:themeColor="accent6" w:themeShade="BF"/>
           <w:sz w:val="28"/>
           <w:szCs w:val="28"/>
           <w:lang w:val="ru-RU"/>
@@ -470,50 +664,32 @@
       </w:pPr>
       <w:r>
         <w:rPr>
-          <w:color w:val="0000CC"/>
+          <w:color w:val="E36C0A" w:themeColor="accent6" w:themeShade="BF"/>
           <w:sz w:val="28"/>
           <w:szCs w:val="28"/>
           <w:lang w:val="ru-RU"/>
         </w:rPr>
-        <w:t>Диабетическая дистальная симметричная полинейропатия н/</w:t>
+        <w:t>Ожирение II ст. (ИМТ кг/м2) алим</w:t>
       </w:r>
       <w:proofErr w:type="gramStart"/>
       <w:r>
         <w:rPr>
-          <w:color w:val="0000CC"/>
+          <w:color w:val="E36C0A" w:themeColor="accent6" w:themeShade="BF"/>
           <w:sz w:val="28"/>
           <w:szCs w:val="28"/>
           <w:lang w:val="ru-RU"/>
         </w:rPr>
-        <w:t>к</w:t>
+        <w:t>.-</w:t>
       </w:r>
       <w:proofErr w:type="gramEnd"/>
       <w:r>
         <w:rPr>
-          <w:color w:val="0000CC"/>
+          <w:color w:val="E36C0A" w:themeColor="accent6" w:themeShade="BF"/>
           <w:sz w:val="28"/>
           <w:szCs w:val="28"/>
           <w:lang w:val="ru-RU"/>
         </w:rPr>
-        <w:t>, сенсомоторная форма</w:t>
-      </w:r>
-      <w:r>
-        <w:rPr>
-          <w:color w:val="0000CC"/>
-          <w:sz w:val="28"/>
-          <w:szCs w:val="28"/>
-          <w:lang w:val="ru-RU"/>
-        </w:rPr>
-        <w:t xml:space="preserve"> (NSS 6, NDS 6), </w:t>
-      </w:r>
-      <w:r>
-        <w:rPr>
-          <w:color w:val="0000CC"/>
-          <w:sz w:val="28"/>
-          <w:szCs w:val="28"/>
-          <w:lang w:val="ru-RU"/>
-        </w:rPr>
-        <w:t xml:space="preserve">  хроническое течение</w:t>
+        <w:t xml:space="preserve">конституционального генеза, стабильное течение.  </w:t>
       </w:r>
     </w:p>
     <w:p>
@@ -521,6 +697,7 @@
         <w:ind w:left="-567"/>
         <w:jc w:val="both"/>
         <w:rPr>
+          <w:color w:val="E36C0A" w:themeColor="accent6" w:themeShade="BF"/>
           <w:sz w:val="28"/>
           <w:szCs w:val="28"/>
           <w:lang w:val="ru-RU"/>
@@ -528,777 +705,30 @@
       </w:pPr>
       <w:r>
         <w:rPr>
+          <w:color w:val="C00000"/>
           <w:sz w:val="28"/>
           <w:szCs w:val="28"/>
           <w:lang w:val="ru-RU"/>
         </w:rPr>
-        <w:t>Диаб</w:t>
-      </w:r>
-      <w:r>
-        <w:rPr>
+        <w:t>Гипертоническая болезнь II стадии, 2 степени. Гипертензивное сердце.</w:t>
+      </w:r>
+      <w:r>
+        <w:rPr>
+          <w:color w:val="C00000"/>
           <w:sz w:val="28"/>
           <w:szCs w:val="28"/>
           <w:lang w:val="ru-RU"/>
         </w:rPr>
-        <w:t>етическая</w:t>
-      </w:r>
-      <w:r>
-        <w:rPr>
+        <w:t xml:space="preserve"> Риск 4.</w:t>
+      </w:r>
+      <w:r>
+        <w:rPr>
+          <w:color w:val="C00000"/>
           <w:sz w:val="28"/>
           <w:szCs w:val="28"/>
           <w:lang w:val="ru-RU"/>
         </w:rPr>
-        <w:t xml:space="preserve"> ангиопатия артерий н/к. </w:t>
-      </w:r>
-    </w:p>
-    <w:p>
-      <w:pPr>
-        <w:ind w:left="-567"/>
-        <w:jc w:val="both"/>
-        <w:rPr>
-          <w:sz w:val="28"/>
-          <w:szCs w:val="28"/>
-          <w:lang w:val="ru-RU"/>
-        </w:rPr>
-      </w:pPr>
-      <w:r>
-        <w:rPr>
-          <w:color w:val="7030A0"/>
-          <w:sz w:val="28"/>
-          <w:szCs w:val="28"/>
-          <w:lang w:val="ru-RU"/>
-        </w:rPr>
-        <w:t>ХБП II-IV ст. Диабетическая нефропатия III-IV ст.</w:t>
-      </w:r>
-      <w:r>
-        <w:rPr>
-          <w:color w:val="7030A0"/>
-          <w:sz w:val="28"/>
-          <w:szCs w:val="28"/>
-          <w:lang w:val="ru-RU"/>
-        </w:rPr>
-        <w:t xml:space="preserve"> </w:t>
-      </w:r>
-      <w:sdt>
-        <w:sdtPr>
-          <w:rPr>
-            <w:color w:val="7030A0"/>
-            <w:sz w:val="28"/>
-            <w:szCs w:val="28"/>
-            <w:lang w:val="ru-RU"/>
-          </w:rPr>
-          <w:id w:val="168691129"/>
-          <w:placeholder>
-            <w:docPart w:val="DefaultPlaceholder_1082065159"/>
-          </w:placeholder>
-          <w:showingPlcHdr/>
-          <w:comboBox>
-            <w:listItem w:displayText="в сочетании с инфекцией мочевыводящих путей. " w:value="в сочетании с инфекцией мочевыводящих путей. "/>
-            <w:listItem w:displayText=" " w:value=" "/>
-            <w:listItem w:displayText="ва" w:value=""/>
-          </w:comboBox>
-        </w:sdtPr>
-        <w:sdtEndPr/>
-        <w:sdtContent>
-          <w:r>
-            <w:rPr>
-              <w:rStyle w:val="aa"/>
-            </w:rPr>
-            <w:t>Выберите элемент.</w:t>
-          </w:r>
-        </w:sdtContent>
-      </w:sdt>
-      <w:r>
-        <w:rPr>
-          <w:color w:val="7030A0"/>
-          <w:sz w:val="28"/>
-          <w:szCs w:val="28"/>
-          <w:lang w:val="ru-RU"/>
-        </w:rPr>
-        <w:t xml:space="preserve"> </w:t>
-      </w:r>
-    </w:p>
-    <w:p>
-      <w:pPr>
-        <w:ind w:left="-567"/>
-        <w:jc w:val="both"/>
-        <w:rPr>
-          <w:color w:val="E36C0A" w:themeColor="accent6" w:themeShade="BF"/>
-          <w:sz w:val="28"/>
-          <w:szCs w:val="28"/>
-          <w:lang w:val="ru-RU"/>
-        </w:rPr>
-      </w:pPr>
-      <w:r>
-        <w:rPr>
-          <w:color w:val="E36C0A" w:themeColor="accent6" w:themeShade="BF"/>
-          <w:sz w:val="28"/>
-          <w:szCs w:val="28"/>
-          <w:lang w:val="ru-RU"/>
-        </w:rPr>
-        <w:t>Ожирение II ст. (ИМТ кг/м</w:t>
-      </w:r>
-      <w:proofErr w:type="gramStart"/>
-      <w:r>
-        <w:rPr>
-          <w:color w:val="E36C0A" w:themeColor="accent6" w:themeShade="BF"/>
-          <w:sz w:val="28"/>
-          <w:szCs w:val="28"/>
-          <w:lang w:val="ru-RU"/>
-        </w:rPr>
-        <w:t>2</w:t>
-      </w:r>
-      <w:proofErr w:type="gramEnd"/>
-      <w:r>
-        <w:rPr>
-          <w:color w:val="E36C0A" w:themeColor="accent6" w:themeShade="BF"/>
-          <w:sz w:val="28"/>
-          <w:szCs w:val="28"/>
-          <w:lang w:val="ru-RU"/>
-        </w:rPr>
-        <w:t xml:space="preserve">) алим.-конституционального генеза, стабильное течение.  </w:t>
-      </w:r>
-    </w:p>
-    <w:p>
-      <w:pPr>
-        <w:ind w:left="-567"/>
-        <w:jc w:val="both"/>
-        <w:rPr>
-          <w:sz w:val="28"/>
-          <w:szCs w:val="28"/>
-          <w:lang w:val="ru-RU"/>
-        </w:rPr>
-      </w:pPr>
-      <w:proofErr w:type="gramStart"/>
-      <w:r>
-        <w:rPr>
-          <w:color w:val="4F6228" w:themeColor="accent3" w:themeShade="80"/>
-          <w:sz w:val="28"/>
-          <w:szCs w:val="28"/>
-          <w:lang w:val="ru-RU"/>
-        </w:rPr>
-        <w:t>Аутоиммунный</w:t>
-      </w:r>
-      <w:proofErr w:type="gramEnd"/>
-      <w:r>
-        <w:rPr>
-          <w:color w:val="4F6228" w:themeColor="accent3" w:themeShade="80"/>
-          <w:sz w:val="28"/>
-          <w:szCs w:val="28"/>
-          <w:lang w:val="ru-RU"/>
-        </w:rPr>
-        <w:t xml:space="preserve"> тиреоидит, </w:t>
-      </w:r>
-      <w:sdt>
-        <w:sdtPr>
-          <w:rPr>
-            <w:color w:val="4F6228" w:themeColor="accent3" w:themeShade="80"/>
-            <w:sz w:val="28"/>
-            <w:szCs w:val="28"/>
-            <w:lang w:val="ru-RU"/>
-          </w:rPr>
-          <w:id w:val="105240480"/>
-          <w:placeholder>
-            <w:docPart w:val="FBFC6A18E07A484F9E976562E903BEB7"/>
-          </w:placeholder>
-          <w:comboBox>
-            <w:listItem w:displayText="без увеличения объема щит. железы." w:value="без увеличения объема щит. железы."/>
-            <w:listItem w:displayText="гипертрофическая форма." w:value="гипертрофическая форма."/>
-          </w:comboBox>
-        </w:sdtPr>
-        <w:sdtEndPr/>
-        <w:sdtContent>
-          <w:r>
-            <w:rPr>
-              <w:color w:val="4F6228" w:themeColor="accent3" w:themeShade="80"/>
-              <w:sz w:val="28"/>
-              <w:szCs w:val="28"/>
-              <w:lang w:val="ru-RU"/>
-            </w:rPr>
-            <w:t>гипертрофическая форма.</w:t>
-          </w:r>
-        </w:sdtContent>
-      </w:sdt>
-      <w:r>
-        <w:rPr>
-          <w:color w:val="4F6228" w:themeColor="accent3" w:themeShade="80"/>
-          <w:sz w:val="28"/>
-          <w:szCs w:val="28"/>
-          <w:lang w:val="ru-RU"/>
-        </w:rPr>
-        <w:t xml:space="preserve"> Гипотиреоз, средней тяжести,  </w:t>
-      </w:r>
-      <w:proofErr w:type="gramStart"/>
-      <w:r>
-        <w:rPr>
-          <w:color w:val="4F6228" w:themeColor="accent3" w:themeShade="80"/>
-          <w:sz w:val="28"/>
-          <w:szCs w:val="28"/>
-          <w:lang w:val="ru-RU"/>
-        </w:rPr>
-        <w:t>медикаментозная</w:t>
-      </w:r>
-      <w:proofErr w:type="gramEnd"/>
-      <w:r>
-        <w:rPr>
-          <w:color w:val="4F6228" w:themeColor="accent3" w:themeShade="80"/>
-          <w:sz w:val="28"/>
-          <w:szCs w:val="28"/>
-          <w:lang w:val="ru-RU"/>
-        </w:rPr>
-        <w:t xml:space="preserve"> субкомпенсация. Диффузный токсический зоб II. Эутиреоидное состояние</w:t>
-      </w:r>
-      <w:r>
-        <w:rPr>
-          <w:sz w:val="28"/>
-          <w:szCs w:val="28"/>
-          <w:lang w:val="ru-RU"/>
-        </w:rPr>
-        <w:t xml:space="preserve">. </w:t>
-      </w:r>
-    </w:p>
-    <w:p>
-      <w:pPr>
-        <w:ind w:left="-567"/>
-        <w:jc w:val="both"/>
-        <w:rPr>
-          <w:color w:val="17365D" w:themeColor="text2" w:themeShade="BF"/>
-          <w:sz w:val="28"/>
-          <w:szCs w:val="28"/>
-          <w:lang w:val="ru-RU"/>
-        </w:rPr>
-      </w:pPr>
-      <w:r>
-        <w:rPr>
-          <w:color w:val="17365D" w:themeColor="text2" w:themeShade="BF"/>
-          <w:sz w:val="28"/>
-          <w:szCs w:val="28"/>
-          <w:lang w:val="ru-RU"/>
-        </w:rPr>
-        <w:t xml:space="preserve">Миопия </w:t>
-      </w:r>
-      <w:sdt>
-        <w:sdtPr>
-          <w:rPr>
-            <w:color w:val="17365D" w:themeColor="text2" w:themeShade="BF"/>
-            <w:sz w:val="28"/>
-            <w:szCs w:val="28"/>
-            <w:lang w:val="ru-RU"/>
-          </w:rPr>
-          <w:id w:val="-1410379913"/>
-          <w:placeholder>
-            <w:docPart w:val="DefaultPlaceholder_1082065159"/>
-          </w:placeholder>
-          <w:comboBox>
-            <w:listItem w:value="Выберите элемент."/>
-            <w:listItem w:displayText="слабой " w:value="слабой "/>
-            <w:listItem w:displayText="высокой" w:value="высокой"/>
-            <w:listItem w:displayText="средней" w:value="средней"/>
-          </w:comboBox>
-        </w:sdtPr>
-        <w:sdtEndPr/>
-        <w:sdtContent>
-          <w:r>
-            <w:rPr>
-              <w:color w:val="17365D" w:themeColor="text2" w:themeShade="BF"/>
-              <w:sz w:val="28"/>
-              <w:szCs w:val="28"/>
-              <w:lang w:val="ru-RU"/>
-            </w:rPr>
-            <w:t xml:space="preserve">слабой </w:t>
-          </w:r>
-        </w:sdtContent>
-      </w:sdt>
-      <w:r>
-        <w:rPr>
-          <w:color w:val="17365D" w:themeColor="text2" w:themeShade="BF"/>
-          <w:sz w:val="28"/>
-          <w:szCs w:val="28"/>
-          <w:lang w:val="ru-RU"/>
-        </w:rPr>
-        <w:t xml:space="preserve"> степени ОИ.</w:t>
-      </w:r>
-      <w:r>
-        <w:rPr>
-          <w:color w:val="17365D" w:themeColor="text2" w:themeShade="BF"/>
-          <w:sz w:val="28"/>
-          <w:szCs w:val="28"/>
-          <w:lang w:val="ru-RU"/>
-        </w:rPr>
-        <w:t xml:space="preserve"> </w:t>
-      </w:r>
-    </w:p>
-    <w:p>
-      <w:pPr>
-        <w:ind w:left="-567"/>
-        <w:jc w:val="both"/>
-        <w:rPr>
-          <w:color w:val="17365D" w:themeColor="text2" w:themeShade="BF"/>
-          <w:sz w:val="28"/>
-          <w:szCs w:val="28"/>
-          <w:lang w:val="ru-RU"/>
-        </w:rPr>
-      </w:pPr>
-      <w:r>
-        <w:rPr>
-          <w:color w:val="17365D" w:themeColor="text2" w:themeShade="BF"/>
-          <w:sz w:val="28"/>
-          <w:szCs w:val="28"/>
-          <w:lang w:val="ru-RU"/>
-        </w:rPr>
-        <w:t>А</w:t>
-      </w:r>
-      <w:r>
-        <w:rPr>
-          <w:color w:val="17365D" w:themeColor="text2" w:themeShade="BF"/>
-          <w:sz w:val="28"/>
-          <w:szCs w:val="28"/>
-          <w:lang w:val="ru-RU"/>
-        </w:rPr>
-        <w:t xml:space="preserve">нгиопатия сосудов сетчатки </w:t>
-      </w:r>
-      <w:sdt>
-        <w:sdtPr>
-          <w:rPr>
-            <w:color w:val="17365D" w:themeColor="text2" w:themeShade="BF"/>
-            <w:sz w:val="28"/>
-            <w:szCs w:val="28"/>
-            <w:lang w:val="ru-RU"/>
-          </w:rPr>
-          <w:id w:val="2051261544"/>
-          <w:placeholder>
-            <w:docPart w:val="DefaultPlaceholder_1082065159"/>
-          </w:placeholder>
-          <w:comboBox>
-            <w:listItem w:value="Выберите элемент."/>
-            <w:listItem w:displayText="ОИ" w:value="ОИ"/>
-            <w:listItem w:displayText="ОД" w:value="ОД"/>
-            <w:listItem w:displayText="OS" w:value="OS"/>
-          </w:comboBox>
-        </w:sdtPr>
-        <w:sdtEndPr/>
-        <w:sdtContent>
-          <w:r>
-            <w:rPr>
-              <w:color w:val="17365D" w:themeColor="text2" w:themeShade="BF"/>
-              <w:sz w:val="28"/>
-              <w:szCs w:val="28"/>
-              <w:lang w:val="ru-RU"/>
-            </w:rPr>
-            <w:t>ОИ</w:t>
-          </w:r>
-        </w:sdtContent>
-      </w:sdt>
-      <w:r>
-        <w:rPr>
-          <w:color w:val="17365D" w:themeColor="text2" w:themeShade="BF"/>
-          <w:sz w:val="28"/>
-          <w:szCs w:val="28"/>
-          <w:lang w:val="ru-RU"/>
-        </w:rPr>
-        <w:t>.</w:t>
-      </w:r>
-      <w:r>
-        <w:rPr>
-          <w:color w:val="17365D" w:themeColor="text2" w:themeShade="BF"/>
-          <w:sz w:val="28"/>
-          <w:szCs w:val="28"/>
-          <w:lang w:val="ru-RU"/>
-        </w:rPr>
-        <w:t xml:space="preserve"> </w:t>
-      </w:r>
-      <w:r>
-        <w:rPr>
-          <w:color w:val="17365D" w:themeColor="text2" w:themeShade="BF"/>
-          <w:sz w:val="28"/>
-          <w:szCs w:val="28"/>
-          <w:lang w:val="ru-RU"/>
-        </w:rPr>
-        <w:t xml:space="preserve">Начальная катаракта </w:t>
-      </w:r>
-      <w:sdt>
-        <w:sdtPr>
-          <w:rPr>
-            <w:color w:val="17365D" w:themeColor="text2" w:themeShade="BF"/>
-            <w:sz w:val="28"/>
-            <w:szCs w:val="28"/>
-            <w:lang w:val="ru-RU"/>
-          </w:rPr>
-          <w:id w:val="517513702"/>
-          <w:placeholder>
-            <w:docPart w:val="DB435B1E68954750936FB322747598D2"/>
-          </w:placeholder>
-          <w:comboBox>
-            <w:listItem w:value="Выберите элемент."/>
-            <w:listItem w:displayText="ОИ" w:value="ОИ"/>
-            <w:listItem w:displayText="ОД" w:value="ОД"/>
-            <w:listItem w:displayText="OS" w:value="OS"/>
-          </w:comboBox>
-        </w:sdtPr>
-        <w:sdtEndPr/>
-        <w:sdtContent>
-          <w:r>
-            <w:rPr>
-              <w:color w:val="17365D" w:themeColor="text2" w:themeShade="BF"/>
-              <w:sz w:val="28"/>
-              <w:szCs w:val="28"/>
-              <w:lang w:val="ru-RU"/>
-            </w:rPr>
-            <w:t>ОИ</w:t>
-          </w:r>
-        </w:sdtContent>
-      </w:sdt>
-      <w:r>
-        <w:rPr>
-          <w:color w:val="17365D" w:themeColor="text2" w:themeShade="BF"/>
-          <w:sz w:val="28"/>
-          <w:szCs w:val="28"/>
-          <w:lang w:val="ru-RU"/>
-        </w:rPr>
-        <w:t xml:space="preserve">. </w:t>
-      </w:r>
-      <w:r>
-        <w:rPr>
-          <w:color w:val="17365D" w:themeColor="text2" w:themeShade="BF"/>
-          <w:sz w:val="28"/>
-          <w:szCs w:val="28"/>
-          <w:lang w:val="ru-RU"/>
-        </w:rPr>
-        <w:t xml:space="preserve"> </w:t>
-      </w:r>
-    </w:p>
-    <w:p>
-      <w:pPr>
-        <w:ind w:left="-567"/>
-        <w:jc w:val="both"/>
-        <w:rPr>
-          <w:color w:val="17365D" w:themeColor="text2" w:themeShade="BF"/>
-          <w:sz w:val="28"/>
-          <w:szCs w:val="28"/>
-          <w:lang w:val="ru-RU"/>
-        </w:rPr>
-      </w:pPr>
-      <w:r>
-        <w:rPr>
-          <w:color w:val="17365D" w:themeColor="text2" w:themeShade="BF"/>
-          <w:sz w:val="28"/>
-          <w:szCs w:val="28"/>
-          <w:lang w:val="ru-RU"/>
-        </w:rPr>
-        <w:t>Непро</w:t>
-      </w:r>
-      <w:r>
-        <w:rPr>
-          <w:color w:val="17365D" w:themeColor="text2" w:themeShade="BF"/>
-          <w:sz w:val="28"/>
-          <w:szCs w:val="28"/>
-          <w:lang w:val="ru-RU"/>
-        </w:rPr>
-        <w:t>лиферативная  диабетическая</w:t>
-      </w:r>
-      <w:r>
-        <w:rPr>
-          <w:color w:val="17365D" w:themeColor="text2" w:themeShade="BF"/>
-          <w:sz w:val="28"/>
-          <w:szCs w:val="28"/>
-          <w:lang w:val="ru-RU"/>
-        </w:rPr>
-        <w:t xml:space="preserve"> ретинопатия </w:t>
-      </w:r>
-      <w:sdt>
-        <w:sdtPr>
-          <w:rPr>
-            <w:color w:val="17365D" w:themeColor="text2" w:themeShade="BF"/>
-            <w:sz w:val="28"/>
-            <w:szCs w:val="28"/>
-            <w:lang w:val="ru-RU"/>
-          </w:rPr>
-          <w:id w:val="389392371"/>
-          <w:placeholder>
-            <w:docPart w:val="5917FEE754784A0BA4173B51A4E1CE95"/>
-          </w:placeholder>
-          <w:comboBox>
-            <w:listItem w:value="Выберите элемент."/>
-            <w:listItem w:displayText="ОИ" w:value="ОИ"/>
-            <w:listItem w:displayText="ОД" w:value="ОД"/>
-            <w:listItem w:displayText="OS" w:value="OS"/>
-          </w:comboBox>
-        </w:sdtPr>
-        <w:sdtEndPr/>
-        <w:sdtContent>
-          <w:r>
-            <w:rPr>
-              <w:color w:val="17365D" w:themeColor="text2" w:themeShade="BF"/>
-              <w:sz w:val="28"/>
-              <w:szCs w:val="28"/>
-              <w:lang w:val="ru-RU"/>
-            </w:rPr>
-            <w:t>ОИ</w:t>
-          </w:r>
-        </w:sdtContent>
-      </w:sdt>
-      <w:r>
-        <w:rPr>
-          <w:color w:val="17365D" w:themeColor="text2" w:themeShade="BF"/>
-          <w:sz w:val="28"/>
-          <w:szCs w:val="28"/>
-          <w:lang w:val="ru-RU"/>
-        </w:rPr>
-        <w:t>.</w:t>
-      </w:r>
-    </w:p>
-    <w:p>
-      <w:pPr>
-        <w:ind w:left="-567"/>
-        <w:jc w:val="both"/>
-        <w:rPr>
-          <w:color w:val="C00000"/>
-          <w:sz w:val="28"/>
-          <w:szCs w:val="28"/>
-          <w:lang w:val="ru-RU"/>
-        </w:rPr>
-      </w:pPr>
-      <w:r>
-        <w:rPr>
-          <w:color w:val="C00000"/>
-          <w:sz w:val="28"/>
-          <w:szCs w:val="28"/>
-          <w:lang w:val="ru-RU"/>
-        </w:rPr>
-        <w:t xml:space="preserve">ИБС, стенокардия напряжения, диффузный кардиосклероз, II </w:t>
-      </w:r>
-      <w:proofErr w:type="spellStart"/>
-      <w:r>
-        <w:rPr>
-          <w:color w:val="C00000"/>
-          <w:sz w:val="28"/>
-          <w:szCs w:val="28"/>
-          <w:lang w:val="ru-RU"/>
-        </w:rPr>
-        <w:t>ф.кл</w:t>
-      </w:r>
-      <w:proofErr w:type="spellEnd"/>
-      <w:r>
-        <w:rPr>
-          <w:color w:val="C00000"/>
-          <w:sz w:val="28"/>
-          <w:szCs w:val="28"/>
-          <w:lang w:val="ru-RU"/>
-        </w:rPr>
-        <w:t>. СН II</w:t>
-      </w:r>
-      <w:proofErr w:type="gramStart"/>
-      <w:r>
-        <w:rPr>
-          <w:color w:val="C00000"/>
-          <w:sz w:val="28"/>
-          <w:szCs w:val="28"/>
-          <w:lang w:val="ru-RU"/>
-        </w:rPr>
-        <w:t xml:space="preserve"> А</w:t>
-      </w:r>
-      <w:proofErr w:type="gramEnd"/>
-      <w:r>
-        <w:rPr>
-          <w:color w:val="C00000"/>
-          <w:sz w:val="28"/>
-          <w:szCs w:val="28"/>
-          <w:lang w:val="ru-RU"/>
-        </w:rPr>
-        <w:t xml:space="preserve"> </w:t>
-      </w:r>
-      <w:proofErr w:type="spellStart"/>
-      <w:r>
-        <w:rPr>
-          <w:color w:val="C00000"/>
-          <w:sz w:val="28"/>
-          <w:szCs w:val="28"/>
-          <w:lang w:val="ru-RU"/>
-        </w:rPr>
-        <w:t>ф.кл</w:t>
-      </w:r>
-      <w:proofErr w:type="spellEnd"/>
-      <w:r>
-        <w:rPr>
-          <w:color w:val="C00000"/>
-          <w:sz w:val="28"/>
-          <w:szCs w:val="28"/>
-          <w:lang w:val="ru-RU"/>
-        </w:rPr>
-        <w:t xml:space="preserve">. II. Гипертоническая болезнь III стадии … степени. Гипертензивное сердце СН I. Риск 4. Метаболическая кардиомиопатия СН 0-I. </w:t>
-      </w:r>
-      <w:proofErr w:type="spellStart"/>
-      <w:r>
-        <w:rPr>
-          <w:color w:val="C00000"/>
-          <w:sz w:val="28"/>
-          <w:szCs w:val="28"/>
-          <w:lang w:val="ru-RU"/>
-        </w:rPr>
-        <w:t>ф.кл</w:t>
-      </w:r>
-      <w:proofErr w:type="spellEnd"/>
-      <w:r>
-        <w:rPr>
-          <w:color w:val="C00000"/>
-          <w:sz w:val="28"/>
-          <w:szCs w:val="28"/>
-          <w:lang w:val="ru-RU"/>
-        </w:rPr>
-        <w:t>. II.</w:t>
-      </w:r>
-    </w:p>
-    <w:p>
-      <w:pPr>
-        <w:ind w:left="-567"/>
-        <w:jc w:val="both"/>
-        <w:rPr>
-          <w:color w:val="C00000"/>
-          <w:sz w:val="28"/>
-          <w:szCs w:val="28"/>
-          <w:lang w:val="ru-RU"/>
-        </w:rPr>
-      </w:pPr>
-      <w:r>
-        <w:rPr>
-          <w:color w:val="C00000"/>
-          <w:sz w:val="28"/>
-          <w:szCs w:val="28"/>
-          <w:lang w:val="ru-RU"/>
-        </w:rPr>
-        <w:t>НЦД по смешанному типу.</w:t>
-      </w:r>
-    </w:p>
-    <w:p>
-      <w:pPr>
-        <w:ind w:left="-567"/>
-        <w:jc w:val="both"/>
-        <w:rPr>
-          <w:color w:val="0000FF"/>
-          <w:sz w:val="28"/>
-          <w:szCs w:val="28"/>
-          <w:lang w:val="ru-RU"/>
-        </w:rPr>
-      </w:pPr>
-      <w:sdt>
-        <w:sdtPr>
-          <w:rPr>
-            <w:color w:val="0000FF"/>
-            <w:sz w:val="28"/>
-            <w:szCs w:val="28"/>
-            <w:lang w:val="ru-RU"/>
-          </w:rPr>
-          <w:id w:val="-968201283"/>
-          <w:placeholder>
-            <w:docPart w:val="DefaultPlaceholder_1082065159"/>
-          </w:placeholder>
-          <w:comboBox>
-            <w:listItem w:value="Выберите элемент."/>
-            <w:listItem w:displayText="Дисциркуляторная" w:value="Дисциркуляторная"/>
-            <w:listItem w:displayText="Диабетическая" w:value="Диабетическая"/>
-            <w:listItem w:displayText="Дисметаболическая" w:value="Дисметаболическая"/>
-          </w:comboBox>
-        </w:sdtPr>
-        <w:sdtEndPr/>
-        <w:sdtContent>
-          <w:r>
-            <w:rPr>
-              <w:color w:val="0000FF"/>
-              <w:sz w:val="28"/>
-              <w:szCs w:val="28"/>
-              <w:lang w:val="ru-RU"/>
-            </w:rPr>
-            <w:t>Дисциркуляторная</w:t>
-          </w:r>
-        </w:sdtContent>
-      </w:sdt>
-      <w:r>
-        <w:rPr>
-          <w:color w:val="0000FF"/>
-          <w:sz w:val="28"/>
-          <w:szCs w:val="28"/>
-          <w:lang w:val="ru-RU"/>
-        </w:rPr>
-        <w:t xml:space="preserve"> энцефалопатия I-II сочетанного генеза (</w:t>
-      </w:r>
-      <w:r>
-        <w:rPr>
-          <w:color w:val="0000FF"/>
-          <w:sz w:val="28"/>
-          <w:szCs w:val="28"/>
-          <w:lang w:val="ru-RU"/>
-        </w:rPr>
-        <w:t>дисметаболическая</w:t>
-      </w:r>
-      <w:r>
-        <w:rPr>
-          <w:color w:val="0000FF"/>
-          <w:sz w:val="28"/>
-          <w:szCs w:val="28"/>
-          <w:lang w:val="ru-RU"/>
-        </w:rPr>
-        <w:t>, гипертоническая).</w:t>
-      </w:r>
-    </w:p>
-    <w:p>
-      <w:pPr>
-        <w:ind w:left="-567"/>
-        <w:jc w:val="both"/>
-        <w:rPr>
-          <w:color w:val="0000FF"/>
-          <w:sz w:val="28"/>
-          <w:szCs w:val="28"/>
-          <w:lang w:val="ru-RU"/>
-        </w:rPr>
-      </w:pPr>
-      <w:r>
-        <w:rPr>
-          <w:color w:val="0000FF"/>
-          <w:sz w:val="28"/>
-          <w:szCs w:val="28"/>
-          <w:lang w:val="ru-RU"/>
-        </w:rPr>
-        <w:t xml:space="preserve">астеновегетативный </w:t>
-      </w:r>
-      <w:proofErr w:type="gramStart"/>
-      <w:r>
-        <w:rPr>
-          <w:color w:val="0000FF"/>
-          <w:sz w:val="28"/>
-          <w:szCs w:val="28"/>
-          <w:lang w:val="ru-RU"/>
-        </w:rPr>
-        <w:t>с-м</w:t>
-      </w:r>
-      <w:proofErr w:type="gramEnd"/>
-      <w:r>
-        <w:rPr>
-          <w:color w:val="0000FF"/>
-          <w:sz w:val="28"/>
-          <w:szCs w:val="28"/>
-          <w:lang w:val="ru-RU"/>
-        </w:rPr>
-        <w:t xml:space="preserve">, </w:t>
-      </w:r>
-      <w:proofErr w:type="spellStart"/>
-      <w:r>
-        <w:rPr>
-          <w:color w:val="0000FF"/>
-          <w:sz w:val="28"/>
-          <w:szCs w:val="28"/>
-          <w:lang w:val="ru-RU"/>
-        </w:rPr>
-        <w:t>астено</w:t>
-      </w:r>
-      <w:proofErr w:type="spellEnd"/>
-      <w:r>
-        <w:rPr>
-          <w:color w:val="0000FF"/>
-          <w:sz w:val="28"/>
-          <w:szCs w:val="28"/>
-          <w:lang w:val="ru-RU"/>
-        </w:rPr>
-        <w:t>-невротический с-м, вестибуло-атактический с-м.  цереброастенический с-м, цефалгический с-м,</w:t>
+        <w:t xml:space="preserve"> СН 0.</w:t>
       </w:r>
     </w:p>
     <w:p>
@@ -1323,8 +753,8 @@
           <w:lang w:val="ru-RU"/>
         </w:rPr>
       </w:pPr>
-      <w:bookmarkStart w:id="2" w:name="дк"/>
-      <w:bookmarkEnd w:id="2"/>
+      <w:bookmarkStart w:id="1" w:name="дк"/>
+      <w:bookmarkEnd w:id="1"/>
       <w:r>
         <w:rPr>
           <w:sz w:val="26"/>
@@ -1349,6 +779,14 @@
           <w:lang w:val="ru-RU"/>
         </w:rPr>
         <w:t xml:space="preserve">общую </w:t>
+      </w:r>
+      <w:r>
+        <w:rPr>
+          <w:sz w:val="26"/>
+          <w:szCs w:val="26"/>
+          <w:lang w:val="ru-RU"/>
+        </w:rPr>
+        <w:t xml:space="preserve">слабость, </w:t>
       </w:r>
       <w:r>
         <w:rPr>
@@ -1688,7 +1126,7 @@
           <w:sz w:val="28"/>
           <w:lang w:val="ru-RU"/>
         </w:rPr>
-        <w:t xml:space="preserve">. Комы отрицает. </w:t>
+        <w:t xml:space="preserve"> Комы отрицает. </w:t>
       </w:r>
       <w:proofErr w:type="gramStart"/>
       <w:r>
@@ -1720,7 +1158,7 @@
             <w:rPr>
               <w:lang w:val="ru-RU"/>
             </w:rPr>
-            <w:t>принимал ССП.</w:t>
+            <w:t>ССП:</w:t>
           </w:r>
         </w:sdtContent>
       </w:sdt>
@@ -1729,14 +1167,23 @@
           <w:sz w:val="28"/>
           <w:lang w:val="ru-RU"/>
         </w:rPr>
-        <w:t xml:space="preserve"> (</w:t>
-      </w:r>
-      <w:r>
-        <w:rPr>
-          <w:sz w:val="28"/>
-          <w:lang w:val="ru-RU"/>
-        </w:rPr>
-        <w:t>сиофор 500 1т  2р/д, затем</w:t>
+        <w:t>(</w:t>
+      </w:r>
+      <w:proofErr w:type="spellStart"/>
+      <w:r>
+        <w:rPr>
+          <w:sz w:val="28"/>
+          <w:lang w:val="ru-RU"/>
+        </w:rPr>
+        <w:t>сиофор</w:t>
+      </w:r>
+      <w:proofErr w:type="spellEnd"/>
+      <w:r>
+        <w:rPr>
+          <w:sz w:val="28"/>
+          <w:lang w:val="ru-RU"/>
+        </w:rPr>
+        <w:t xml:space="preserve"> 500 1т  2р/д, затем</w:t>
       </w:r>
       <w:r>
         <w:rPr>
@@ -1751,7 +1198,137 @@
           <w:sz w:val="28"/>
           <w:lang w:val="ru-RU"/>
         </w:rPr>
-        <w:t xml:space="preserve"> В последующем доза постепенно  увеличивалась до 4 мг диапирид + диаформин 1000 2р/д. В 07.2017 лик гемоглобин – 9,7. </w:t>
+        <w:t xml:space="preserve"> В последующем доза постепенно  увеличивалась до 4 мг диапирид + диаформин 1000 2р/д. В </w:t>
+      </w:r>
+      <w:r>
+        <w:rPr>
+          <w:sz w:val="28"/>
+          <w:lang w:val="ru-RU"/>
+        </w:rPr>
+        <w:t>28.</w:t>
+      </w:r>
+      <w:r>
+        <w:rPr>
+          <w:sz w:val="28"/>
+          <w:lang w:val="ru-RU"/>
+        </w:rPr>
+        <w:t xml:space="preserve">07.2017 </w:t>
+      </w:r>
+      <w:proofErr w:type="spellStart"/>
+      <w:r>
+        <w:rPr>
+          <w:sz w:val="28"/>
+          <w:lang w:val="ru-RU"/>
+        </w:rPr>
+        <w:t>г</w:t>
+      </w:r>
+      <w:r>
+        <w:rPr>
+          <w:sz w:val="28"/>
+          <w:lang w:val="ru-RU"/>
+        </w:rPr>
+        <w:t>лик</w:t>
+      </w:r>
+      <w:proofErr w:type="spellEnd"/>
+      <w:r>
+        <w:rPr>
+          <w:sz w:val="28"/>
+          <w:lang w:val="ru-RU"/>
+        </w:rPr>
+        <w:t xml:space="preserve"> гемоглобин – 9,7</w:t>
+      </w:r>
+      <w:r>
+        <w:rPr>
+          <w:sz w:val="28"/>
+          <w:lang w:val="ru-RU"/>
+        </w:rPr>
+        <w:t>%</w:t>
+      </w:r>
+      <w:r>
+        <w:rPr>
+          <w:sz w:val="28"/>
+          <w:lang w:val="ru-RU"/>
+        </w:rPr>
+        <w:t xml:space="preserve">. Был назначен </w:t>
+      </w:r>
+      <w:proofErr w:type="spellStart"/>
+      <w:r>
+        <w:rPr>
+          <w:sz w:val="28"/>
+          <w:lang w:val="ru-RU"/>
+        </w:rPr>
+        <w:t>диаформин</w:t>
+      </w:r>
+      <w:proofErr w:type="spellEnd"/>
+      <w:r>
+        <w:rPr>
+          <w:sz w:val="28"/>
+          <w:lang w:val="ru-RU"/>
+        </w:rPr>
+        <w:t xml:space="preserve"> 2500 мг/</w:t>
+      </w:r>
+      <w:proofErr w:type="spellStart"/>
+      <w:r>
+        <w:rPr>
+          <w:sz w:val="28"/>
+          <w:lang w:val="ru-RU"/>
+        </w:rPr>
+        <w:t>сут</w:t>
+      </w:r>
+      <w:proofErr w:type="spellEnd"/>
+      <w:r>
+        <w:rPr>
+          <w:sz w:val="28"/>
+          <w:lang w:val="ru-RU"/>
+        </w:rPr>
+        <w:t xml:space="preserve"> + </w:t>
+      </w:r>
+      <w:proofErr w:type="spellStart"/>
+      <w:r>
+        <w:rPr>
+          <w:sz w:val="28"/>
+          <w:lang w:val="ru-RU"/>
+        </w:rPr>
+        <w:t>диапирид</w:t>
+      </w:r>
+      <w:proofErr w:type="spellEnd"/>
+      <w:r>
+        <w:rPr>
+          <w:sz w:val="28"/>
+          <w:lang w:val="ru-RU"/>
+        </w:rPr>
+        <w:t xml:space="preserve"> 6 мг/</w:t>
+      </w:r>
+      <w:proofErr w:type="spellStart"/>
+      <w:r>
+        <w:rPr>
+          <w:sz w:val="28"/>
+          <w:lang w:val="ru-RU"/>
+        </w:rPr>
+        <w:t>сут</w:t>
+      </w:r>
+      <w:proofErr w:type="spellEnd"/>
+      <w:r>
+        <w:rPr>
+          <w:sz w:val="28"/>
+          <w:lang w:val="ru-RU"/>
+        </w:rPr>
+        <w:t>. На фоне приёма отмечалась гликемия 10,8-7,6-4,7. В</w:t>
+      </w:r>
+      <w:r>
+        <w:rPr>
+          <w:sz w:val="28"/>
+          <w:lang w:val="ru-RU"/>
+        </w:rPr>
+        <w:t xml:space="preserve"> августе 2017 находился на </w:t>
+      </w:r>
+      <w:proofErr w:type="spellStart"/>
+      <w:r>
+        <w:rPr>
+          <w:sz w:val="28"/>
+          <w:lang w:val="ru-RU"/>
+        </w:rPr>
+        <w:t>стац</w:t>
       </w:r>
       <w:proofErr w:type="gramStart"/>
       <w:r>
@@ -1759,7 +1336,37 @@
           <w:sz w:val="28"/>
           <w:lang w:val="ru-RU"/>
         </w:rPr>
-        <w:t>Был назначен диаформин 2500 мг/</w:t>
+        <w:t>.л</w:t>
+      </w:r>
+      <w:proofErr w:type="gramEnd"/>
+      <w:r>
+        <w:rPr>
+          <w:sz w:val="28"/>
+          <w:lang w:val="ru-RU"/>
+        </w:rPr>
+        <w:t>ечении</w:t>
+      </w:r>
+      <w:proofErr w:type="spellEnd"/>
+      <w:r>
+        <w:rPr>
+          <w:sz w:val="28"/>
+          <w:lang w:val="ru-RU"/>
+        </w:rPr>
+        <w:t xml:space="preserve"> </w:t>
+      </w:r>
+      <w:r>
+        <w:rPr>
+          <w:sz w:val="28"/>
+          <w:lang w:val="ru-RU"/>
+        </w:rPr>
+        <w:t xml:space="preserve"> т/о по м/ж </w:t>
+      </w:r>
+      <w:r>
+        <w:rPr>
+          <w:sz w:val="28"/>
+          <w:lang w:val="ru-RU"/>
+        </w:rPr>
+        <w:t xml:space="preserve"> со стойкой </w:t>
       </w:r>
       <w:proofErr w:type="spellStart"/>
       <w:r>
@@ -1767,7 +1374,7 @@
           <w:sz w:val="28"/>
           <w:lang w:val="ru-RU"/>
         </w:rPr>
-        <w:t>сут</w:t>
+        <w:t>ацетонурией</w:t>
       </w:r>
       <w:proofErr w:type="spellEnd"/>
       <w:r>
@@ -1775,7 +1382,28 @@
           <w:sz w:val="28"/>
           <w:lang w:val="ru-RU"/>
         </w:rPr>
-        <w:t xml:space="preserve"> + диапирид 6 мг/</w:t>
+        <w:t xml:space="preserve">, где была </w:t>
+      </w:r>
+      <w:r>
+        <w:rPr>
+          <w:sz w:val="28"/>
+          <w:lang w:val="ru-RU"/>
+        </w:rPr>
+        <w:t xml:space="preserve"> на</w:t>
+      </w:r>
+      <w:r>
+        <w:rPr>
+          <w:sz w:val="28"/>
+          <w:lang w:val="ru-RU"/>
+        </w:rPr>
+        <w:t xml:space="preserve">значена комбинированная терапия: </w:t>
+      </w:r>
+      <w:r>
+        <w:rPr>
+          <w:sz w:val="28"/>
+          <w:lang w:val="ru-RU"/>
+        </w:rPr>
+        <w:t xml:space="preserve"> </w:t>
       </w:r>
       <w:proofErr w:type="spellStart"/>
       <w:r>
@@ -1783,7 +1411,7 @@
           <w:sz w:val="28"/>
           <w:lang w:val="ru-RU"/>
         </w:rPr>
-        <w:t>сут</w:t>
+        <w:t>Инсуман</w:t>
       </w:r>
       <w:proofErr w:type="spellEnd"/>
       <w:r>
@@ -1791,247 +1419,137 @@
           <w:sz w:val="28"/>
           <w:lang w:val="ru-RU"/>
         </w:rPr>
+        <w:t xml:space="preserve"> Базал </w:t>
+      </w:r>
+      <w:r>
+        <w:rPr>
+          <w:sz w:val="28"/>
+          <w:lang w:val="ru-RU"/>
+        </w:rPr>
+        <w:t xml:space="preserve"> </w:t>
+      </w:r>
+      <w:proofErr w:type="gramStart"/>
+      <w:r>
+        <w:rPr>
+          <w:sz w:val="28"/>
+          <w:lang w:val="ru-RU"/>
+        </w:rPr>
+        <w:t>п</w:t>
+      </w:r>
+      <w:proofErr w:type="gramEnd"/>
+      <w:r>
+        <w:rPr>
+          <w:sz w:val="28"/>
+          <w:lang w:val="ru-RU"/>
+        </w:rPr>
+        <w:t>/з-</w:t>
+      </w:r>
+      <w:r>
+        <w:rPr>
+          <w:sz w:val="28"/>
+          <w:lang w:val="ru-RU"/>
+        </w:rPr>
+        <w:t>12</w:t>
+      </w:r>
+      <w:r>
+        <w:rPr>
+          <w:sz w:val="28"/>
+          <w:lang w:val="ru-RU"/>
+        </w:rPr>
+        <w:t xml:space="preserve"> ед., п/у- </w:t>
+      </w:r>
+      <w:r>
+        <w:rPr>
+          <w:sz w:val="28"/>
+          <w:lang w:val="ru-RU"/>
+        </w:rPr>
+        <w:t>8</w:t>
+      </w:r>
+      <w:r>
+        <w:rPr>
+          <w:sz w:val="28"/>
+          <w:lang w:val="ru-RU"/>
+        </w:rPr>
+        <w:t xml:space="preserve">ед., </w:t>
+      </w:r>
+      <w:r>
+        <w:rPr>
+          <w:sz w:val="28"/>
+          <w:lang w:val="ru-RU"/>
+        </w:rPr>
+        <w:t xml:space="preserve"> диаформин 500 1т 2/д . </w:t>
+      </w:r>
+      <w:r>
+        <w:rPr>
+          <w:sz w:val="28"/>
+          <w:lang w:val="ru-RU"/>
+        </w:rPr>
+        <w:t xml:space="preserve">Гликемия </w:t>
+      </w:r>
+      <w:r>
+        <w:rPr>
+          <w:sz w:val="28"/>
+          <w:lang w:val="ru-RU"/>
+        </w:rPr>
+        <w:t>–</w:t>
+      </w:r>
+      <w:r>
+        <w:rPr>
+          <w:sz w:val="28"/>
+          <w:lang w:val="ru-RU"/>
+        </w:rPr>
+        <w:t>7,6-12,0</w:t>
+      </w:r>
+      <w:r>
+        <w:rPr>
+          <w:sz w:val="28"/>
+          <w:lang w:val="ru-RU"/>
+        </w:rPr>
+        <w:t xml:space="preserve"> </w:t>
+      </w:r>
+      <w:proofErr w:type="spellStart"/>
+      <w:r>
+        <w:rPr>
+          <w:sz w:val="28"/>
+          <w:lang w:val="ru-RU"/>
+        </w:rPr>
+        <w:t>ммоль</w:t>
+      </w:r>
+      <w:proofErr w:type="spellEnd"/>
+      <w:r>
+        <w:rPr>
+          <w:sz w:val="28"/>
+          <w:lang w:val="ru-RU"/>
+        </w:rPr>
+        <w:t>/л</w:t>
+      </w:r>
+      <w:r>
+        <w:rPr>
+          <w:sz w:val="28"/>
+          <w:lang w:val="ru-RU"/>
+        </w:rPr>
         <w:t xml:space="preserve">. </w:t>
       </w:r>
-      <w:proofErr w:type="gramEnd"/>
-      <w:r>
-        <w:rPr>
-          <w:sz w:val="28"/>
-          <w:lang w:val="ru-RU"/>
-        </w:rPr>
-        <w:t>На фоне приёма отмечалась гликемия 10,8-7,6-4,7. В т/</w:t>
-      </w:r>
-      <w:proofErr w:type="gramStart"/>
-      <w:r>
-        <w:rPr>
-          <w:sz w:val="28"/>
-          <w:lang w:val="ru-RU"/>
-        </w:rPr>
-        <w:t>о</w:t>
-      </w:r>
-      <w:proofErr w:type="gramEnd"/>
-      <w:r>
-        <w:rPr>
-          <w:sz w:val="28"/>
-          <w:lang w:val="ru-RU"/>
-        </w:rPr>
-        <w:t xml:space="preserve"> по м/ж в 08.2017 назначена комбинированная терапия. </w:t>
-      </w:r>
-      <w:r>
-        <w:rPr>
-          <w:sz w:val="28"/>
-          <w:lang w:val="ru-RU"/>
-        </w:rPr>
-        <w:t>В наст</w:t>
-      </w:r>
-      <w:proofErr w:type="gramStart"/>
-      <w:r>
-        <w:rPr>
-          <w:sz w:val="28"/>
-          <w:lang w:val="ru-RU"/>
-        </w:rPr>
-        <w:t>.</w:t>
-      </w:r>
-      <w:proofErr w:type="gramEnd"/>
-      <w:r>
-        <w:rPr>
-          <w:sz w:val="28"/>
-          <w:lang w:val="ru-RU"/>
-        </w:rPr>
-        <w:t xml:space="preserve"> </w:t>
-      </w:r>
-      <w:proofErr w:type="gramStart"/>
-      <w:r>
-        <w:rPr>
-          <w:sz w:val="28"/>
-          <w:lang w:val="ru-RU"/>
-        </w:rPr>
-        <w:t>в</w:t>
-      </w:r>
-      <w:proofErr w:type="gramEnd"/>
-      <w:r>
-        <w:rPr>
-          <w:sz w:val="28"/>
-          <w:lang w:val="ru-RU"/>
-        </w:rPr>
-        <w:t xml:space="preserve">ремя принимает: </w:t>
-      </w:r>
-      <w:r>
-        <w:rPr>
-          <w:sz w:val="28"/>
-          <w:lang w:val="ru-RU"/>
-        </w:rPr>
-        <w:t xml:space="preserve">Инсуман Базал </w:t>
-      </w:r>
-      <w:r>
-        <w:rPr>
-          <w:sz w:val="28"/>
-          <w:lang w:val="ru-RU"/>
-        </w:rPr>
-        <w:t xml:space="preserve"> </w:t>
-      </w:r>
-      <w:proofErr w:type="gramStart"/>
-      <w:r>
-        <w:rPr>
-          <w:sz w:val="28"/>
-          <w:lang w:val="ru-RU"/>
-        </w:rPr>
-        <w:t>п</w:t>
-      </w:r>
-      <w:proofErr w:type="gramEnd"/>
-      <w:r>
-        <w:rPr>
-          <w:sz w:val="28"/>
-          <w:lang w:val="ru-RU"/>
-        </w:rPr>
-        <w:t>/з-</w:t>
-      </w:r>
-      <w:r>
-        <w:rPr>
-          <w:sz w:val="28"/>
-          <w:lang w:val="ru-RU"/>
-        </w:rPr>
-        <w:t>12</w:t>
-      </w:r>
-      <w:r>
-        <w:rPr>
-          <w:sz w:val="28"/>
-          <w:lang w:val="ru-RU"/>
-        </w:rPr>
-        <w:t xml:space="preserve"> ед., п/у- </w:t>
-      </w:r>
-      <w:r>
-        <w:rPr>
-          <w:sz w:val="28"/>
-          <w:lang w:val="ru-RU"/>
-        </w:rPr>
-        <w:t>8</w:t>
-      </w:r>
-      <w:r>
-        <w:rPr>
-          <w:sz w:val="28"/>
-          <w:lang w:val="ru-RU"/>
-        </w:rPr>
-        <w:t xml:space="preserve">ед., </w:t>
-      </w:r>
-      <w:r>
-        <w:rPr>
-          <w:sz w:val="28"/>
-          <w:lang w:val="ru-RU"/>
-        </w:rPr>
-        <w:t xml:space="preserve"> диаформин 500 1т 2/д . </w:t>
-      </w:r>
-      <w:r>
-        <w:rPr>
-          <w:sz w:val="28"/>
-          <w:lang w:val="ru-RU"/>
-        </w:rPr>
-        <w:t xml:space="preserve">Гликемия </w:t>
-      </w:r>
-      <w:r>
-        <w:rPr>
-          <w:sz w:val="28"/>
-          <w:lang w:val="ru-RU"/>
-        </w:rPr>
-        <w:t>–</w:t>
-      </w:r>
-      <w:r>
-        <w:rPr>
-          <w:sz w:val="28"/>
-          <w:lang w:val="ru-RU"/>
-        </w:rPr>
-        <w:t>7,6-12,0</w:t>
-      </w:r>
-      <w:r>
-        <w:rPr>
-          <w:sz w:val="28"/>
-          <w:lang w:val="ru-RU"/>
-        </w:rPr>
-        <w:t xml:space="preserve"> ммоль/л</w:t>
-      </w:r>
-      <w:r>
-        <w:rPr>
-          <w:sz w:val="28"/>
-          <w:lang w:val="ru-RU"/>
-        </w:rPr>
-        <w:t xml:space="preserve">. </w:t>
-      </w:r>
-      <w:r>
-        <w:rPr>
-          <w:sz w:val="28"/>
-          <w:lang w:val="ru-RU"/>
-        </w:rPr>
-        <w:t xml:space="preserve">НвАIс </w:t>
-      </w:r>
-      <w:r>
-        <w:rPr>
-          <w:sz w:val="28"/>
-          <w:lang w:val="ru-RU"/>
-        </w:rPr>
-        <w:t>–</w:t>
-      </w:r>
-      <w:r>
-        <w:rPr>
-          <w:sz w:val="28"/>
-          <w:lang w:val="ru-RU"/>
-        </w:rPr>
-        <w:t xml:space="preserve"> </w:t>
-      </w:r>
-      <w:r>
-        <w:rPr>
-          <w:sz w:val="28"/>
-          <w:lang w:val="ru-RU"/>
-        </w:rPr>
-        <w:t>9,7</w:t>
-      </w:r>
-      <w:r>
-        <w:rPr>
-          <w:sz w:val="28"/>
-          <w:lang w:val="ru-RU"/>
-        </w:rPr>
-        <w:t xml:space="preserve"> %</w:t>
-      </w:r>
-      <w:r>
-        <w:rPr>
-          <w:sz w:val="28"/>
-          <w:lang w:val="ru-RU"/>
-        </w:rPr>
-        <w:t xml:space="preserve"> от  </w:t>
-      </w:r>
-      <w:r>
-        <w:rPr>
-          <w:sz w:val="28"/>
-          <w:lang w:val="ru-RU"/>
-        </w:rPr>
-        <w:t>28.07.17</w:t>
-      </w:r>
-      <w:r>
-        <w:rPr>
-          <w:sz w:val="28"/>
-          <w:lang w:val="ru-RU"/>
-        </w:rPr>
-        <w:t>.</w:t>
-      </w:r>
-      <w:r>
-        <w:rPr>
-          <w:sz w:val="28"/>
-          <w:lang w:val="ru-RU"/>
-        </w:rPr>
-        <w:t xml:space="preserve"> </w:t>
-      </w:r>
-      <w:r>
-        <w:rPr>
-          <w:sz w:val="28"/>
-          <w:lang w:val="ru-RU"/>
-        </w:rPr>
-        <w:t xml:space="preserve"> </w:t>
-      </w:r>
-      <w:r>
-        <w:rPr>
-          <w:sz w:val="28"/>
-          <w:lang w:val="ru-RU"/>
-        </w:rPr>
-        <w:t>Госпитализирован  в обл. энд. диспансер для коррекции инсулинотерапии, лечения хр. осложнений СД.</w:t>
+      <w:r>
+        <w:rPr>
+          <w:sz w:val="28"/>
+          <w:lang w:val="ru-RU"/>
+        </w:rPr>
+        <w:t xml:space="preserve">Госпитализирован  в обл. энд. диспансер для </w:t>
+      </w:r>
+      <w:r>
+        <w:rPr>
+          <w:sz w:val="28"/>
+          <w:lang w:val="ru-RU"/>
+        </w:rPr>
+        <w:t xml:space="preserve">ССТ, </w:t>
+      </w:r>
+      <w:r>
+        <w:rPr>
+          <w:sz w:val="28"/>
+          <w:lang w:val="ru-RU"/>
+        </w:rPr>
+        <w:t>лечения хр. осложнений СД.</w:t>
       </w:r>
       <w:r>
         <w:rPr>
@@ -2140,7 +1658,7 @@
           <w:sz w:val="28"/>
           <w:lang w:val="ru-RU"/>
         </w:rPr>
-        <w:t xml:space="preserve">, кардиомагнил 75 мг </w:t>
+        <w:t xml:space="preserve">, </w:t>
       </w:r>
       <w:proofErr w:type="spellStart"/>
       <w:r>
@@ -2148,6 +1666,22 @@
           <w:sz w:val="28"/>
           <w:lang w:val="ru-RU"/>
         </w:rPr>
+        <w:t>кардиомагнил</w:t>
+      </w:r>
+      <w:proofErr w:type="spellEnd"/>
+      <w:r>
+        <w:rPr>
+          <w:sz w:val="28"/>
+          <w:lang w:val="ru-RU"/>
+        </w:rPr>
+        <w:t xml:space="preserve"> 75 мг </w:t>
+      </w:r>
+      <w:proofErr w:type="spellStart"/>
+      <w:r>
+        <w:rPr>
+          <w:sz w:val="28"/>
+          <w:lang w:val="ru-RU"/>
+        </w:rPr>
         <w:t>веч</w:t>
       </w:r>
       <w:proofErr w:type="spellEnd"/>
@@ -2156,7 +1690,92 @@
           <w:sz w:val="28"/>
           <w:lang w:val="ru-RU"/>
         </w:rPr>
-        <w:t xml:space="preserve">.  В настоящее время принимает диалипон 300 м 1т утром, витаксон 1т 1р/д. </w:t>
+        <w:t xml:space="preserve">.  </w:t>
+      </w:r>
+      <w:r>
+        <w:rPr>
+          <w:sz w:val="28"/>
+          <w:lang w:val="ru-RU"/>
+        </w:rPr>
+        <w:t xml:space="preserve"> Получал курс </w:t>
+      </w:r>
+      <w:proofErr w:type="spellStart"/>
+      <w:r>
+        <w:rPr>
+          <w:sz w:val="28"/>
+          <w:lang w:val="ru-RU"/>
+        </w:rPr>
+        <w:t>инфузионной</w:t>
+      </w:r>
+      <w:proofErr w:type="spellEnd"/>
+      <w:r>
+        <w:rPr>
+          <w:sz w:val="28"/>
+          <w:lang w:val="ru-RU"/>
+        </w:rPr>
+        <w:t xml:space="preserve"> терапии </w:t>
+      </w:r>
+      <w:proofErr w:type="spellStart"/>
+      <w:r>
+        <w:rPr>
+          <w:sz w:val="28"/>
+          <w:lang w:val="ru-RU"/>
+        </w:rPr>
+        <w:t>тиоктовой</w:t>
+      </w:r>
+      <w:proofErr w:type="spellEnd"/>
+      <w:r>
+        <w:rPr>
+          <w:sz w:val="28"/>
+          <w:lang w:val="ru-RU"/>
+        </w:rPr>
+        <w:t xml:space="preserve"> кислотой в августе в т/о </w:t>
+      </w:r>
+      <w:proofErr w:type="spellStart"/>
+      <w:r>
+        <w:rPr>
+          <w:sz w:val="28"/>
+          <w:lang w:val="ru-RU"/>
+        </w:rPr>
+        <w:t>Вольнянской</w:t>
+      </w:r>
+      <w:proofErr w:type="spellEnd"/>
+      <w:r>
+        <w:rPr>
+          <w:sz w:val="28"/>
+          <w:lang w:val="ru-RU"/>
+        </w:rPr>
+        <w:t xml:space="preserve"> ЦРКБ, в</w:t>
+      </w:r>
+      <w:r>
+        <w:rPr>
+          <w:sz w:val="28"/>
+          <w:lang w:val="ru-RU"/>
+        </w:rPr>
+        <w:t xml:space="preserve"> настоящее время </w:t>
+      </w:r>
+      <w:r>
+        <w:rPr>
+          <w:sz w:val="28"/>
+          <w:lang w:val="ru-RU"/>
+        </w:rPr>
+        <w:t xml:space="preserve"> продолжает принимать </w:t>
+      </w:r>
+      <w:proofErr w:type="spellStart"/>
+      <w:r>
+        <w:rPr>
+          <w:sz w:val="28"/>
+          <w:lang w:val="ru-RU"/>
+        </w:rPr>
+        <w:t>диалипон</w:t>
+      </w:r>
+      <w:proofErr w:type="spellEnd"/>
+      <w:r>
+        <w:rPr>
+          <w:sz w:val="28"/>
+          <w:lang w:val="ru-RU"/>
+        </w:rPr>
+        <w:t xml:space="preserve"> 300 м 1т утром, витаксон 1т 1р/д. </w:t>
       </w:r>
     </w:p>
     <w:p>
@@ -3684,7 +3303,25 @@
           <w:szCs w:val="28"/>
           <w:lang w:val="ru-RU"/>
         </w:rPr>
-        <w:t xml:space="preserve"> Nа – </w:t>
+        <w:t xml:space="preserve"> </w:t>
+      </w:r>
+      <w:proofErr w:type="spellStart"/>
+      <w:r>
+        <w:rPr>
+          <w:sz w:val="28"/>
+          <w:szCs w:val="28"/>
+          <w:lang w:val="ru-RU"/>
+        </w:rPr>
+        <w:t>Nа</w:t>
+      </w:r>
+      <w:proofErr w:type="spellEnd"/>
+      <w:r>
+        <w:rPr>
+          <w:sz w:val="28"/>
+          <w:szCs w:val="28"/>
+          <w:lang w:val="ru-RU"/>
+        </w:rPr>
+        <w:t xml:space="preserve"> – </w:t>
       </w:r>
       <w:r>
         <w:rPr>
@@ -3911,7 +3548,13 @@
         <w:rPr>
           <w:b w:val="0"/>
         </w:rPr>
-        <w:t>. пл. -</w:t>
+        <w:t xml:space="preserve">. пл. </w:t>
+      </w:r>
+      <w:r>
+        <w:rPr>
+          <w:b w:val="0"/>
+        </w:rPr>
+        <w:t>–</w:t>
       </w:r>
       <w:proofErr w:type="spellStart"/>
       <w:r>
@@ -4071,6 +3714,7 @@
         <w:ind w:left="-567"/>
       </w:pPr>
       <w:r>
+        <w:lastRenderedPageBreak/>
         <w:t>14</w:t>
       </w:r>
       <w:r>
@@ -4082,8 +3726,13 @@
       <w:r>
         <w:t xml:space="preserve"> </w:t>
       </w:r>
-      <w:r>
-        <w:t xml:space="preserve">Микроальбуминурия </w:t>
+      <w:proofErr w:type="spellStart"/>
+      <w:r>
+        <w:t>Микроальбуминурия</w:t>
+      </w:r>
+      <w:proofErr w:type="spellEnd"/>
+      <w:r>
+        <w:t xml:space="preserve"> </w:t>
       </w:r>
       <w:r>
         <w:t>–</w:t>
@@ -4117,17 +3766,19 @@
         <w:tblLook w:val="04A0" w:firstRow="1" w:lastRow="0" w:firstColumn="1" w:lastColumn="0" w:noHBand="0" w:noVBand="1"/>
       </w:tblPr>
       <w:tblGrid>
-        <w:gridCol w:w="2518"/>
-        <w:gridCol w:w="992"/>
-        <w:gridCol w:w="993"/>
-        <w:gridCol w:w="992"/>
-        <w:gridCol w:w="992"/>
-        <w:gridCol w:w="992"/>
+        <w:gridCol w:w="3188"/>
+        <w:gridCol w:w="1256"/>
+        <w:gridCol w:w="1257"/>
+        <w:gridCol w:w="1256"/>
+        <w:gridCol w:w="1256"/>
       </w:tblGrid>
       <w:tr>
-        <w:tc>
-          <w:tcPr>
-            <w:tcW w:w="2518" w:type="dxa"/>
+        <w:trPr>
+          <w:trHeight w:val="632"/>
+        </w:trPr>
+        <w:tc>
+          <w:tcPr>
+            <w:tcW w:w="3188" w:type="dxa"/>
           </w:tcPr>
           <w:p>
             <w:pPr>
@@ -4166,7 +3817,7 @@
         </w:tc>
         <w:tc>
           <w:tcPr>
-            <w:tcW w:w="992" w:type="dxa"/>
+            <w:tcW w:w="1256" w:type="dxa"/>
           </w:tcPr>
           <w:p>
             <w:pPr>
@@ -4188,7 +3839,7 @@
         </w:tc>
         <w:tc>
           <w:tcPr>
-            <w:tcW w:w="993" w:type="dxa"/>
+            <w:tcW w:w="1257" w:type="dxa"/>
           </w:tcPr>
           <w:p>
             <w:pPr>
@@ -4210,7 +3861,7 @@
         </w:tc>
         <w:tc>
           <w:tcPr>
-            <w:tcW w:w="992" w:type="dxa"/>
+            <w:tcW w:w="1256" w:type="dxa"/>
           </w:tcPr>
           <w:p>
             <w:pPr>
@@ -4232,7 +3883,7 @@
         </w:tc>
         <w:tc>
           <w:tcPr>
-            <w:tcW w:w="992" w:type="dxa"/>
+            <w:tcW w:w="1256" w:type="dxa"/>
           </w:tcPr>
           <w:p>
             <w:pPr>
@@ -4252,9 +3903,14 @@
             </w:r>
           </w:p>
         </w:tc>
-        <w:tc>
-          <w:tcPr>
-            <w:tcW w:w="992" w:type="dxa"/>
+      </w:tr>
+      <w:tr>
+        <w:trPr>
+          <w:trHeight w:val="316"/>
+        </w:trPr>
+        <w:tc>
+          <w:tcPr>
+            <w:tcW w:w="3188" w:type="dxa"/>
           </w:tcPr>
           <w:p>
             <w:pPr>
@@ -4270,15 +3926,90 @@
                 <w:szCs w:val="28"/>
                 <w:lang w:val="ru-RU"/>
               </w:rPr>
-              <w:t>22.00</w:t>
+              <w:t>07.09</w:t>
             </w:r>
+          </w:p>
+        </w:tc>
+        <w:tc>
+          <w:tcPr>
+            <w:tcW w:w="1256" w:type="dxa"/>
+          </w:tcPr>
+          <w:p>
+            <w:pPr>
+              <w:rPr>
+                <w:sz w:val="28"/>
+                <w:szCs w:val="28"/>
+                <w:lang w:val="ru-RU"/>
+              </w:rPr>
+            </w:pPr>
+          </w:p>
+        </w:tc>
+        <w:tc>
+          <w:tcPr>
+            <w:tcW w:w="1257" w:type="dxa"/>
+          </w:tcPr>
+          <w:p>
+            <w:pPr>
+              <w:rPr>
+                <w:sz w:val="28"/>
+                <w:szCs w:val="28"/>
+                <w:lang w:val="ru-RU"/>
+              </w:rPr>
+            </w:pPr>
+            <w:r>
+              <w:rPr>
+                <w:sz w:val="28"/>
+                <w:szCs w:val="28"/>
+                <w:lang w:val="ru-RU"/>
+              </w:rPr>
+              <w:t>8,3</w:t>
+            </w:r>
+          </w:p>
+        </w:tc>
+        <w:tc>
+          <w:tcPr>
+            <w:tcW w:w="1256" w:type="dxa"/>
+          </w:tcPr>
+          <w:p>
+            <w:pPr>
+              <w:rPr>
+                <w:sz w:val="28"/>
+                <w:szCs w:val="28"/>
+                <w:lang w:val="ru-RU"/>
+              </w:rPr>
+            </w:pPr>
+            <w:r>
+              <w:rPr>
+                <w:sz w:val="28"/>
+                <w:szCs w:val="28"/>
+                <w:lang w:val="ru-RU"/>
+              </w:rPr>
+              <w:t>12,6</w:t>
+            </w:r>
+          </w:p>
+        </w:tc>
+        <w:tc>
+          <w:tcPr>
+            <w:tcW w:w="1256" w:type="dxa"/>
+          </w:tcPr>
+          <w:p>
+            <w:pPr>
+              <w:rPr>
+                <w:sz w:val="28"/>
+                <w:szCs w:val="28"/>
+                <w:lang w:val="ru-RU"/>
+              </w:rPr>
+            </w:pPr>
           </w:p>
         </w:tc>
       </w:tr>
       <w:tr>
-        <w:tc>
-          <w:tcPr>
-            <w:tcW w:w="2518" w:type="dxa"/>
+        <w:trPr>
+          <w:trHeight w:val="316"/>
+        </w:trPr>
+        <w:tc>
+          <w:tcPr>
+            <w:tcW w:w="3188" w:type="dxa"/>
           </w:tcPr>
           <w:p>
             <w:pPr>
@@ -4294,13 +4025,13 @@
                 <w:szCs w:val="28"/>
                 <w:lang w:val="ru-RU"/>
               </w:rPr>
-              <w:t>07.09</w:t>
+              <w:t>08.09</w:t>
             </w:r>
           </w:p>
         </w:tc>
         <w:tc>
           <w:tcPr>
-            <w:tcW w:w="992" w:type="dxa"/>
+            <w:tcW w:w="1256" w:type="dxa"/>
           </w:tcPr>
           <w:p>
             <w:pPr>
@@ -4310,19 +4041,74 @@
                 <w:lang w:val="ru-RU"/>
               </w:rPr>
             </w:pPr>
-          </w:p>
-        </w:tc>
-        <w:tc>
-          <w:tcPr>
-            <w:tcW w:w="993" w:type="dxa"/>
-          </w:tcPr>
-          <w:p>
-            <w:pPr>
+            <w:r>
               <w:rPr>
                 <w:sz w:val="28"/>
                 <w:szCs w:val="28"/>
                 <w:lang w:val="ru-RU"/>
               </w:rPr>
+              <w:t>10,9</w:t>
+            </w:r>
+          </w:p>
+        </w:tc>
+        <w:tc>
+          <w:tcPr>
+            <w:tcW w:w="1257" w:type="dxa"/>
+          </w:tcPr>
+          <w:p>
+            <w:pPr>
+              <w:rPr>
+                <w:sz w:val="28"/>
+                <w:szCs w:val="28"/>
+                <w:lang w:val="ru-RU"/>
+              </w:rPr>
+            </w:pPr>
+          </w:p>
+        </w:tc>
+        <w:tc>
+          <w:tcPr>
+            <w:tcW w:w="1256" w:type="dxa"/>
+          </w:tcPr>
+          <w:p>
+            <w:pPr>
+              <w:rPr>
+                <w:sz w:val="28"/>
+                <w:szCs w:val="28"/>
+                <w:lang w:val="ru-RU"/>
+              </w:rPr>
+            </w:pPr>
+          </w:p>
+        </w:tc>
+        <w:tc>
+          <w:tcPr>
+            <w:tcW w:w="1256" w:type="dxa"/>
+          </w:tcPr>
+          <w:p>
+            <w:pPr>
+              <w:rPr>
+                <w:sz w:val="28"/>
+                <w:szCs w:val="28"/>
+                <w:lang w:val="ru-RU"/>
+              </w:rPr>
+            </w:pPr>
+          </w:p>
+        </w:tc>
+      </w:tr>
+      <w:tr>
+        <w:trPr>
+          <w:trHeight w:val="316"/>
+        </w:trPr>
+        <w:tc>
+          <w:tcPr>
+            <w:tcW w:w="3188" w:type="dxa"/>
+          </w:tcPr>
+          <w:p>
+            <w:pPr>
+              <w:rPr>
+                <w:sz w:val="28"/>
+                <w:szCs w:val="28"/>
+                <w:lang w:val="ru-RU"/>
+              </w:rPr>
             </w:pPr>
             <w:r>
               <w:rPr>
@@ -4330,13 +4116,13 @@
                 <w:szCs w:val="28"/>
                 <w:lang w:val="ru-RU"/>
               </w:rPr>
-              <w:t>8,3</w:t>
+              <w:t>11.09</w:t>
             </w:r>
           </w:p>
         </w:tc>
         <w:tc>
           <w:tcPr>
-            <w:tcW w:w="992" w:type="dxa"/>
+            <w:tcW w:w="1256" w:type="dxa"/>
           </w:tcPr>
           <w:p>
             <w:pPr>
@@ -4352,13 +4138,13 @@
                 <w:szCs w:val="28"/>
                 <w:lang w:val="ru-RU"/>
               </w:rPr>
-              <w:t>12,6</w:t>
+              <w:t>11,2</w:t>
             </w:r>
           </w:p>
         </w:tc>
         <w:tc>
           <w:tcPr>
-            <w:tcW w:w="992" w:type="dxa"/>
+            <w:tcW w:w="1257" w:type="dxa"/>
           </w:tcPr>
           <w:p>
             <w:pPr>
@@ -4368,27 +4154,68 @@
                 <w:lang w:val="ru-RU"/>
               </w:rPr>
             </w:pPr>
-          </w:p>
-        </w:tc>
-        <w:tc>
-          <w:tcPr>
-            <w:tcW w:w="992" w:type="dxa"/>
-          </w:tcPr>
-          <w:p>
-            <w:pPr>
+            <w:r>
               <w:rPr>
                 <w:sz w:val="28"/>
                 <w:szCs w:val="28"/>
                 <w:lang w:val="ru-RU"/>
               </w:rPr>
+              <w:t>13,7</w:t>
+            </w:r>
+          </w:p>
+        </w:tc>
+        <w:tc>
+          <w:tcPr>
+            <w:tcW w:w="1256" w:type="dxa"/>
+          </w:tcPr>
+          <w:p>
+            <w:pPr>
+              <w:rPr>
+                <w:sz w:val="28"/>
+                <w:szCs w:val="28"/>
+                <w:lang w:val="ru-RU"/>
+              </w:rPr>
             </w:pPr>
+            <w:r>
+              <w:rPr>
+                <w:sz w:val="28"/>
+                <w:szCs w:val="28"/>
+                <w:lang w:val="ru-RU"/>
+              </w:rPr>
+              <w:t>8,8</w:t>
+            </w:r>
+          </w:p>
+        </w:tc>
+        <w:tc>
+          <w:tcPr>
+            <w:tcW w:w="1256" w:type="dxa"/>
+          </w:tcPr>
+          <w:p>
+            <w:pPr>
+              <w:rPr>
+                <w:sz w:val="28"/>
+                <w:szCs w:val="28"/>
+                <w:lang w:val="ru-RU"/>
+              </w:rPr>
+            </w:pPr>
+            <w:r>
+              <w:rPr>
+                <w:sz w:val="28"/>
+                <w:szCs w:val="28"/>
+                <w:lang w:val="ru-RU"/>
+              </w:rPr>
+              <w:t>8,1</w:t>
+            </w:r>
           </w:p>
         </w:tc>
       </w:tr>
       <w:tr>
-        <w:tc>
-          <w:tcPr>
-            <w:tcW w:w="2518" w:type="dxa"/>
+        <w:trPr>
+          <w:trHeight w:val="316"/>
+        </w:trPr>
+        <w:tc>
+          <w:tcPr>
+            <w:tcW w:w="3188" w:type="dxa"/>
           </w:tcPr>
           <w:p>
             <w:pPr>
@@ -4404,13 +4231,13 @@
                 <w:szCs w:val="28"/>
                 <w:lang w:val="ru-RU"/>
               </w:rPr>
-              <w:t>08.09</w:t>
+              <w:t>14.09</w:t>
             </w:r>
           </w:p>
         </w:tc>
         <w:tc>
           <w:tcPr>
-            <w:tcW w:w="992" w:type="dxa"/>
+            <w:tcW w:w="1256" w:type="dxa"/>
           </w:tcPr>
           <w:p>
             <w:pPr>
@@ -4426,13 +4253,13 @@
                 <w:szCs w:val="28"/>
                 <w:lang w:val="ru-RU"/>
               </w:rPr>
-              <w:t>10,9</w:t>
+              <w:t>10,0</w:t>
             </w:r>
           </w:p>
         </w:tc>
         <w:tc>
           <w:tcPr>
-            <w:tcW w:w="993" w:type="dxa"/>
+            <w:tcW w:w="1257" w:type="dxa"/>
           </w:tcPr>
           <w:p>
             <w:pPr>
@@ -4442,25 +4269,19 @@
                 <w:lang w:val="ru-RU"/>
               </w:rPr>
             </w:pPr>
-          </w:p>
-        </w:tc>
-        <w:tc>
-          <w:tcPr>
-            <w:tcW w:w="992" w:type="dxa"/>
-          </w:tcPr>
-          <w:p>
-            <w:pPr>
+            <w:r>
               <w:rPr>
                 <w:sz w:val="28"/>
                 <w:szCs w:val="28"/>
                 <w:lang w:val="ru-RU"/>
               </w:rPr>
-            </w:pPr>
-          </w:p>
-        </w:tc>
-        <w:tc>
-          <w:tcPr>
-            <w:tcW w:w="992" w:type="dxa"/>
+              <w:t>10,0</w:t>
+            </w:r>
+          </w:p>
+        </w:tc>
+        <w:tc>
+          <w:tcPr>
+            <w:tcW w:w="1256" w:type="dxa"/>
           </w:tcPr>
           <w:p>
             <w:pPr>
@@ -4470,27 +4291,46 @@
                 <w:lang w:val="ru-RU"/>
               </w:rPr>
             </w:pPr>
-          </w:p>
-        </w:tc>
-        <w:tc>
-          <w:tcPr>
-            <w:tcW w:w="992" w:type="dxa"/>
-          </w:tcPr>
-          <w:p>
-            <w:pPr>
+            <w:r>
               <w:rPr>
                 <w:sz w:val="28"/>
                 <w:szCs w:val="28"/>
                 <w:lang w:val="ru-RU"/>
               </w:rPr>
+              <w:t>9,7</w:t>
+            </w:r>
+          </w:p>
+        </w:tc>
+        <w:tc>
+          <w:tcPr>
+            <w:tcW w:w="1256" w:type="dxa"/>
+          </w:tcPr>
+          <w:p>
+            <w:pPr>
+              <w:rPr>
+                <w:sz w:val="28"/>
+                <w:szCs w:val="28"/>
+                <w:lang w:val="ru-RU"/>
+              </w:rPr>
             </w:pPr>
+            <w:r>
+              <w:rPr>
+                <w:sz w:val="28"/>
+                <w:szCs w:val="28"/>
+                <w:lang w:val="ru-RU"/>
+              </w:rPr>
+              <w:t>7,5</w:t>
+            </w:r>
           </w:p>
         </w:tc>
       </w:tr>
       <w:tr>
-        <w:tc>
-          <w:tcPr>
-            <w:tcW w:w="2518" w:type="dxa"/>
+        <w:trPr>
+          <w:trHeight w:val="299"/>
+        </w:trPr>
+        <w:tc>
+          <w:tcPr>
+            <w:tcW w:w="3188" w:type="dxa"/>
           </w:tcPr>
           <w:p>
             <w:pPr>
@@ -4506,13 +4346,13 @@
                 <w:szCs w:val="28"/>
                 <w:lang w:val="ru-RU"/>
               </w:rPr>
-              <w:t>11.09</w:t>
+              <w:t>17.09</w:t>
             </w:r>
           </w:p>
         </w:tc>
         <w:tc>
           <w:tcPr>
-            <w:tcW w:w="992" w:type="dxa"/>
+            <w:tcW w:w="1256" w:type="dxa"/>
           </w:tcPr>
           <w:p>
             <w:pPr>
@@ -4528,13 +4368,13 @@
                 <w:szCs w:val="28"/>
                 <w:lang w:val="ru-RU"/>
               </w:rPr>
-              <w:t>11,2</w:t>
+              <w:t>10,2</w:t>
             </w:r>
           </w:p>
         </w:tc>
         <w:tc>
           <w:tcPr>
-            <w:tcW w:w="993" w:type="dxa"/>
+            <w:tcW w:w="1257" w:type="dxa"/>
           </w:tcPr>
           <w:p>
             <w:pPr>
@@ -4550,13 +4390,13 @@
                 <w:szCs w:val="28"/>
                 <w:lang w:val="ru-RU"/>
               </w:rPr>
-              <w:t>13,7</w:t>
+              <w:t>10,6</w:t>
             </w:r>
           </w:p>
         </w:tc>
         <w:tc>
           <w:tcPr>
-            <w:tcW w:w="992" w:type="dxa"/>
+            <w:tcW w:w="1256" w:type="dxa"/>
           </w:tcPr>
           <w:p>
             <w:pPr>
@@ -4572,13 +4412,13 @@
                 <w:szCs w:val="28"/>
                 <w:lang w:val="ru-RU"/>
               </w:rPr>
-              <w:t>8,8</w:t>
+              <w:t>7,1</w:t>
             </w:r>
           </w:p>
         </w:tc>
         <w:tc>
           <w:tcPr>
-            <w:tcW w:w="992" w:type="dxa"/>
+            <w:tcW w:w="1256" w:type="dxa"/>
           </w:tcPr>
           <w:p>
             <w:pPr>
@@ -4594,13 +4434,18 @@
                 <w:szCs w:val="28"/>
                 <w:lang w:val="ru-RU"/>
               </w:rPr>
-              <w:t>8,1</w:t>
+              <w:t>8,4</w:t>
             </w:r>
           </w:p>
         </w:tc>
-        <w:tc>
-          <w:tcPr>
-            <w:tcW w:w="992" w:type="dxa"/>
+      </w:tr>
+      <w:tr>
+        <w:trPr>
+          <w:trHeight w:val="334"/>
+        </w:trPr>
+        <w:tc>
+          <w:tcPr>
+            <w:tcW w:w="3188" w:type="dxa"/>
           </w:tcPr>
           <w:p>
             <w:pPr>
@@ -4610,35 +4455,33 @@
                 <w:lang w:val="ru-RU"/>
               </w:rPr>
             </w:pPr>
-          </w:p>
-        </w:tc>
-      </w:tr>
-      <w:tr>
-        <w:tc>
-          <w:tcPr>
-            <w:tcW w:w="2518" w:type="dxa"/>
-          </w:tcPr>
-          <w:p>
-            <w:pPr>
+            <w:r>
               <w:rPr>
                 <w:sz w:val="28"/>
                 <w:szCs w:val="28"/>
                 <w:lang w:val="ru-RU"/>
               </w:rPr>
-            </w:pPr>
-            <w:r>
+              <w:t>19.09</w:t>
+            </w:r>
+          </w:p>
+        </w:tc>
+        <w:tc>
+          <w:tcPr>
+            <w:tcW w:w="1256" w:type="dxa"/>
+          </w:tcPr>
+          <w:p>
+            <w:pPr>
               <w:rPr>
                 <w:sz w:val="28"/>
                 <w:szCs w:val="28"/>
                 <w:lang w:val="ru-RU"/>
               </w:rPr>
-              <w:t>14.09</w:t>
-            </w:r>
-          </w:p>
-        </w:tc>
-        <w:tc>
-          <w:tcPr>
-            <w:tcW w:w="992" w:type="dxa"/>
+            </w:pPr>
+          </w:p>
+        </w:tc>
+        <w:tc>
+          <w:tcPr>
+            <w:tcW w:w="1257" w:type="dxa"/>
           </w:tcPr>
           <w:p>
             <w:pPr>
@@ -4648,211 +4491,25 @@
                 <w:lang w:val="ru-RU"/>
               </w:rPr>
             </w:pPr>
-            <w:r>
+          </w:p>
+        </w:tc>
+        <w:tc>
+          <w:tcPr>
+            <w:tcW w:w="1256" w:type="dxa"/>
+          </w:tcPr>
+          <w:p>
+            <w:pPr>
               <w:rPr>
                 <w:sz w:val="28"/>
                 <w:szCs w:val="28"/>
                 <w:lang w:val="ru-RU"/>
               </w:rPr>
-              <w:t>10,0</w:t>
-            </w:r>
-          </w:p>
-        </w:tc>
-        <w:tc>
-          <w:tcPr>
-            <w:tcW w:w="993" w:type="dxa"/>
-          </w:tcPr>
-          <w:p>
-            <w:pPr>
-              <w:rPr>
-                <w:sz w:val="28"/>
-                <w:szCs w:val="28"/>
-                <w:lang w:val="ru-RU"/>
-              </w:rPr>
             </w:pPr>
-            <w:r>
-              <w:rPr>
-                <w:sz w:val="28"/>
-                <w:szCs w:val="28"/>
-                <w:lang w:val="ru-RU"/>
-              </w:rPr>
-              <w:t>10,0</w:t>
-            </w:r>
-          </w:p>
-        </w:tc>
-        <w:tc>
-          <w:tcPr>
-            <w:tcW w:w="992" w:type="dxa"/>
-          </w:tcPr>
-          <w:p>
-            <w:pPr>
-              <w:rPr>
-                <w:sz w:val="28"/>
-                <w:szCs w:val="28"/>
-                <w:lang w:val="ru-RU"/>
-              </w:rPr>
-            </w:pPr>
-            <w:r>
-              <w:rPr>
-                <w:sz w:val="28"/>
-                <w:szCs w:val="28"/>
-                <w:lang w:val="ru-RU"/>
-              </w:rPr>
-              <w:t>9,7</w:t>
-            </w:r>
-          </w:p>
-        </w:tc>
-        <w:tc>
-          <w:tcPr>
-            <w:tcW w:w="992" w:type="dxa"/>
-          </w:tcPr>
-          <w:p>
-            <w:pPr>
-              <w:rPr>
-                <w:sz w:val="28"/>
-                <w:szCs w:val="28"/>
-                <w:lang w:val="ru-RU"/>
-              </w:rPr>
-            </w:pPr>
-            <w:r>
-              <w:rPr>
-                <w:sz w:val="28"/>
-                <w:szCs w:val="28"/>
-                <w:lang w:val="ru-RU"/>
-              </w:rPr>
-              <w:t>7,5</w:t>
-            </w:r>
-          </w:p>
-        </w:tc>
-        <w:tc>
-          <w:tcPr>
-            <w:tcW w:w="992" w:type="dxa"/>
-          </w:tcPr>
-          <w:p>
-            <w:pPr>
-              <w:rPr>
-                <w:sz w:val="28"/>
-                <w:szCs w:val="28"/>
-                <w:lang w:val="ru-RU"/>
-              </w:rPr>
-            </w:pPr>
-          </w:p>
-        </w:tc>
-      </w:tr>
-      <w:tr>
-        <w:tc>
-          <w:tcPr>
-            <w:tcW w:w="2518" w:type="dxa"/>
-          </w:tcPr>
-          <w:p>
-            <w:pPr>
-              <w:rPr>
-                <w:sz w:val="28"/>
-                <w:szCs w:val="28"/>
-                <w:lang w:val="ru-RU"/>
-              </w:rPr>
-            </w:pPr>
-            <w:r>
-              <w:rPr>
-                <w:sz w:val="28"/>
-                <w:szCs w:val="28"/>
-                <w:lang w:val="ru-RU"/>
-              </w:rPr>
-              <w:t>17.09</w:t>
-            </w:r>
-          </w:p>
-        </w:tc>
-        <w:tc>
-          <w:tcPr>
-            <w:tcW w:w="992" w:type="dxa"/>
-          </w:tcPr>
-          <w:p>
-            <w:pPr>
-              <w:rPr>
-                <w:sz w:val="28"/>
-                <w:szCs w:val="28"/>
-                <w:lang w:val="ru-RU"/>
-              </w:rPr>
-            </w:pPr>
-            <w:r>
-              <w:rPr>
-                <w:sz w:val="28"/>
-                <w:szCs w:val="28"/>
-                <w:lang w:val="ru-RU"/>
-              </w:rPr>
-              <w:t>10,2</w:t>
-            </w:r>
-          </w:p>
-        </w:tc>
-        <w:tc>
-          <w:tcPr>
-            <w:tcW w:w="993" w:type="dxa"/>
-          </w:tcPr>
-          <w:p>
-            <w:pPr>
-              <w:rPr>
-                <w:sz w:val="28"/>
-                <w:szCs w:val="28"/>
-                <w:lang w:val="ru-RU"/>
-              </w:rPr>
-            </w:pPr>
-            <w:r>
-              <w:rPr>
-                <w:sz w:val="28"/>
-                <w:szCs w:val="28"/>
-                <w:lang w:val="ru-RU"/>
-              </w:rPr>
-              <w:t>10,6</w:t>
-            </w:r>
-          </w:p>
-        </w:tc>
-        <w:tc>
-          <w:tcPr>
-            <w:tcW w:w="992" w:type="dxa"/>
-          </w:tcPr>
-          <w:p>
-            <w:pPr>
-              <w:rPr>
-                <w:sz w:val="28"/>
-                <w:szCs w:val="28"/>
-                <w:lang w:val="ru-RU"/>
-              </w:rPr>
-            </w:pPr>
-            <w:r>
-              <w:rPr>
-                <w:sz w:val="28"/>
-                <w:szCs w:val="28"/>
-                <w:lang w:val="ru-RU"/>
-              </w:rPr>
-              <w:t>7,1</w:t>
-            </w:r>
-          </w:p>
-        </w:tc>
-        <w:tc>
-          <w:tcPr>
-            <w:tcW w:w="992" w:type="dxa"/>
-          </w:tcPr>
-          <w:p>
-            <w:pPr>
-              <w:rPr>
-                <w:sz w:val="28"/>
-                <w:szCs w:val="28"/>
-                <w:lang w:val="ru-RU"/>
-              </w:rPr>
-            </w:pPr>
-            <w:r>
-              <w:rPr>
-                <w:sz w:val="28"/>
-                <w:szCs w:val="28"/>
-                <w:lang w:val="ru-RU"/>
-              </w:rPr>
-              <w:t>8,4</w:t>
-            </w:r>
-          </w:p>
-        </w:tc>
-        <w:tc>
-          <w:tcPr>
-            <w:tcW w:w="992" w:type="dxa"/>
+          </w:p>
+        </w:tc>
+        <w:tc>
+          <w:tcPr>
+            <w:tcW w:w="1256" w:type="dxa"/>
           </w:tcPr>
           <w:p>
             <w:pPr>
@@ -4938,7 +4595,90 @@
           <w:sz w:val="28"/>
           <w:lang w:val="ru-RU"/>
         </w:rPr>
-        <w:t xml:space="preserve">Диабетическая дистальная симметричная полинейропатия н/к, сенсомоторная форма (NSS 5, NDS 5),   Энцефалопатия  1 ст. сочетанного генеза ( дисметаболическая, сосудистая) цереброастенический с-м </w:t>
+        <w:t>Диабетическая дистальная симметричная полинейропатия н/</w:t>
+      </w:r>
+      <w:proofErr w:type="gramStart"/>
+      <w:r>
+        <w:rPr>
+          <w:sz w:val="28"/>
+          <w:lang w:val="ru-RU"/>
+        </w:rPr>
+        <w:t>к</w:t>
+      </w:r>
+      <w:proofErr w:type="gramEnd"/>
+      <w:r>
+        <w:rPr>
+          <w:sz w:val="28"/>
+          <w:lang w:val="ru-RU"/>
+        </w:rPr>
+        <w:t>, сен</w:t>
+      </w:r>
+      <w:r>
+        <w:rPr>
+          <w:sz w:val="28"/>
+          <w:lang w:val="ru-RU"/>
+        </w:rPr>
+        <w:t>сомоторная форма (NSS 5, NDS 5).</w:t>
+      </w:r>
+      <w:r>
+        <w:rPr>
+          <w:sz w:val="28"/>
+          <w:lang w:val="ru-RU"/>
+        </w:rPr>
+        <w:t xml:space="preserve">   Энцефалопа</w:t>
+      </w:r>
+      <w:r>
+        <w:rPr>
+          <w:sz w:val="28"/>
+          <w:lang w:val="ru-RU"/>
+        </w:rPr>
+        <w:t>тия  1 ст. сочетанного генеза (</w:t>
+      </w:r>
+      <w:proofErr w:type="spellStart"/>
+      <w:r>
+        <w:rPr>
+          <w:sz w:val="28"/>
+          <w:lang w:val="ru-RU"/>
+        </w:rPr>
+        <w:t>дисмет</w:t>
+      </w:r>
+      <w:r>
+        <w:rPr>
+          <w:sz w:val="28"/>
+          <w:lang w:val="ru-RU"/>
+        </w:rPr>
+        <w:t>аболическая</w:t>
+      </w:r>
+      <w:proofErr w:type="spellEnd"/>
+      <w:r>
+        <w:rPr>
+          <w:sz w:val="28"/>
+          <w:lang w:val="ru-RU"/>
+        </w:rPr>
+        <w:t xml:space="preserve">, сосудистая) </w:t>
+      </w:r>
+      <w:proofErr w:type="spellStart"/>
+      <w:r>
+        <w:rPr>
+          <w:sz w:val="28"/>
+          <w:lang w:val="ru-RU"/>
+        </w:rPr>
+        <w:t>церебр</w:t>
+      </w:r>
+      <w:r>
+        <w:rPr>
+          <w:sz w:val="28"/>
+          <w:lang w:val="ru-RU"/>
+        </w:rPr>
+        <w:t>астенический</w:t>
+      </w:r>
+      <w:proofErr w:type="spellEnd"/>
+      <w:r>
+        <w:rPr>
+          <w:sz w:val="28"/>
+          <w:lang w:val="ru-RU"/>
+        </w:rPr>
+        <w:t xml:space="preserve"> с-м </w:t>
       </w:r>
       <w:r>
         <w:rPr>
@@ -4963,6 +4703,7 @@
         </w:rPr>
         <w:t xml:space="preserve"> </w:t>
       </w:r>
+      <w:proofErr w:type="spellStart"/>
       <w:proofErr w:type="gramStart"/>
       <w:r>
         <w:rPr>
@@ -4977,7 +4718,15 @@
           <w:sz w:val="28"/>
           <w:lang w:val="ru-RU"/>
         </w:rPr>
-        <w:t xml:space="preserve">ардиомагнил 75 мг </w:t>
+        <w:t>ардиомагнил</w:t>
+      </w:r>
+      <w:proofErr w:type="spellEnd"/>
+      <w:r>
+        <w:rPr>
+          <w:sz w:val="28"/>
+          <w:lang w:val="ru-RU"/>
+        </w:rPr>
+        <w:t xml:space="preserve"> 75 мг </w:t>
       </w:r>
       <w:proofErr w:type="spellStart"/>
       <w:r>
@@ -4993,7 +4742,44 @@
           <w:sz w:val="28"/>
           <w:lang w:val="ru-RU"/>
         </w:rPr>
-        <w:t xml:space="preserve">. </w:t>
+        <w:t>. УЗДГ</w:t>
+      </w:r>
+      <w:r>
+        <w:rPr>
+          <w:sz w:val="28"/>
+          <w:lang w:val="ru-RU"/>
+        </w:rPr>
+        <w:t xml:space="preserve"> </w:t>
+      </w:r>
+      <w:r>
+        <w:rPr>
+          <w:sz w:val="28"/>
+          <w:lang w:val="ru-RU"/>
+        </w:rPr>
+        <w:t>МАГ в плановом пор</w:t>
+      </w:r>
+      <w:r>
+        <w:rPr>
+          <w:sz w:val="28"/>
+          <w:lang w:val="ru-RU"/>
+        </w:rPr>
+        <w:t xml:space="preserve">ядке, </w:t>
+      </w:r>
+      <w:proofErr w:type="spellStart"/>
+      <w:r>
+        <w:rPr>
+          <w:sz w:val="28"/>
+          <w:lang w:val="ru-RU"/>
+        </w:rPr>
+        <w:t>церебролизин</w:t>
+      </w:r>
+      <w:proofErr w:type="spellEnd"/>
+      <w:r>
+        <w:rPr>
+          <w:sz w:val="28"/>
+          <w:lang w:val="ru-RU"/>
+        </w:rPr>
+        <w:t xml:space="preserve"> 10,0 </w:t>
       </w:r>
       <w:proofErr w:type="gramStart"/>
       <w:r>
@@ -5001,25 +4787,16 @@
           <w:sz w:val="28"/>
           <w:lang w:val="ru-RU"/>
         </w:rPr>
-        <w:t xml:space="preserve">УЗДГМАГ в плановом порядке, </w:t>
-      </w:r>
-      <w:proofErr w:type="spellStart"/>
-      <w:r>
-        <w:rPr>
-          <w:sz w:val="28"/>
-          <w:lang w:val="ru-RU"/>
-        </w:rPr>
-        <w:t>церебролизин</w:t>
-      </w:r>
-      <w:proofErr w:type="spellEnd"/>
-      <w:r>
-        <w:rPr>
-          <w:sz w:val="28"/>
-          <w:lang w:val="ru-RU"/>
-        </w:rPr>
-        <w:t xml:space="preserve"> 10,0 в/в  кап</w:t>
+        <w:t>в</w:t>
       </w:r>
       <w:proofErr w:type="gramEnd"/>
+      <w:r>
+        <w:rPr>
+          <w:sz w:val="28"/>
+          <w:lang w:val="ru-RU"/>
+        </w:rPr>
+        <w:t xml:space="preserve">/в  </w:t>
+      </w:r>
     </w:p>
     <w:p>
       <w:pPr>
@@ -5089,13 +4866,27 @@
         </w:rPr>
         <w:t xml:space="preserve">  </w:t>
       </w:r>
+      <w:r>
+        <w:rPr>
+          <w:sz w:val="28"/>
+          <w:lang w:val="ru-RU"/>
+        </w:rPr>
+        <w:t>ОИ</w:t>
+      </w:r>
+      <w:r>
+        <w:rPr>
+          <w:sz w:val="28"/>
+          <w:lang w:val="ru-RU"/>
+        </w:rPr>
+        <w:t xml:space="preserve"> – </w:t>
+      </w:r>
       <w:proofErr w:type="spellStart"/>
       <w:r>
         <w:rPr>
           <w:sz w:val="28"/>
           <w:lang w:val="ru-RU"/>
         </w:rPr>
-        <w:t>Ои</w:t>
+        <w:t>Артифакия</w:t>
       </w:r>
       <w:proofErr w:type="spellEnd"/>
       <w:r>
@@ -5103,7 +4894,7 @@
           <w:sz w:val="28"/>
           <w:lang w:val="ru-RU"/>
         </w:rPr>
-        <w:t xml:space="preserve"> – Артифакия. </w:t>
+        <w:t xml:space="preserve">. </w:t>
       </w:r>
       <w:r>
         <w:rPr>
@@ -5133,7 +4924,23 @@
           <w:sz w:val="28"/>
           <w:lang w:val="ru-RU"/>
         </w:rPr>
-        <w:t xml:space="preserve"> четкие, сосуды сужены, извиты, склерозированы, </w:t>
+        <w:t xml:space="preserve"> четкие, сосуды сужены, извиты, </w:t>
+      </w:r>
+      <w:proofErr w:type="spellStart"/>
+      <w:r>
+        <w:rPr>
+          <w:sz w:val="28"/>
+          <w:lang w:val="ru-RU"/>
+        </w:rPr>
+        <w:t>склерозированы</w:t>
+      </w:r>
+      <w:proofErr w:type="spellEnd"/>
+      <w:r>
+        <w:rPr>
+          <w:sz w:val="28"/>
+          <w:lang w:val="ru-RU"/>
+        </w:rPr>
+        <w:t xml:space="preserve">, </w:t>
       </w:r>
       <w:proofErr w:type="gramStart"/>
       <w:r>
@@ -5216,6 +5023,7 @@
         </w:rPr>
         <w:t xml:space="preserve"> Д-з: </w:t>
       </w:r>
+      <w:proofErr w:type="spellStart"/>
       <w:r>
         <w:rPr>
           <w:sz w:val="28"/>
@@ -5223,15 +5031,14 @@
         </w:rPr>
         <w:t>Артифакия</w:t>
       </w:r>
-      <w:proofErr w:type="gramStart"/>
-      <w:r>
-        <w:rPr>
-          <w:sz w:val="28"/>
-          <w:lang w:val="ru-RU"/>
-        </w:rPr>
-        <w:t xml:space="preserve"> ,</w:t>
-      </w:r>
-      <w:proofErr w:type="gramEnd"/>
+      <w:proofErr w:type="spellEnd"/>
+      <w:r>
+        <w:rPr>
+          <w:sz w:val="28"/>
+          <w:lang w:val="ru-RU"/>
+        </w:rPr>
+        <w:t xml:space="preserve"> ОИ. </w:t>
+      </w:r>
       <w:r>
         <w:rPr>
           <w:sz w:val="28"/>
@@ -5239,6 +5046,7 @@
         </w:rPr>
         <w:t xml:space="preserve"> </w:t>
       </w:r>
+      <w:proofErr w:type="spellStart"/>
       <w:r>
         <w:rPr>
           <w:sz w:val="28"/>
@@ -5251,7 +5059,15 @@
           <w:sz w:val="28"/>
           <w:lang w:val="ru-RU"/>
         </w:rPr>
-        <w:t xml:space="preserve">нгиопатия сосудов сетчатки ОИ. </w:t>
+        <w:t>нгиопатия</w:t>
+      </w:r>
+      <w:proofErr w:type="spellEnd"/>
+      <w:r>
+        <w:rPr>
+          <w:sz w:val="28"/>
+          <w:lang w:val="ru-RU"/>
+        </w:rPr>
+        <w:t xml:space="preserve"> сосудов сетчатки ОИ. </w:t>
       </w:r>
     </w:p>
     <w:p>
@@ -5428,42 +5244,62 @@
         <w:ind w:left="-567"/>
         <w:jc w:val="both"/>
         <w:rPr>
+          <w:sz w:val="28"/>
           <w:lang w:val="ru-RU"/>
         </w:rPr>
       </w:pPr>
       <w:r>
         <w:rPr>
-          <w:lang w:val="ru-RU"/>
-        </w:rPr>
-        <w:t>Рек</w:t>
-      </w:r>
-      <w:proofErr w:type="gramStart"/>
-      <w:r>
-        <w:rPr>
-          <w:lang w:val="ru-RU"/>
-        </w:rPr>
-        <w:t>.</w:t>
-      </w:r>
-      <w:proofErr w:type="gramEnd"/>
-      <w:r>
-        <w:rPr>
-          <w:lang w:val="ru-RU"/>
-        </w:rPr>
-        <w:t xml:space="preserve"> </w:t>
-      </w:r>
-      <w:proofErr w:type="gramStart"/>
-      <w:r>
-        <w:rPr>
-          <w:lang w:val="ru-RU"/>
-        </w:rPr>
-        <w:t>к</w:t>
-      </w:r>
-      <w:proofErr w:type="gramEnd"/>
-      <w:r>
-        <w:rPr>
-          <w:lang w:val="ru-RU"/>
-        </w:rPr>
-        <w:t xml:space="preserve">ардиолога: </w:t>
+          <w:sz w:val="28"/>
+          <w:u w:val="single"/>
+          <w:lang w:val="ru-RU"/>
+        </w:rPr>
+        <w:t>12.09.17</w:t>
+      </w:r>
+      <w:r>
+        <w:rPr>
+          <w:sz w:val="28"/>
+          <w:u w:val="single"/>
+          <w:lang w:val="ru-RU"/>
+        </w:rPr>
+        <w:t>Ангиохирург</w:t>
+      </w:r>
+      <w:r>
+        <w:rPr>
+          <w:sz w:val="28"/>
+          <w:lang w:val="ru-RU"/>
+        </w:rPr>
+        <w:t xml:space="preserve">: </w:t>
+      </w:r>
+      <w:proofErr w:type="spellStart"/>
+      <w:r>
+        <w:rPr>
+          <w:sz w:val="28"/>
+          <w:lang w:val="ru-RU"/>
+        </w:rPr>
+        <w:t>Диаб</w:t>
+      </w:r>
+      <w:proofErr w:type="spellEnd"/>
+      <w:r>
+        <w:rPr>
+          <w:sz w:val="28"/>
+          <w:lang w:val="ru-RU"/>
+        </w:rPr>
+        <w:t xml:space="preserve">. ангиопатия </w:t>
+      </w:r>
+      <w:r>
+        <w:rPr>
+          <w:sz w:val="28"/>
+          <w:lang w:val="ru-RU"/>
+        </w:rPr>
+        <w:t xml:space="preserve">артерий </w:t>
+      </w:r>
+      <w:r>
+        <w:rPr>
+          <w:sz w:val="28"/>
+          <w:lang w:val="ru-RU"/>
+        </w:rPr>
+        <w:t>н/к.</w:t>
       </w:r>
     </w:p>
     <w:p>
@@ -5471,14 +5307,73 @@
         <w:ind w:left="-567"/>
         <w:jc w:val="both"/>
         <w:rPr>
+          <w:sz w:val="28"/>
+          <w:szCs w:val="28"/>
           <w:lang w:val="ru-RU"/>
         </w:rPr>
       </w:pPr>
       <w:r>
         <w:rPr>
-          <w:lang w:val="ru-RU"/>
-        </w:rPr>
-        <w:t>аспирин кардио 100 мг 1р\д</w:t>
+          <w:sz w:val="28"/>
+          <w:u w:val="single"/>
+          <w:lang w:val="ru-RU"/>
+        </w:rPr>
+        <w:t xml:space="preserve">07.09.17 </w:t>
+      </w:r>
+      <w:r>
+        <w:rPr>
+          <w:sz w:val="28"/>
+          <w:u w:val="single"/>
+          <w:lang w:val="ru-RU"/>
+        </w:rPr>
+        <w:t>Хирург</w:t>
+      </w:r>
+      <w:r>
+        <w:rPr>
+          <w:sz w:val="28"/>
+          <w:szCs w:val="28"/>
+          <w:lang w:val="ru-RU"/>
+        </w:rPr>
+        <w:t>:</w:t>
+      </w:r>
+      <w:r>
+        <w:rPr>
+          <w:sz w:val="28"/>
+          <w:szCs w:val="28"/>
+          <w:lang w:val="ru-RU"/>
+        </w:rPr>
+        <w:t xml:space="preserve"> </w:t>
+      </w:r>
+      <w:r>
+        <w:rPr>
+          <w:sz w:val="28"/>
+          <w:szCs w:val="28"/>
+          <w:lang w:val="ru-RU"/>
+        </w:rPr>
+        <w:t xml:space="preserve"> </w:t>
+      </w:r>
+      <w:proofErr w:type="spellStart"/>
+      <w:r>
+        <w:rPr>
+          <w:sz w:val="28"/>
+          <w:lang w:val="ru-RU"/>
+        </w:rPr>
+        <w:t>Диаб</w:t>
+      </w:r>
+      <w:proofErr w:type="spellEnd"/>
+      <w:r>
+        <w:rPr>
+          <w:sz w:val="28"/>
+          <w:lang w:val="ru-RU"/>
+        </w:rPr>
+        <w:t xml:space="preserve">. ангиопатия артерий </w:t>
+      </w:r>
+      <w:r>
+        <w:rPr>
+          <w:sz w:val="28"/>
+          <w:lang w:val="ru-RU"/>
+        </w:rPr>
+        <w:t xml:space="preserve">н/к. </w:t>
       </w:r>
     </w:p>
     <w:p>
@@ -5486,588 +5381,6 @@
         <w:ind w:left="-567"/>
         <w:jc w:val="both"/>
         <w:rPr>
-          <w:lang w:val="ru-RU"/>
-        </w:rPr>
-      </w:pPr>
-      <w:r>
-        <w:rPr>
-          <w:lang w:val="ru-RU"/>
-        </w:rPr>
-        <w:t xml:space="preserve">аспекард 100 мг 1р/д., </w:t>
-      </w:r>
-    </w:p>
-    <w:p>
-      <w:pPr>
-        <w:ind w:left="-567"/>
-        <w:jc w:val="both"/>
-        <w:rPr>
-          <w:lang w:val="ru-RU"/>
-        </w:rPr>
-      </w:pPr>
-      <w:r>
-        <w:rPr>
-          <w:lang w:val="ru-RU"/>
-        </w:rPr>
-        <w:t>аторвастатин 20 мг*1р/</w:t>
-      </w:r>
-      <w:proofErr w:type="spellStart"/>
-      <w:r>
-        <w:rPr>
-          <w:lang w:val="ru-RU"/>
-        </w:rPr>
-        <w:t>сут</w:t>
-      </w:r>
-      <w:proofErr w:type="spellEnd"/>
-      <w:r>
-        <w:rPr>
-          <w:lang w:val="ru-RU"/>
-        </w:rPr>
-        <w:t xml:space="preserve">. на ночь. </w:t>
-      </w:r>
-    </w:p>
-    <w:p>
-      <w:pPr>
-        <w:ind w:left="-567"/>
-        <w:jc w:val="both"/>
-        <w:rPr>
-          <w:lang w:val="ru-RU"/>
-        </w:rPr>
-      </w:pPr>
-      <w:r>
-        <w:rPr>
-          <w:lang w:val="ru-RU"/>
-        </w:rPr>
-        <w:t>розувастатин</w:t>
-      </w:r>
-      <w:r>
-        <w:rPr>
-          <w:lang w:val="ru-RU"/>
-        </w:rPr>
-        <w:t xml:space="preserve"> </w:t>
-      </w:r>
-      <w:r>
-        <w:rPr>
-          <w:lang w:val="ru-RU"/>
-        </w:rPr>
-        <w:t>10</w:t>
-      </w:r>
-      <w:r>
-        <w:rPr>
-          <w:lang w:val="ru-RU"/>
-        </w:rPr>
-        <w:t xml:space="preserve"> мг*1р/</w:t>
-      </w:r>
-      <w:proofErr w:type="spellStart"/>
-      <w:r>
-        <w:rPr>
-          <w:lang w:val="ru-RU"/>
-        </w:rPr>
-        <w:t>сут</w:t>
-      </w:r>
-      <w:proofErr w:type="spellEnd"/>
-      <w:r>
-        <w:rPr>
-          <w:lang w:val="ru-RU"/>
-        </w:rPr>
-        <w:t xml:space="preserve">. на ночь. </w:t>
-      </w:r>
-    </w:p>
-    <w:p>
-      <w:pPr>
-        <w:ind w:left="-567"/>
-        <w:jc w:val="both"/>
-        <w:rPr>
-          <w:lang w:val="ru-RU"/>
-        </w:rPr>
-      </w:pPr>
-      <w:r>
-        <w:rPr>
-          <w:lang w:val="ru-RU"/>
-        </w:rPr>
-        <w:t xml:space="preserve">глицисед  1т*3р/д 1 мес., </w:t>
-      </w:r>
-    </w:p>
-    <w:p>
-      <w:pPr>
-        <w:ind w:left="-567"/>
-        <w:jc w:val="both"/>
-        <w:rPr>
-          <w:lang w:val="ru-RU"/>
-        </w:rPr>
-      </w:pPr>
-      <w:r>
-        <w:rPr>
-          <w:lang w:val="ru-RU"/>
-        </w:rPr>
-        <w:t xml:space="preserve">дилтиазем ретард 90мг *2р/д., </w:t>
-      </w:r>
-    </w:p>
-    <w:p>
-      <w:pPr>
-        <w:ind w:left="-567"/>
-        <w:jc w:val="both"/>
-        <w:rPr>
-          <w:lang w:val="ru-RU"/>
-        </w:rPr>
-      </w:pPr>
-      <w:r>
-        <w:rPr>
-          <w:lang w:val="ru-RU"/>
-        </w:rPr>
-        <w:t xml:space="preserve">эналаприл 5-10 мг *1р/д., </w:t>
-      </w:r>
-    </w:p>
-    <w:p>
-      <w:pPr>
-        <w:ind w:left="-567"/>
-        <w:jc w:val="both"/>
-        <w:rPr>
-          <w:lang w:val="ru-RU"/>
-        </w:rPr>
-      </w:pPr>
-      <w:r>
-        <w:rPr>
-          <w:lang w:val="ru-RU"/>
-        </w:rPr>
-        <w:t xml:space="preserve">лоспирин 75 мг *1р/д., </w:t>
-      </w:r>
-    </w:p>
-    <w:p>
-      <w:pPr>
-        <w:ind w:left="-567"/>
-        <w:jc w:val="both"/>
-        <w:rPr>
-          <w:lang w:val="ru-RU"/>
-        </w:rPr>
-      </w:pPr>
-      <w:r>
-        <w:rPr>
-          <w:lang w:val="ru-RU"/>
-        </w:rPr>
-        <w:t>карведилол 12,5-25мг утр</w:t>
-      </w:r>
-      <w:proofErr w:type="gramStart"/>
-      <w:r>
-        <w:rPr>
-          <w:lang w:val="ru-RU"/>
-        </w:rPr>
-        <w:t>.,</w:t>
-      </w:r>
-      <w:r>
-        <w:rPr>
-          <w:lang w:val="ru-RU"/>
-        </w:rPr>
-        <w:t xml:space="preserve"> </w:t>
-      </w:r>
-      <w:proofErr w:type="gramEnd"/>
-    </w:p>
-    <w:p>
-      <w:pPr>
-        <w:ind w:left="-567"/>
-        <w:jc w:val="both"/>
-        <w:rPr>
-          <w:lang w:val="ru-RU"/>
-        </w:rPr>
-      </w:pPr>
-      <w:r>
-        <w:rPr>
-          <w:lang w:val="ru-RU"/>
-        </w:rPr>
-        <w:t xml:space="preserve">кардиомагнил 75мг 1т. </w:t>
-      </w:r>
-      <w:proofErr w:type="spellStart"/>
-      <w:r>
-        <w:rPr>
-          <w:lang w:val="ru-RU"/>
-        </w:rPr>
-        <w:t>веч</w:t>
-      </w:r>
-      <w:proofErr w:type="spellEnd"/>
-      <w:proofErr w:type="gramStart"/>
-      <w:r>
-        <w:rPr>
-          <w:lang w:val="ru-RU"/>
-        </w:rPr>
-        <w:t>.</w:t>
-      </w:r>
-      <w:r>
-        <w:rPr>
-          <w:lang w:val="ru-RU"/>
-        </w:rPr>
-        <w:t xml:space="preserve">, </w:t>
-      </w:r>
-      <w:proofErr w:type="gramEnd"/>
-    </w:p>
-    <w:p>
-      <w:pPr>
-        <w:ind w:left="-567"/>
-        <w:jc w:val="both"/>
-        <w:rPr>
-          <w:lang w:val="ru-RU"/>
-        </w:rPr>
-      </w:pPr>
-      <w:r>
-        <w:rPr>
-          <w:lang w:val="ru-RU"/>
-        </w:rPr>
-        <w:t xml:space="preserve">кардонат 1т. *3р/д., </w:t>
-      </w:r>
-    </w:p>
-    <w:p>
-      <w:pPr>
-        <w:ind w:left="-567"/>
-        <w:jc w:val="both"/>
-        <w:rPr>
-          <w:lang w:val="ru-RU"/>
-        </w:rPr>
-      </w:pPr>
-      <w:r>
-        <w:rPr>
-          <w:lang w:val="ru-RU"/>
-        </w:rPr>
-        <w:t>небилет 2,5-5 мг*1р/</w:t>
-      </w:r>
-      <w:proofErr w:type="spellStart"/>
-      <w:r>
-        <w:rPr>
-          <w:lang w:val="ru-RU"/>
-        </w:rPr>
-        <w:t>сут</w:t>
-      </w:r>
-      <w:proofErr w:type="spellEnd"/>
-      <w:r>
-        <w:rPr>
-          <w:lang w:val="ru-RU"/>
-        </w:rPr>
-        <w:t xml:space="preserve">, </w:t>
-      </w:r>
-    </w:p>
-    <w:p>
-      <w:pPr>
-        <w:ind w:left="-567"/>
-        <w:jc w:val="both"/>
-        <w:rPr>
-          <w:lang w:val="ru-RU"/>
-        </w:rPr>
-      </w:pPr>
-      <w:r>
-        <w:rPr>
-          <w:lang w:val="ru-RU"/>
-        </w:rPr>
-        <w:t xml:space="preserve">нолипрел форте 1т*утром, </w:t>
-      </w:r>
-    </w:p>
-    <w:p>
-      <w:pPr>
-        <w:ind w:left="-567"/>
-        <w:jc w:val="both"/>
-        <w:rPr>
-          <w:lang w:val="ru-RU"/>
-        </w:rPr>
-      </w:pPr>
-      <w:r>
-        <w:rPr>
-          <w:lang w:val="ru-RU"/>
-        </w:rPr>
-        <w:t>предуктал М</w:t>
-      </w:r>
-      <w:proofErr w:type="gramStart"/>
-      <w:r>
-        <w:rPr>
-          <w:lang w:val="ru-RU"/>
-        </w:rPr>
-        <w:t>R</w:t>
-      </w:r>
-      <w:proofErr w:type="gramEnd"/>
-      <w:r>
-        <w:rPr>
-          <w:lang w:val="ru-RU"/>
-        </w:rPr>
-        <w:t xml:space="preserve"> 1т. *2р/д.  1 мес., </w:t>
-      </w:r>
-    </w:p>
-    <w:p>
-      <w:pPr>
-        <w:ind w:left="-567"/>
-        <w:jc w:val="both"/>
-        <w:rPr>
-          <w:lang w:val="ru-RU"/>
-        </w:rPr>
-      </w:pPr>
-      <w:r>
-        <w:rPr>
-          <w:lang w:val="ru-RU"/>
-        </w:rPr>
-        <w:t xml:space="preserve">престариум 5-10 мг </w:t>
-      </w:r>
-      <w:proofErr w:type="spellStart"/>
-      <w:r>
-        <w:rPr>
-          <w:lang w:val="ru-RU"/>
-        </w:rPr>
-        <w:t>веч</w:t>
-      </w:r>
-      <w:proofErr w:type="spellEnd"/>
-      <w:proofErr w:type="gramStart"/>
-      <w:r>
-        <w:rPr>
-          <w:lang w:val="ru-RU"/>
-        </w:rPr>
-        <w:t xml:space="preserve">., </w:t>
-      </w:r>
-      <w:proofErr w:type="gramEnd"/>
-    </w:p>
-    <w:p>
-      <w:pPr>
-        <w:ind w:left="-567"/>
-        <w:jc w:val="both"/>
-        <w:rPr>
-          <w:lang w:val="ru-RU"/>
-        </w:rPr>
-      </w:pPr>
-      <w:r>
-        <w:rPr>
-          <w:lang w:val="ru-RU"/>
-        </w:rPr>
-        <w:t xml:space="preserve">тиотриазолин 200мг *3р/д., </w:t>
-      </w:r>
-    </w:p>
-    <w:p>
-      <w:pPr>
-        <w:ind w:left="-567"/>
-        <w:jc w:val="both"/>
-        <w:rPr>
-          <w:lang w:val="ru-RU"/>
-        </w:rPr>
-      </w:pPr>
-      <w:r>
-        <w:rPr>
-          <w:lang w:val="ru-RU"/>
-        </w:rPr>
-        <w:t xml:space="preserve">тридуктан МВ 1т. * 2р/д., </w:t>
-      </w:r>
-    </w:p>
-    <w:p>
-      <w:pPr>
-        <w:ind w:left="-567"/>
-        <w:jc w:val="both"/>
-        <w:rPr>
-          <w:lang w:val="ru-RU"/>
-        </w:rPr>
-      </w:pPr>
-      <w:r>
-        <w:rPr>
-          <w:lang w:val="ru-RU"/>
-        </w:rPr>
-        <w:t xml:space="preserve">фитосед  1к 4р/д 1 </w:t>
-      </w:r>
-      <w:proofErr w:type="spellStart"/>
-      <w:proofErr w:type="gramStart"/>
-      <w:r>
-        <w:rPr>
-          <w:lang w:val="ru-RU"/>
-        </w:rPr>
-        <w:t>мес</w:t>
-      </w:r>
-      <w:proofErr w:type="spellEnd"/>
-      <w:proofErr w:type="gramEnd"/>
-    </w:p>
-    <w:p>
-      <w:pPr>
-        <w:ind w:left="-567"/>
-        <w:jc w:val="both"/>
-        <w:rPr>
-          <w:lang w:val="ru-RU"/>
-        </w:rPr>
-      </w:pPr>
-      <w:r>
-        <w:rPr>
-          <w:lang w:val="ru-RU"/>
-        </w:rPr>
-        <w:t xml:space="preserve">при болях в сердце </w:t>
-      </w:r>
-      <w:proofErr w:type="spellStart"/>
-      <w:r>
-        <w:rPr>
-          <w:lang w:val="ru-RU"/>
-        </w:rPr>
-        <w:t>изокет</w:t>
-      </w:r>
-      <w:proofErr w:type="spellEnd"/>
-      <w:r>
-        <w:rPr>
-          <w:lang w:val="ru-RU"/>
-        </w:rPr>
-        <w:t xml:space="preserve"> спрей. Контроль АД, ЭКГ. Дообследование: ЭХО КС по </w:t>
-      </w:r>
-      <w:proofErr w:type="gramStart"/>
-      <w:r>
-        <w:rPr>
-          <w:lang w:val="ru-RU"/>
-        </w:rPr>
-        <w:t>м/ж</w:t>
-      </w:r>
-      <w:proofErr w:type="gramEnd"/>
-      <w:r>
-        <w:rPr>
-          <w:lang w:val="ru-RU"/>
-        </w:rPr>
-        <w:t xml:space="preserve">. </w:t>
-      </w:r>
-    </w:p>
-    <w:p>
-      <w:pPr>
-        <w:ind w:left="-567"/>
-        <w:jc w:val="both"/>
-        <w:rPr>
-          <w:sz w:val="28"/>
-          <w:szCs w:val="20"/>
-          <w:lang w:val="ru-RU"/>
-        </w:rPr>
-      </w:pPr>
-    </w:p>
-    <w:p>
-      <w:pPr>
-        <w:ind w:left="-567"/>
-        <w:jc w:val="both"/>
-        <w:rPr>
-          <w:sz w:val="28"/>
-          <w:lang w:val="ru-RU"/>
-        </w:rPr>
-      </w:pPr>
-      <w:r>
-        <w:rPr>
-          <w:sz w:val="28"/>
-          <w:u w:val="single"/>
-          <w:lang w:val="ru-RU"/>
-        </w:rPr>
-        <w:t>12.09.17</w:t>
-      </w:r>
-      <w:r>
-        <w:rPr>
-          <w:sz w:val="28"/>
-          <w:u w:val="single"/>
-          <w:lang w:val="ru-RU"/>
-        </w:rPr>
-        <w:t>Ангиохирург</w:t>
-      </w:r>
-      <w:r>
-        <w:rPr>
-          <w:sz w:val="28"/>
-          <w:lang w:val="ru-RU"/>
-        </w:rPr>
-        <w:t xml:space="preserve">: </w:t>
-      </w:r>
-      <w:proofErr w:type="spellStart"/>
-      <w:r>
-        <w:rPr>
-          <w:sz w:val="28"/>
-          <w:lang w:val="ru-RU"/>
-        </w:rPr>
-        <w:t>Диаб</w:t>
-      </w:r>
-      <w:proofErr w:type="spellEnd"/>
-      <w:r>
-        <w:rPr>
-          <w:sz w:val="28"/>
-          <w:lang w:val="ru-RU"/>
-        </w:rPr>
-        <w:t xml:space="preserve">. ангиопатия </w:t>
-      </w:r>
-      <w:r>
-        <w:rPr>
-          <w:sz w:val="28"/>
-          <w:lang w:val="ru-RU"/>
-        </w:rPr>
-        <w:t xml:space="preserve">артерий </w:t>
-      </w:r>
-      <w:r>
-        <w:rPr>
-          <w:sz w:val="28"/>
-          <w:lang w:val="ru-RU"/>
-        </w:rPr>
-        <w:t>н/к.</w:t>
-      </w:r>
-    </w:p>
-    <w:p>
-      <w:pPr>
-        <w:ind w:left="-567"/>
-        <w:jc w:val="both"/>
-        <w:rPr>
-          <w:sz w:val="28"/>
-          <w:szCs w:val="28"/>
-          <w:lang w:val="ru-RU"/>
-        </w:rPr>
-      </w:pPr>
-      <w:r>
-        <w:rPr>
-          <w:sz w:val="28"/>
-          <w:u w:val="single"/>
-          <w:lang w:val="ru-RU"/>
-        </w:rPr>
-        <w:t xml:space="preserve">07.09.17 </w:t>
-      </w:r>
-      <w:r>
-        <w:rPr>
-          <w:sz w:val="28"/>
-          <w:u w:val="single"/>
-          <w:lang w:val="ru-RU"/>
-        </w:rPr>
-        <w:t>Хирург</w:t>
-      </w:r>
-      <w:r>
-        <w:rPr>
-          <w:sz w:val="28"/>
-          <w:szCs w:val="28"/>
-          <w:lang w:val="ru-RU"/>
-        </w:rPr>
-        <w:t>:</w:t>
-      </w:r>
-      <w:r>
-        <w:rPr>
-          <w:sz w:val="28"/>
-          <w:szCs w:val="28"/>
-          <w:lang w:val="ru-RU"/>
-        </w:rPr>
-        <w:t xml:space="preserve"> </w:t>
-      </w:r>
-      <w:r>
-        <w:rPr>
-          <w:sz w:val="28"/>
-          <w:szCs w:val="28"/>
-          <w:lang w:val="ru-RU"/>
-        </w:rPr>
-        <w:t xml:space="preserve"> </w:t>
-      </w:r>
-      <w:proofErr w:type="spellStart"/>
-      <w:r>
-        <w:rPr>
-          <w:sz w:val="28"/>
-          <w:lang w:val="ru-RU"/>
-        </w:rPr>
-        <w:t>Диаб</w:t>
-      </w:r>
-      <w:proofErr w:type="spellEnd"/>
-      <w:r>
-        <w:rPr>
-          <w:sz w:val="28"/>
-          <w:lang w:val="ru-RU"/>
-        </w:rPr>
-        <w:t xml:space="preserve">. ангиопатия артерий </w:t>
-      </w:r>
-      <w:r>
-        <w:rPr>
-          <w:sz w:val="28"/>
-          <w:lang w:val="ru-RU"/>
-        </w:rPr>
-        <w:t xml:space="preserve">н/к. </w:t>
-      </w:r>
-    </w:p>
-    <w:p>
-      <w:pPr>
-        <w:ind w:left="-567"/>
-        <w:jc w:val="both"/>
-        <w:rPr>
           <w:sz w:val="28"/>
           <w:szCs w:val="20"/>
           <w:u w:val="single"/>
@@ -6081,7 +5394,6 @@
           <w:u w:val="single"/>
           <w:lang w:val="ru-RU"/>
         </w:rPr>
-        <w:lastRenderedPageBreak/>
         <w:t>08.09.17</w:t>
       </w:r>
       <w:r>
@@ -6099,7 +5411,25 @@
           <w:szCs w:val="20"/>
           <w:lang w:val="ru-RU"/>
         </w:rPr>
-        <w:t xml:space="preserve">объемное пульсовое кровенаполнение артерий н/к </w:t>
+        <w:t>объемное пульсовое кровенаполнение артерий н/</w:t>
+      </w:r>
+      <w:proofErr w:type="gramStart"/>
+      <w:r>
+        <w:rPr>
+          <w:sz w:val="28"/>
+          <w:szCs w:val="20"/>
+          <w:lang w:val="ru-RU"/>
+        </w:rPr>
+        <w:t>к</w:t>
+      </w:r>
+      <w:proofErr w:type="gramEnd"/>
+      <w:r>
+        <w:rPr>
+          <w:sz w:val="28"/>
+          <w:szCs w:val="20"/>
+          <w:lang w:val="ru-RU"/>
+        </w:rPr>
+        <w:t xml:space="preserve"> </w:t>
       </w:r>
       <w:sdt>
         <w:sdtPr>
@@ -6146,25 +5476,23 @@
           <w:szCs w:val="20"/>
           <w:lang w:val="ru-RU"/>
         </w:rPr>
-        <w:t xml:space="preserve"> Слева – нарушение </w:t>
-      </w:r>
-      <w:proofErr w:type="spellStart"/>
+        <w:t xml:space="preserve"> Слева – нарушение крово</w:t>
+      </w:r>
       <w:r>
         <w:rPr>
           <w:sz w:val="28"/>
           <w:szCs w:val="20"/>
           <w:lang w:val="ru-RU"/>
         </w:rPr>
-        <w:t>кровобращения</w:t>
-      </w:r>
-      <w:proofErr w:type="spellEnd"/>
+        <w:t>о</w:t>
+      </w:r>
       <w:r>
         <w:rPr>
           <w:sz w:val="28"/>
           <w:szCs w:val="20"/>
           <w:lang w:val="ru-RU"/>
         </w:rPr>
-        <w:t xml:space="preserve"> 1 ст.  </w:t>
+        <w:t xml:space="preserve">бращения 1 ст.  </w:t>
       </w:r>
       <w:r>
         <w:rPr>
@@ -6172,25 +5500,7 @@
           <w:szCs w:val="20"/>
           <w:lang w:val="ru-RU"/>
         </w:rPr>
-        <w:t>Тонус крупных артерий н/</w:t>
-      </w:r>
-      <w:proofErr w:type="gramStart"/>
-      <w:r>
-        <w:rPr>
-          <w:sz w:val="28"/>
-          <w:szCs w:val="20"/>
-          <w:lang w:val="ru-RU"/>
-        </w:rPr>
-        <w:t>к</w:t>
-      </w:r>
-      <w:proofErr w:type="gramEnd"/>
-      <w:r>
-        <w:rPr>
-          <w:sz w:val="28"/>
-          <w:szCs w:val="20"/>
-          <w:lang w:val="ru-RU"/>
-        </w:rPr>
-        <w:t xml:space="preserve"> слегка снижен. Тонус артерий среднего и мелкого калибра н/</w:t>
+        <w:t>Тонус крупных артерий н/к слегка снижен. Тонус артерий среднего и мелкого калибра н/</w:t>
       </w:r>
       <w:proofErr w:type="gramStart"/>
       <w:r>
@@ -6578,7 +5888,14 @@
           <w:sz w:val="28"/>
           <w:lang w:val="ru-RU"/>
         </w:rPr>
-        <w:t>.:</w:t>
+        <w:t xml:space="preserve">.: </w:t>
+      </w:r>
+      <w:r>
+        <w:rPr>
+          <w:sz w:val="28"/>
+          <w:lang w:val="ru-RU"/>
+        </w:rPr>
+        <w:t xml:space="preserve"> Эхопризнаков патологии щит</w:t>
       </w:r>
       <w:proofErr w:type="gramStart"/>
       <w:r>
@@ -6586,7 +5903,7 @@
           <w:sz w:val="28"/>
           <w:lang w:val="ru-RU"/>
         </w:rPr>
-        <w:t xml:space="preserve"> .</w:t>
+        <w:t>.</w:t>
       </w:r>
       <w:proofErr w:type="gramEnd"/>
       <w:r>
@@ -6594,7 +5911,23 @@
           <w:sz w:val="28"/>
           <w:lang w:val="ru-RU"/>
         </w:rPr>
-        <w:t xml:space="preserve"> Эхопризнаков патологии щит. железы нет.</w:t>
+        <w:t xml:space="preserve"> </w:t>
+      </w:r>
+      <w:proofErr w:type="gramStart"/>
+      <w:r>
+        <w:rPr>
+          <w:sz w:val="28"/>
+          <w:lang w:val="ru-RU"/>
+        </w:rPr>
+        <w:t>ж</w:t>
+      </w:r>
+      <w:proofErr w:type="gramEnd"/>
+      <w:r>
+        <w:rPr>
+          <w:sz w:val="28"/>
+          <w:lang w:val="ru-RU"/>
+        </w:rPr>
+        <w:t>елезы нет.</w:t>
       </w:r>
       <w:r>
         <w:rPr>
@@ -6617,13 +5950,14 @@
       <w:r>
         <w:rPr>
           <w:sz w:val="28"/>
+          <w:highlight w:val="yellow"/>
           <w:u w:val="single"/>
           <w:lang w:val="ru-RU"/>
         </w:rPr>
         <w:t>Лечение:</w:t>
       </w:r>
-      <w:bookmarkStart w:id="3" w:name="лн"/>
-      <w:bookmarkEnd w:id="3"/>
+      <w:bookmarkStart w:id="2" w:name="лн"/>
+      <w:bookmarkEnd w:id="2"/>
       <w:r>
         <w:rPr>
           <w:sz w:val="28"/>
@@ -6641,10 +5975,10 @@
           <w:lang w:val="ru-RU"/>
         </w:rPr>
       </w:pPr>
-      <w:bookmarkStart w:id="4" w:name="дд"/>
-      <w:bookmarkStart w:id="5" w:name="лк"/>
+      <w:bookmarkStart w:id="3" w:name="дд"/>
+      <w:bookmarkStart w:id="4" w:name="лк"/>
+      <w:bookmarkEnd w:id="3"/>
       <w:bookmarkEnd w:id="4"/>
-      <w:bookmarkEnd w:id="5"/>
       <w:r>
         <w:rPr>
           <w:sz w:val="28"/>
@@ -6674,21 +6008,19 @@
         </w:rPr>
         <w:t xml:space="preserve">компенсирован, уменьшились боли в н/к. АД  </w:t>
       </w:r>
-      <w:proofErr w:type="gramStart"/>
-      <w:r>
-        <w:rPr>
-          <w:sz w:val="28"/>
-          <w:lang w:val="ru-RU"/>
-        </w:rPr>
-        <w:t>мм</w:t>
-      </w:r>
-      <w:proofErr w:type="gramEnd"/>
-      <w:r>
-        <w:rPr>
-          <w:sz w:val="28"/>
-          <w:lang w:val="ru-RU"/>
-        </w:rPr>
-        <w:t xml:space="preserve"> рт. ст. </w:t>
+      <w:r>
+        <w:rPr>
+          <w:sz w:val="28"/>
+          <w:lang w:val="ru-RU"/>
+        </w:rPr>
+        <w:t>120/80</w:t>
+      </w:r>
+      <w:r>
+        <w:rPr>
+          <w:sz w:val="28"/>
+          <w:lang w:val="ru-RU"/>
+        </w:rPr>
+        <w:t xml:space="preserve">мм рт. ст. </w:t>
       </w:r>
     </w:p>
     <w:p>
@@ -6820,7 +6152,35 @@
         <w:rPr>
           <w:lang w:val="ru-RU"/>
         </w:rPr>
-        <w:t xml:space="preserve">Инсулинотерапия:   </w:t>
+        <w:t xml:space="preserve">Инсулинотерапия:  </w:t>
+      </w:r>
+      <w:proofErr w:type="spellStart"/>
+      <w:r>
+        <w:rPr>
+          <w:lang w:val="ru-RU"/>
+        </w:rPr>
+        <w:t>Инсуман</w:t>
+      </w:r>
+      <w:proofErr w:type="spellEnd"/>
+      <w:r>
+        <w:rPr>
+          <w:lang w:val="ru-RU"/>
+        </w:rPr>
+        <w:t xml:space="preserve"> </w:t>
+      </w:r>
+      <w:proofErr w:type="spellStart"/>
+      <w:r>
+        <w:rPr>
+          <w:lang w:val="ru-RU"/>
+        </w:rPr>
+        <w:t>Базал</w:t>
+      </w:r>
+      <w:proofErr w:type="spellEnd"/>
+      <w:r>
+        <w:rPr>
+          <w:lang w:val="ru-RU"/>
+        </w:rPr>
+        <w:t xml:space="preserve"> </w:t>
       </w:r>
       <w:proofErr w:type="gramStart"/>
       <w:r>
@@ -6832,166 +6192,24 @@
       <w:proofErr w:type="gramEnd"/>
       <w:r>
         <w:rPr>
-          <w:lang w:val="ru-RU"/>
-        </w:rPr>
-        <w:t>/з- ед., п/о- ед., п/у</w:t>
-      </w:r>
-      <w:r>
-        <w:rPr>
+          <w:highlight w:val="yellow"/>
+          <w:lang w:val="ru-RU"/>
+        </w:rPr>
+        <w:t>/з- ед., п/у</w:t>
+      </w:r>
+      <w:r>
+        <w:rPr>
+          <w:highlight w:val="yellow"/>
           <w:lang w:val="ru-RU"/>
         </w:rPr>
         <w:t xml:space="preserve">ж </w:t>
       </w:r>
       <w:r>
         <w:rPr>
-          <w:lang w:val="ru-RU"/>
-        </w:rPr>
-        <w:t>- ед.,  22.00</w:t>
-      </w:r>
-      <w:r>
-        <w:rPr>
-          <w:lang w:val="ru-RU"/>
-        </w:rPr>
-        <w:t xml:space="preserve">   ед.</w:t>
-      </w:r>
-    </w:p>
-    <w:p>
-      <w:pPr>
-        <w:ind w:left="435"/>
-        <w:jc w:val="both"/>
-        <w:rPr>
-          <w:lang w:val="ru-RU"/>
-        </w:rPr>
-      </w:pPr>
-      <w:r>
-        <w:rPr>
-          <w:lang w:val="ru-RU"/>
-        </w:rPr>
-        <w:t>Актрапид НМ, Протафан НМ, Хумодар Р</w:t>
-      </w:r>
-      <w:r>
-        <w:rPr>
-          <w:lang w:val="ru-RU"/>
-        </w:rPr>
-        <w:t>100</w:t>
-      </w:r>
-      <w:r>
-        <w:rPr>
-          <w:lang w:val="ru-RU"/>
-        </w:rPr>
-        <w:t>Р, Хумодар Б</w:t>
-      </w:r>
-      <w:r>
-        <w:rPr>
-          <w:lang w:val="ru-RU"/>
-        </w:rPr>
-        <w:t>100</w:t>
-      </w:r>
-      <w:r>
-        <w:rPr>
-          <w:lang w:val="ru-RU"/>
-        </w:rPr>
-        <w:t>Р, Хумодар</w:t>
-      </w:r>
-      <w:proofErr w:type="gramStart"/>
-      <w:r>
-        <w:rPr>
-          <w:lang w:val="ru-RU"/>
-        </w:rPr>
-        <w:t xml:space="preserve"> К</w:t>
-      </w:r>
-      <w:proofErr w:type="gramEnd"/>
-      <w:r>
-        <w:rPr>
-          <w:lang w:val="ru-RU"/>
-        </w:rPr>
-        <w:t xml:space="preserve"> 25</w:t>
-      </w:r>
-      <w:r>
-        <w:rPr>
-          <w:lang w:val="ru-RU"/>
-        </w:rPr>
-        <w:t xml:space="preserve"> 100</w:t>
-      </w:r>
-      <w:r>
-        <w:rPr>
-          <w:lang w:val="ru-RU"/>
-        </w:rPr>
-        <w:t xml:space="preserve">Р, </w:t>
-      </w:r>
-      <w:r>
-        <w:rPr>
-          <w:lang w:val="ru-RU"/>
-        </w:rPr>
-        <w:t xml:space="preserve">Инсуман Базал, Инсуман Рапид, </w:t>
-      </w:r>
-      <w:proofErr w:type="spellStart"/>
-      <w:r>
-        <w:rPr>
-          <w:lang w:val="ru-RU"/>
-        </w:rPr>
-        <w:t>Хумулин</w:t>
-      </w:r>
-      <w:proofErr w:type="spellEnd"/>
-      <w:r>
-        <w:rPr>
-          <w:lang w:val="ru-RU"/>
-        </w:rPr>
-        <w:t xml:space="preserve"> R, </w:t>
-      </w:r>
-      <w:proofErr w:type="spellStart"/>
-      <w:r>
-        <w:rPr>
-          <w:lang w:val="ru-RU"/>
-        </w:rPr>
-        <w:t>Хумулин</w:t>
-      </w:r>
-      <w:proofErr w:type="spellEnd"/>
-      <w:r>
-        <w:rPr>
-          <w:lang w:val="ru-RU"/>
-        </w:rPr>
-        <w:t xml:space="preserve"> НПХ, </w:t>
-      </w:r>
-      <w:proofErr w:type="spellStart"/>
-      <w:r>
-        <w:rPr>
-          <w:lang w:val="ru-RU"/>
-        </w:rPr>
-        <w:t>Фармасулин</w:t>
-      </w:r>
-      <w:proofErr w:type="spellEnd"/>
-      <w:r>
-        <w:rPr>
-          <w:lang w:val="ru-RU"/>
-        </w:rPr>
-        <w:t xml:space="preserve"> Н, </w:t>
-      </w:r>
-      <w:proofErr w:type="spellStart"/>
-      <w:r>
-        <w:rPr>
-          <w:lang w:val="ru-RU"/>
-        </w:rPr>
-        <w:t>Фармасулин</w:t>
-      </w:r>
-      <w:proofErr w:type="spellEnd"/>
-      <w:r>
-        <w:rPr>
-          <w:lang w:val="ru-RU"/>
-        </w:rPr>
-        <w:t xml:space="preserve"> НN</w:t>
-      </w:r>
-      <w:r>
-        <w:rPr>
-          <w:lang w:val="ru-RU"/>
-        </w:rPr>
-        <w:t xml:space="preserve">Р, Генсулин R, </w:t>
-      </w:r>
-      <w:r>
-        <w:rPr>
-          <w:lang w:val="ru-RU"/>
-        </w:rPr>
-        <w:t>Генсулин Н</w:t>
+          <w:highlight w:val="yellow"/>
+          <w:lang w:val="ru-RU"/>
+        </w:rPr>
+        <w:t>- ед.</w:t>
       </w:r>
     </w:p>
     <w:p>
@@ -7016,149 +6234,63 @@
         <w:rPr>
           <w:lang w:val="ru-RU"/>
         </w:rPr>
-        <w:t>диабетон</w:t>
+        <w:t>диаф</w:t>
+      </w:r>
+      <w:r>
+        <w:rPr>
+          <w:lang w:val="ru-RU"/>
+        </w:rPr>
+        <w:t>ормин</w:t>
       </w:r>
       <w:proofErr w:type="spellEnd"/>
       <w:r>
         <w:rPr>
           <w:lang w:val="ru-RU"/>
         </w:rPr>
-        <w:t xml:space="preserve"> М</w:t>
-      </w:r>
-      <w:proofErr w:type="gramStart"/>
-      <w:r>
-        <w:rPr>
-          <w:lang w:val="ru-RU"/>
-        </w:rPr>
-        <w:t>R</w:t>
-      </w:r>
-      <w:proofErr w:type="gramEnd"/>
+        <w:t xml:space="preserve"> (</w:t>
+      </w:r>
+      <w:proofErr w:type="spellStart"/>
+      <w:r>
+        <w:rPr>
+          <w:lang w:val="ru-RU"/>
+        </w:rPr>
+        <w:t>метамин</w:t>
+      </w:r>
+      <w:proofErr w:type="spellEnd"/>
+      <w:r>
+        <w:rPr>
+          <w:lang w:val="ru-RU"/>
+        </w:rPr>
+        <w:t xml:space="preserve">, </w:t>
+      </w:r>
+      <w:proofErr w:type="spellStart"/>
+      <w:r>
+        <w:rPr>
+          <w:lang w:val="ru-RU"/>
+        </w:rPr>
+        <w:t>сиофор</w:t>
+      </w:r>
+      <w:proofErr w:type="spellEnd"/>
+      <w:r>
+        <w:rPr>
+          <w:lang w:val="ru-RU"/>
+        </w:rPr>
+        <w:t xml:space="preserve">, </w:t>
+      </w:r>
       <w:r>
         <w:rPr>
           <w:lang w:val="ru-RU"/>
         </w:rPr>
         <w:t xml:space="preserve"> </w:t>
       </w:r>
-      <w:r>
-        <w:rPr>
-          <w:lang w:val="ru-RU"/>
-        </w:rPr>
-        <w:t xml:space="preserve">(диаглизид МR) </w:t>
-      </w:r>
-      <w:r>
-        <w:rPr>
-          <w:lang w:val="ru-RU"/>
-        </w:rPr>
-        <w:t>60 мг</w:t>
-      </w:r>
-    </w:p>
-    <w:p>
-      <w:pPr>
-        <w:ind w:left="435"/>
-        <w:jc w:val="both"/>
-        <w:rPr>
-          <w:lang w:val="ru-RU"/>
-        </w:rPr>
-      </w:pPr>
-      <w:r>
-        <w:rPr>
-          <w:lang w:val="ru-RU"/>
-        </w:rPr>
-        <w:t>диапирид</w:t>
-      </w:r>
-      <w:r>
-        <w:rPr>
-          <w:lang w:val="ru-RU"/>
-        </w:rPr>
-        <w:t xml:space="preserve"> (</w:t>
-      </w:r>
-      <w:r>
-        <w:rPr>
-          <w:lang w:val="ru-RU"/>
-        </w:rPr>
-        <w:t>амарил</w:t>
-      </w:r>
-      <w:r>
-        <w:rPr>
-          <w:lang w:val="ru-RU"/>
-        </w:rPr>
-        <w:t xml:space="preserve">, </w:t>
-      </w:r>
-      <w:r>
-        <w:rPr>
-          <w:lang w:val="ru-RU"/>
-        </w:rPr>
-        <w:t xml:space="preserve"> </w:t>
-      </w:r>
       <w:proofErr w:type="spellStart"/>
       <w:r>
         <w:rPr>
           <w:lang w:val="ru-RU"/>
         </w:rPr>
-        <w:t>олтар</w:t>
+        <w:t>глюкофаж</w:t>
       </w:r>
       <w:proofErr w:type="spellEnd"/>
-      <w:r>
-        <w:rPr>
-          <w:lang w:val="ru-RU"/>
-        </w:rPr>
-        <w:t xml:space="preserve"> ) 3 мг 1т. *1р/</w:t>
-      </w:r>
-      <w:proofErr w:type="spellStart"/>
-      <w:r>
-        <w:rPr>
-          <w:lang w:val="ru-RU"/>
-        </w:rPr>
-        <w:t>сут</w:t>
-      </w:r>
-      <w:proofErr w:type="spellEnd"/>
-      <w:r>
-        <w:rPr>
-          <w:lang w:val="ru-RU"/>
-        </w:rPr>
-        <w:t xml:space="preserve">. </w:t>
-      </w:r>
-      <w:proofErr w:type="gramStart"/>
-      <w:r>
-        <w:rPr>
-          <w:lang w:val="ru-RU"/>
-        </w:rPr>
-        <w:t>п</w:t>
-      </w:r>
-      <w:proofErr w:type="gramEnd"/>
-      <w:r>
-        <w:rPr>
-          <w:lang w:val="ru-RU"/>
-        </w:rPr>
-        <w:t xml:space="preserve">/з., </w:t>
-      </w:r>
-    </w:p>
-    <w:p>
-      <w:pPr>
-        <w:ind w:left="435"/>
-        <w:jc w:val="both"/>
-        <w:rPr>
-          <w:lang w:val="ru-RU"/>
-        </w:rPr>
-      </w:pPr>
-      <w:r>
-        <w:rPr>
-          <w:lang w:val="ru-RU"/>
-        </w:rPr>
-        <w:t>диаф</w:t>
-      </w:r>
-      <w:r>
-        <w:rPr>
-          <w:lang w:val="ru-RU"/>
-        </w:rPr>
-        <w:t xml:space="preserve">ормин (сиофор, </w:t>
-      </w:r>
-      <w:r>
-        <w:rPr>
-          <w:lang w:val="ru-RU"/>
-        </w:rPr>
-        <w:t xml:space="preserve"> глюкофаж</w:t>
-      </w:r>
       <w:r>
         <w:rPr>
           <w:lang w:val="ru-RU"/>
@@ -7274,35 +6406,34 @@
         </w:numPr>
         <w:jc w:val="both"/>
         <w:rPr>
+          <w:highlight w:val="yellow"/>
           <w:lang w:val="ru-RU"/>
         </w:rPr>
       </w:pPr>
       <w:r>
         <w:rPr>
+          <w:highlight w:val="yellow"/>
           <w:lang w:val="ru-RU"/>
         </w:rPr>
         <w:t>Гиполипидемическая терапия (</w:t>
       </w:r>
       <w:r>
         <w:rPr>
-          <w:lang w:val="ru-RU"/>
-        </w:rPr>
-        <w:t>розувастатин</w:t>
-      </w:r>
-      <w:r>
-        <w:rPr>
-          <w:lang w:val="ru-RU"/>
-        </w:rPr>
-        <w:t xml:space="preserve"> </w:t>
-      </w:r>
-      <w:r>
-        <w:rPr>
+          <w:highlight w:val="yellow"/>
+          <w:lang w:val="ru-RU"/>
+        </w:rPr>
+        <w:t xml:space="preserve">розувастатин </w:t>
+      </w:r>
+      <w:r>
+        <w:rPr>
+          <w:highlight w:val="yellow"/>
           <w:lang w:val="ru-RU"/>
         </w:rPr>
         <w:t>10 мг</w:t>
       </w:r>
       <w:r>
         <w:rPr>
+          <w:highlight w:val="yellow"/>
           <w:lang w:val="ru-RU"/>
         </w:rPr>
         <w:t xml:space="preserve">) с контролем липидограммы. </w:t>
@@ -7316,43 +6447,66 @@
         </w:numPr>
         <w:jc w:val="both"/>
         <w:rPr>
+          <w:highlight w:val="yellow"/>
           <w:lang w:val="ru-RU"/>
         </w:rPr>
       </w:pPr>
       <w:r>
         <w:rPr>
-          <w:lang w:val="ru-RU"/>
-        </w:rPr>
-        <w:t xml:space="preserve">Круглогодично сосудистая терапия: вазонит или </w:t>
+          <w:highlight w:val="yellow"/>
+          <w:lang w:val="ru-RU"/>
+        </w:rPr>
+        <w:t xml:space="preserve">Круглогодично сосудистая терапия: </w:t>
       </w:r>
       <w:proofErr w:type="spellStart"/>
       <w:r>
         <w:rPr>
+          <w:highlight w:val="yellow"/>
+          <w:lang w:val="ru-RU"/>
+        </w:rPr>
+        <w:t>вазонит</w:t>
+      </w:r>
+      <w:proofErr w:type="spellEnd"/>
+      <w:r>
+        <w:rPr>
+          <w:highlight w:val="yellow"/>
+          <w:lang w:val="ru-RU"/>
+        </w:rPr>
+        <w:t xml:space="preserve"> или </w:t>
+      </w:r>
+      <w:proofErr w:type="spellStart"/>
+      <w:r>
+        <w:rPr>
+          <w:highlight w:val="yellow"/>
           <w:lang w:val="ru-RU"/>
         </w:rPr>
         <w:t>а</w:t>
       </w:r>
       <w:r>
         <w:rPr>
-          <w:lang w:val="ru-RU"/>
-        </w:rPr>
-        <w:t>гапурин</w:t>
+          <w:highlight w:val="yellow"/>
+          <w:lang w:val="ru-RU"/>
+        </w:rPr>
+        <w:t>гапурин-ретард</w:t>
       </w:r>
       <w:proofErr w:type="spellEnd"/>
       <w:r>
         <w:rPr>
-          <w:lang w:val="ru-RU"/>
-        </w:rPr>
-        <w:t xml:space="preserve">-ретард  1т.*2 р. 1 мес. </w:t>
-      </w:r>
-      <w:r>
-        <w:rPr>
+          <w:highlight w:val="yellow"/>
+          <w:lang w:val="ru-RU"/>
+        </w:rPr>
+        <w:t xml:space="preserve">  1т.*2 р. 1 мес. </w:t>
+      </w:r>
+      <w:r>
+        <w:rPr>
+          <w:highlight w:val="yellow"/>
           <w:lang w:val="ru-RU"/>
         </w:rPr>
         <w:t xml:space="preserve">– курсами. </w:t>
       </w:r>
       <w:r>
         <w:rPr>
+          <w:highlight w:val="yellow"/>
           <w:lang w:val="ru-RU"/>
         </w:rPr>
         <w:t xml:space="preserve"> </w:t>
@@ -7366,30 +6520,51 @@
         </w:numPr>
         <w:jc w:val="both"/>
         <w:rPr>
+          <w:highlight w:val="yellow"/>
           <w:lang w:val="ru-RU"/>
         </w:rPr>
       </w:pPr>
       <w:r>
         <w:rPr>
+          <w:highlight w:val="yellow"/>
           <w:lang w:val="ru-RU"/>
         </w:rPr>
         <w:t>Гипотензивная терапия: э</w:t>
       </w:r>
       <w:r>
         <w:rPr>
+          <w:highlight w:val="yellow"/>
           <w:lang w:val="ru-RU"/>
         </w:rPr>
         <w:t>налаприл 5 мг утром,</w:t>
       </w:r>
       <w:r>
         <w:rPr>
-          <w:lang w:val="ru-RU"/>
-        </w:rPr>
-        <w:t xml:space="preserve"> индапрес (</w:t>
+          <w:highlight w:val="yellow"/>
+          <w:lang w:val="ru-RU"/>
+        </w:rPr>
+        <w:t xml:space="preserve"> </w:t>
       </w:r>
       <w:proofErr w:type="spellStart"/>
       <w:r>
         <w:rPr>
+          <w:highlight w:val="yellow"/>
+          <w:lang w:val="ru-RU"/>
+        </w:rPr>
+        <w:t>индапрес</w:t>
+      </w:r>
+      <w:proofErr w:type="spellEnd"/>
+      <w:r>
+        <w:rPr>
+          <w:highlight w:val="yellow"/>
+          <w:lang w:val="ru-RU"/>
+        </w:rPr>
+        <w:t xml:space="preserve"> (</w:t>
+      </w:r>
+      <w:proofErr w:type="spellStart"/>
+      <w:r>
+        <w:rPr>
+          <w:highlight w:val="yellow"/>
           <w:lang w:val="ru-RU"/>
         </w:rPr>
         <w:t>индап</w:t>
@@ -7397,12 +6572,14 @@
       <w:proofErr w:type="spellEnd"/>
       <w:r>
         <w:rPr>
+          <w:highlight w:val="yellow"/>
           <w:lang w:val="ru-RU"/>
         </w:rPr>
         <w:t xml:space="preserve">) 2,5 мг утром, </w:t>
       </w:r>
       <w:r>
         <w:rPr>
+          <w:highlight w:val="yellow"/>
           <w:lang w:val="ru-RU"/>
         </w:rPr>
         <w:t xml:space="preserve"> кардиомагнил  1 т. вечер. Контр. АД. </w:t>
@@ -7416,12 +6593,14 @@
         </w:numPr>
         <w:jc w:val="both"/>
         <w:rPr>
+          <w:highlight w:val="yellow"/>
           <w:lang w:val="ru-RU"/>
         </w:rPr>
       </w:pPr>
       <w:sdt>
         <w:sdtPr>
           <w:rPr>
+            <w:highlight w:val="yellow"/>
             <w:lang w:val="ru-RU"/>
           </w:rPr>
           <w:id w:val="-1276624507"/>
@@ -7439,16 +6618,27 @@
         </w:sdtPr>
         <w:sdtEndPr/>
         <w:sdtContent>
+          <w:proofErr w:type="spellStart"/>
           <w:r>
             <w:rPr>
+              <w:highlight w:val="yellow"/>
               <w:lang w:val="ru-RU"/>
             </w:rPr>
-            <w:t xml:space="preserve">Диалипон </w:t>
+            <w:t>Диалипон</w:t>
+          </w:r>
+          <w:proofErr w:type="spellEnd"/>
+          <w:r>
+            <w:rPr>
+              <w:highlight w:val="yellow"/>
+              <w:lang w:val="ru-RU"/>
+            </w:rPr>
+            <w:t xml:space="preserve"> </w:t>
           </w:r>
         </w:sdtContent>
       </w:sdt>
       <w:r>
         <w:rPr>
+          <w:highlight w:val="yellow"/>
           <w:lang w:val="ru-RU"/>
         </w:rPr>
         <w:t xml:space="preserve"> 600 мг/</w:t>
@@ -7456,6 +6646,7 @@
       <w:proofErr w:type="spellStart"/>
       <w:r>
         <w:rPr>
+          <w:highlight w:val="yellow"/>
           <w:lang w:val="ru-RU"/>
         </w:rPr>
         <w:t>сут</w:t>
@@ -7463,25 +6654,45 @@
       <w:proofErr w:type="spellEnd"/>
       <w:r>
         <w:rPr>
+          <w:highlight w:val="yellow"/>
           <w:lang w:val="ru-RU"/>
         </w:rPr>
         <w:t xml:space="preserve">. </w:t>
       </w:r>
       <w:r>
         <w:rPr>
+          <w:highlight w:val="yellow"/>
           <w:lang w:val="ru-RU"/>
         </w:rPr>
         <w:t>2-3</w:t>
       </w:r>
       <w:r>
         <w:rPr>
-          <w:lang w:val="ru-RU"/>
-        </w:rPr>
-        <w:t xml:space="preserve"> мес., нейрорубин форте 1т./</w:t>
+          <w:highlight w:val="yellow"/>
+          <w:lang w:val="ru-RU"/>
+        </w:rPr>
+        <w:t xml:space="preserve"> мес., </w:t>
       </w:r>
       <w:proofErr w:type="spellStart"/>
       <w:r>
         <w:rPr>
+          <w:highlight w:val="yellow"/>
+          <w:lang w:val="ru-RU"/>
+        </w:rPr>
+        <w:t>нейрорубин</w:t>
+      </w:r>
+      <w:proofErr w:type="spellEnd"/>
+      <w:r>
+        <w:rPr>
+          <w:highlight w:val="yellow"/>
+          <w:lang w:val="ru-RU"/>
+        </w:rPr>
+        <w:t xml:space="preserve"> форте 1т./</w:t>
+      </w:r>
+      <w:proofErr w:type="spellStart"/>
+      <w:r>
+        <w:rPr>
+          <w:highlight w:val="yellow"/>
           <w:lang w:val="ru-RU"/>
         </w:rPr>
         <w:t>сут</w:t>
@@ -7489,119 +6700,67 @@
       <w:proofErr w:type="spellEnd"/>
       <w:r>
         <w:rPr>
+          <w:highlight w:val="yellow"/>
           <w:lang w:val="ru-RU"/>
         </w:rPr>
         <w:t>.</w:t>
       </w:r>
       <w:r>
         <w:rPr>
+          <w:highlight w:val="yellow"/>
           <w:lang w:val="ru-RU"/>
         </w:rPr>
         <w:t>, (мильгамма 1т.*3р/д.</w:t>
       </w:r>
       <w:r>
         <w:rPr>
+          <w:highlight w:val="yellow"/>
           <w:lang w:val="ru-RU"/>
         </w:rPr>
         <w:t>, витаксон 1т. *</w:t>
       </w:r>
       <w:r>
         <w:rPr>
+          <w:highlight w:val="yellow"/>
           <w:lang w:val="ru-RU"/>
         </w:rPr>
         <w:t>3</w:t>
       </w:r>
       <w:r>
         <w:rPr>
+          <w:highlight w:val="yellow"/>
           <w:lang w:val="ru-RU"/>
         </w:rPr>
         <w:t>р/д.</w:t>
       </w:r>
       <w:r>
         <w:rPr>
+          <w:highlight w:val="yellow"/>
           <w:lang w:val="ru-RU"/>
         </w:rPr>
         <w:t>)</w:t>
       </w:r>
       <w:r>
         <w:rPr>
+          <w:highlight w:val="yellow"/>
           <w:lang w:val="ru-RU"/>
         </w:rPr>
         <w:t xml:space="preserve"> </w:t>
       </w:r>
       <w:r>
         <w:rPr>
+          <w:highlight w:val="yellow"/>
           <w:lang w:val="ru-RU"/>
         </w:rPr>
         <w:t>1 мес.</w:t>
       </w:r>
       <w:r>
         <w:rPr>
+          <w:highlight w:val="yellow"/>
           <w:lang w:val="ru-RU"/>
         </w:rPr>
         <w:t>, актовегин 200 мг *2р/д. 1 мес.</w:t>
       </w:r>
-    </w:p>
-    <w:p>
-      <w:pPr>
-        <w:numPr>
-          <w:ilvl w:val="0"/>
-          <w:numId w:val="2"/>
-        </w:numPr>
-        <w:jc w:val="both"/>
-        <w:rPr>
-          <w:lang w:val="ru-RU"/>
-        </w:rPr>
-      </w:pPr>
-      <w:r>
-        <w:rPr>
-          <w:lang w:val="ru-RU"/>
-        </w:rPr>
-        <w:t>УЗИ щит</w:t>
-      </w:r>
-      <w:proofErr w:type="gramStart"/>
-      <w:r>
-        <w:rPr>
-          <w:lang w:val="ru-RU"/>
-        </w:rPr>
-        <w:t>.</w:t>
-      </w:r>
-      <w:proofErr w:type="gramEnd"/>
-      <w:r>
-        <w:rPr>
-          <w:lang w:val="ru-RU"/>
-        </w:rPr>
-        <w:t xml:space="preserve"> </w:t>
-      </w:r>
-      <w:proofErr w:type="gramStart"/>
-      <w:r>
-        <w:rPr>
-          <w:lang w:val="ru-RU"/>
-        </w:rPr>
-        <w:t>ж</w:t>
-      </w:r>
-      <w:proofErr w:type="gramEnd"/>
-      <w:r>
-        <w:rPr>
-          <w:lang w:val="ru-RU"/>
-        </w:rPr>
-        <w:t xml:space="preserve">елезы 1р. в год. </w:t>
-      </w:r>
-      <w:r>
-        <w:rPr>
-          <w:lang w:val="ru-RU"/>
-        </w:rPr>
-        <w:t>Контр ТТГ 1р в 6 мес.</w:t>
-      </w:r>
-    </w:p>
-    <w:p>
-      <w:pPr>
-        <w:ind w:left="435"/>
-        <w:jc w:val="both"/>
-        <w:rPr>
-          <w:lang w:val="ru-RU"/>
-        </w:rPr>
-      </w:pPr>
     </w:p>
     <w:p>
       <w:pPr>
@@ -7754,15 +6913,9 @@
         </w:rPr>
         <w:t>В</w:t>
       </w:r>
+      <w:bookmarkStart w:id="5" w:name="_GoBack"/>
+      <w:bookmarkEnd w:id="5"/>
       <w:proofErr w:type="gramEnd"/>
-    </w:p>
-    <w:p>
-      <w:pPr>
-        <w:jc w:val="both"/>
-        <w:rPr>
-          <w:lang w:val="ru-RU"/>
-        </w:rPr>
-      </w:pPr>
     </w:p>
     <w:sectPr>
       <w:headerReference w:type="first" r:id="rId9"/>
@@ -9079,93 +8232,6 @@
     </w:docPart>
     <w:docPart>
       <w:docPartPr>
-        <w:name w:val="FBFC6A18E07A484F9E976562E903BEB7"/>
-        <w:category>
-          <w:name w:val="Общие"/>
-          <w:gallery w:val="placeholder"/>
-        </w:category>
-        <w:types>
-          <w:type w:val="bbPlcHdr"/>
-        </w:types>
-        <w:behaviors>
-          <w:behavior w:val="content"/>
-        </w:behaviors>
-        <w:guid w:val="{E5D938F3-E00E-4F48-ACDE-E2E2655275DF}"/>
-      </w:docPartPr>
-      <w:docPartBody>
-        <w:p>
-          <w:pPr>
-            <w:pStyle w:val="FBFC6A18E07A484F9E976562E903BEB7"/>
-          </w:pPr>
-          <w:r>
-            <w:rPr>
-              <w:rStyle w:val="a3"/>
-            </w:rPr>
-            <w:t>Выберите элемент.</w:t>
-          </w:r>
-        </w:p>
-      </w:docPartBody>
-    </w:docPart>
-    <w:docPart>
-      <w:docPartPr>
-        <w:name w:val="DB435B1E68954750936FB322747598D2"/>
-        <w:category>
-          <w:name w:val="Общие"/>
-          <w:gallery w:val="placeholder"/>
-        </w:category>
-        <w:types>
-          <w:type w:val="bbPlcHdr"/>
-        </w:types>
-        <w:behaviors>
-          <w:behavior w:val="content"/>
-        </w:behaviors>
-        <w:guid w:val="{7122C427-55FD-49A2-B369-ED6DAFC67A8F}"/>
-      </w:docPartPr>
-      <w:docPartBody>
-        <w:p>
-          <w:pPr>
-            <w:pStyle w:val="DB435B1E68954750936FB322747598D2"/>
-          </w:pPr>
-          <w:r>
-            <w:rPr>
-              <w:rStyle w:val="a3"/>
-            </w:rPr>
-            <w:t>Выберите элемент.</w:t>
-          </w:r>
-        </w:p>
-      </w:docPartBody>
-    </w:docPart>
-    <w:docPart>
-      <w:docPartPr>
-        <w:name w:val="5917FEE754784A0BA4173B51A4E1CE95"/>
-        <w:category>
-          <w:name w:val="Общие"/>
-          <w:gallery w:val="placeholder"/>
-        </w:category>
-        <w:types>
-          <w:type w:val="bbPlcHdr"/>
-        </w:types>
-        <w:behaviors>
-          <w:behavior w:val="content"/>
-        </w:behaviors>
-        <w:guid w:val="{92F74F23-8C0C-424C-A12C-19EB4EDE41E3}"/>
-      </w:docPartPr>
-      <w:docPartBody>
-        <w:p>
-          <w:pPr>
-            <w:pStyle w:val="5917FEE754784A0BA4173B51A4E1CE95"/>
-          </w:pPr>
-          <w:r>
-            <w:rPr>
-              <w:rStyle w:val="a3"/>
-            </w:rPr>
-            <w:t>Выберите элемент.</w:t>
-          </w:r>
-        </w:p>
-      </w:docPartBody>
-    </w:docPart>
-    <w:docPart>
-      <w:docPartPr>
         <w:name w:val="FFCB998A69C547318D033520574A41D0"/>
         <w:category>
           <w:name w:val="Общие"/>
@@ -9245,11 +8311,11 @@
   </w:font>
   <w:font w:name="Tahoma">
     <w:panose1 w:val="020B0604030504040204"/>
-    <w:charset w:val="CC"/>
+    <w:charset w:val="00"/>
     <w:family w:val="swiss"/>
     <w:notTrueType/>
     <w:pitch w:val="variable"/>
-    <w:sig w:usb0="00000201" w:usb1="00000000" w:usb2="00000000" w:usb3="00000000" w:csb0="00000004" w:csb1="00000000"/>
+    <w:sig w:usb0="00000003" w:usb1="00000000" w:usb2="00000000" w:usb3="00000000" w:csb0="00000001" w:csb1="00000000"/>
   </w:font>
   <w:font w:name="Calibri">
     <w:panose1 w:val="020F0502020204030204"/>
@@ -9285,6 +8351,7 @@
     <w:rsid w:val="003C799D"/>
     <w:rsid w:val="007527EF"/>
     <w:rsid w:val="0076178A"/>
+    <w:rsid w:val="00913025"/>
     <w:rsid w:val="009428DF"/>
     <w:rsid w:val="009A692F"/>
     <w:rsid w:val="00A5560C"/>
@@ -10069,7 +9136,7 @@
 </file>
 
 <file path=customXml/itemProps1.xml><?xml version="1.0" encoding="utf-8"?>
-<ds:datastoreItem xmlns:ds="http://schemas.openxmlformats.org/officeDocument/2006/customXml" ds:itemID="{ECFE6EDF-F53D-4038-9763-84EDACC46FDE}">
+<ds:datastoreItem xmlns:ds="http://schemas.openxmlformats.org/officeDocument/2006/customXml" ds:itemID="{F009E820-89FF-4C58-9FB3-A6F65CCCF8CD}">
   <ds:schemaRefs>
     <ds:schemaRef ds:uri="http://schemas.openxmlformats.org/officeDocument/2006/bibliography"/>
   </ds:schemaRefs>

--- a/2017/Сентябрь/18.09/Мурашко  П.Г,.docx
+++ b/2017/Сентябрь/18.09/Мурашко  П.Г,.docx
@@ -8,11 +8,15 @@
         <w:ind w:left="-567" w:right="-58"/>
         <w:rPr>
           <w:b w:val="0"/>
+          <w:sz w:val="24"/>
+          <w:szCs w:val="24"/>
         </w:rPr>
       </w:pPr>
       <w:r>
         <w:rPr>
           <w:b w:val="0"/>
+          <w:sz w:val="24"/>
+          <w:szCs w:val="24"/>
         </w:rPr>
         <w:t>Выписной эпикриз</w:t>
       </w:r>
@@ -23,15 +27,29 @@
         <w:ind w:left="-567"/>
         <w:rPr>
           <w:b/>
+          <w:sz w:val="24"/>
+          <w:szCs w:val="24"/>
         </w:rPr>
       </w:pPr>
       <w:r>
+        <w:rPr>
+          <w:sz w:val="24"/>
+          <w:szCs w:val="24"/>
+        </w:rPr>
         <w:t xml:space="preserve">Из истории болезни № </w:t>
       </w:r>
       <w:r>
+        <w:rPr>
+          <w:sz w:val="24"/>
+          <w:szCs w:val="24"/>
+        </w:rPr>
         <w:t xml:space="preserve"> </w:t>
       </w:r>
       <w:r>
+        <w:rPr>
+          <w:sz w:val="24"/>
+          <w:szCs w:val="24"/>
+        </w:rPr>
         <w:t>1240</w:t>
       </w:r>
     </w:p>
@@ -39,17 +57,37 @@
       <w:pPr>
         <w:pStyle w:val="5"/>
         <w:ind w:left="-567"/>
+        <w:rPr>
+          <w:sz w:val="24"/>
+          <w:szCs w:val="24"/>
+        </w:rPr>
       </w:pPr>
       <w:r>
+        <w:rPr>
+          <w:sz w:val="24"/>
+          <w:szCs w:val="24"/>
+        </w:rPr>
         <w:t xml:space="preserve">Ф.И.О: </w:t>
       </w:r>
       <w:r>
+        <w:rPr>
+          <w:sz w:val="24"/>
+          <w:szCs w:val="24"/>
+        </w:rPr>
         <w:t>Мурашко</w:t>
       </w:r>
       <w:r>
+        <w:rPr>
+          <w:sz w:val="24"/>
+          <w:szCs w:val="24"/>
+        </w:rPr>
         <w:t xml:space="preserve"> Петр </w:t>
       </w:r>
       <w:r>
+        <w:rPr>
+          <w:sz w:val="24"/>
+          <w:szCs w:val="24"/>
+        </w:rPr>
         <w:t>Григорьевич</w:t>
       </w:r>
     </w:p>
@@ -58,35 +96,29 @@
         <w:ind w:left="-567"/>
         <w:jc w:val="both"/>
         <w:rPr>
-          <w:sz w:val="28"/>
-          <w:szCs w:val="20"/>
           <w:lang w:val="ru-RU"/>
         </w:rPr>
       </w:pPr>
       <w:r>
         <w:rPr>
-          <w:sz w:val="28"/>
           <w:lang w:val="ru-RU"/>
         </w:rPr>
         <w:t>Год рождения:</w:t>
       </w:r>
       <w:r>
         <w:rPr>
-          <w:sz w:val="28"/>
           <w:lang w:val="ru-RU"/>
         </w:rPr>
         <w:t xml:space="preserve"> </w:t>
       </w:r>
       <w:r>
         <w:rPr>
-          <w:sz w:val="28"/>
           <w:lang w:val="ru-RU"/>
         </w:rPr>
         <w:t>19</w:t>
       </w:r>
       <w:r>
         <w:rPr>
-          <w:sz w:val="28"/>
           <w:lang w:val="ru-RU"/>
         </w:rPr>
         <w:t>55</w:t>
@@ -97,45 +129,40 @@
         <w:ind w:left="-567"/>
         <w:jc w:val="both"/>
         <w:rPr>
-          <w:sz w:val="28"/>
           <w:lang w:val="ru-RU"/>
         </w:rPr>
       </w:pPr>
       <w:r>
         <w:rPr>
-          <w:sz w:val="28"/>
           <w:lang w:val="ru-RU"/>
         </w:rPr>
         <w:t xml:space="preserve">Место жительства: </w:t>
       </w:r>
       <w:r>
         <w:rPr>
-          <w:sz w:val="28"/>
           <w:lang w:val="ru-RU"/>
         </w:rPr>
         <w:t xml:space="preserve"> Вольнянский р-н, г. Вольнянск ул. Победы 20</w:t>
       </w:r>
+      <w:bookmarkStart w:id="0" w:name="_GoBack"/>
+      <w:bookmarkEnd w:id="0"/>
     </w:p>
     <w:p>
       <w:pPr>
         <w:ind w:left="-567"/>
         <w:jc w:val="both"/>
         <w:rPr>
-          <w:sz w:val="28"/>
-          <w:szCs w:val="20"/>
           <w:lang w:val="ru-RU"/>
         </w:rPr>
       </w:pPr>
       <w:r>
         <w:rPr>
-          <w:sz w:val="28"/>
           <w:lang w:val="ru-RU"/>
         </w:rPr>
         <w:t xml:space="preserve">Место работы: </w:t>
       </w:r>
       <w:r>
         <w:rPr>
-          <w:sz w:val="28"/>
           <w:lang w:val="ru-RU"/>
         </w:rPr>
         <w:t xml:space="preserve">пенсионер. </w:t>
@@ -146,83 +173,71 @@
         <w:ind w:left="-567"/>
         <w:jc w:val="both"/>
         <w:rPr>
-          <w:sz w:val="28"/>
           <w:lang w:val="ru-RU"/>
         </w:rPr>
       </w:pPr>
       <w:r>
         <w:rPr>
-          <w:sz w:val="28"/>
           <w:lang w:val="ru-RU"/>
         </w:rPr>
         <w:t xml:space="preserve">Находился на лечении с </w:t>
       </w:r>
       <w:r>
         <w:rPr>
-          <w:sz w:val="28"/>
           <w:lang w:val="ru-RU"/>
         </w:rPr>
         <w:t xml:space="preserve">  </w:t>
       </w:r>
       <w:r>
         <w:rPr>
-          <w:sz w:val="28"/>
           <w:lang w:val="ru-RU"/>
         </w:rPr>
         <w:t>07</w:t>
       </w:r>
       <w:r>
         <w:rPr>
-          <w:sz w:val="28"/>
           <w:lang w:val="ru-RU"/>
         </w:rPr>
         <w:t>.</w:t>
       </w:r>
       <w:r>
         <w:rPr>
-          <w:sz w:val="28"/>
           <w:lang w:val="ru-RU"/>
         </w:rPr>
         <w:t>09</w:t>
       </w:r>
       <w:r>
         <w:rPr>
-          <w:sz w:val="28"/>
           <w:lang w:val="ru-RU"/>
         </w:rPr>
         <w:t>.17</w:t>
       </w:r>
       <w:r>
         <w:rPr>
-          <w:sz w:val="28"/>
           <w:lang w:val="ru-RU"/>
         </w:rPr>
         <w:t xml:space="preserve"> по   </w:t>
       </w:r>
       <w:r>
         <w:rPr>
-          <w:sz w:val="28"/>
           <w:lang w:val="ru-RU"/>
         </w:rPr>
         <w:t>19</w:t>
       </w:r>
       <w:r>
         <w:rPr>
-          <w:sz w:val="28"/>
           <w:lang w:val="ru-RU"/>
         </w:rPr>
         <w:t>.</w:t>
       </w:r>
       <w:r>
         <w:rPr>
-          <w:sz w:val="28"/>
           <w:lang w:val="ru-RU"/>
         </w:rPr>
         <w:t>09.17</w:t>
       </w:r>
       <w:r>
         <w:rPr>
-          <w:sz w:val="28"/>
           <w:lang w:val="ru-RU"/>
         </w:rPr>
         <w:t xml:space="preserve"> в </w:t>
@@ -230,7 +245,6 @@
       <w:sdt>
         <w:sdtPr>
           <w:rPr>
-            <w:sz w:val="28"/>
             <w:lang w:val="ru-RU"/>
           </w:rPr>
           <w:id w:val="-690990251"/>
@@ -247,7 +261,6 @@
           <w:proofErr w:type="spellStart"/>
           <w:r>
             <w:rPr>
-              <w:sz w:val="28"/>
               <w:lang w:val="ru-RU"/>
             </w:rPr>
             <w:t>диаб</w:t>
@@ -255,7 +268,6 @@
           <w:proofErr w:type="spellEnd"/>
           <w:r>
             <w:rPr>
-              <w:sz w:val="28"/>
               <w:lang w:val="ru-RU"/>
             </w:rPr>
             <w:t>.</w:t>
@@ -264,7 +276,6 @@
       </w:sdt>
       <w:r>
         <w:rPr>
-          <w:sz w:val="28"/>
           <w:lang w:val="ru-RU"/>
         </w:rPr>
         <w:t xml:space="preserve">  отд.</w:t>
@@ -275,15 +286,11 @@
         <w:ind w:left="-567"/>
         <w:jc w:val="both"/>
         <w:rPr>
-          <w:sz w:val="28"/>
-          <w:szCs w:val="28"/>
           <w:lang w:val="ru-RU"/>
         </w:rPr>
       </w:pPr>
       <w:r>
         <w:rPr>
-          <w:sz w:val="28"/>
-          <w:szCs w:val="28"/>
           <w:u w:val="single"/>
           <w:lang w:val="ru-RU"/>
         </w:rPr>
@@ -291,60 +298,38 @@
       </w:r>
       <w:r>
         <w:rPr>
-          <w:sz w:val="28"/>
-          <w:szCs w:val="28"/>
           <w:lang w:val="ru-RU"/>
         </w:rPr>
         <w:t>:</w:t>
       </w:r>
-      <w:bookmarkStart w:id="0" w:name="дз"/>
-      <w:bookmarkEnd w:id="0"/>
-      <w:r>
-        <w:rPr>
-          <w:sz w:val="28"/>
-          <w:szCs w:val="28"/>
-          <w:lang w:val="ru-RU"/>
-        </w:rPr>
-        <w:t xml:space="preserve">  </w:t>
-      </w:r>
-      <w:r>
-        <w:rPr>
-          <w:sz w:val="26"/>
-          <w:szCs w:val="26"/>
-          <w:lang w:val="ru-RU"/>
-        </w:rPr>
-        <w:t xml:space="preserve">Сахарный диабет, тип </w:t>
-      </w:r>
-      <w:r>
-        <w:rPr>
-          <w:sz w:val="26"/>
-          <w:szCs w:val="26"/>
+      <w:bookmarkStart w:id="1" w:name="дз"/>
+      <w:bookmarkEnd w:id="1"/>
+      <w:r>
+        <w:rPr>
+          <w:lang w:val="ru-RU"/>
+        </w:rPr>
+        <w:t xml:space="preserve">  Сахарный диабет, тип </w:t>
+      </w:r>
+      <w:r>
+        <w:rPr>
           <w:lang w:val="ru-RU"/>
         </w:rPr>
         <w:t>2</w:t>
       </w:r>
       <w:r>
         <w:rPr>
-          <w:sz w:val="26"/>
-          <w:szCs w:val="26"/>
           <w:lang w:val="ru-RU"/>
         </w:rPr>
         <w:t xml:space="preserve">, </w:t>
       </w:r>
-      <w:proofErr w:type="spellStart"/>
-      <w:r>
-        <w:rPr>
-          <w:sz w:val="26"/>
-          <w:szCs w:val="26"/>
+      <w:r>
+        <w:rPr>
           <w:lang w:val="ru-RU"/>
         </w:rPr>
         <w:t>вторичноинсулинзависимый</w:t>
       </w:r>
-      <w:proofErr w:type="spellEnd"/>
-      <w:r>
-        <w:rPr>
-          <w:sz w:val="26"/>
-          <w:szCs w:val="26"/>
+      <w:r>
+        <w:rPr>
           <w:lang w:val="ru-RU"/>
         </w:rPr>
         <w:t xml:space="preserve">, </w:t>
@@ -352,8 +337,6 @@
       <w:sdt>
         <w:sdtPr>
           <w:rPr>
-            <w:sz w:val="26"/>
-            <w:szCs w:val="26"/>
             <w:lang w:val="ru-RU"/>
           </w:rPr>
           <w:id w:val="355073878"/>
@@ -370,8 +353,6 @@
         <w:sdtContent>
           <w:r>
             <w:rPr>
-              <w:sz w:val="26"/>
-              <w:szCs w:val="26"/>
               <w:lang w:val="ru-RU"/>
             </w:rPr>
             <w:t>средней тяжести,</w:t>
@@ -380,16 +361,12 @@
       </w:sdt>
       <w:r>
         <w:rPr>
-          <w:sz w:val="26"/>
-          <w:szCs w:val="26"/>
           <w:lang w:val="ru-RU"/>
         </w:rPr>
         <w:t xml:space="preserve"> </w:t>
       </w:r>
       <w:r>
         <w:rPr>
-          <w:sz w:val="26"/>
-          <w:szCs w:val="26"/>
           <w:lang w:val="ru-RU"/>
         </w:rPr>
         <w:t xml:space="preserve">ст. </w:t>
@@ -397,8 +374,6 @@
       <w:sdt>
         <w:sdtPr>
           <w:rPr>
-            <w:sz w:val="26"/>
-            <w:szCs w:val="26"/>
             <w:lang w:val="ru-RU"/>
           </w:rPr>
           <w:alias w:val="диабет"/>
@@ -418,8 +393,6 @@
         <w:sdtContent>
           <w:r>
             <w:rPr>
-              <w:sz w:val="26"/>
-              <w:szCs w:val="26"/>
               <w:lang w:val="ru-RU"/>
             </w:rPr>
             <w:t>декомпенсации.</w:t>
@@ -428,55 +401,105 @@
       </w:sdt>
       <w:r>
         <w:rPr>
-          <w:sz w:val="26"/>
-          <w:szCs w:val="26"/>
           <w:lang w:val="ru-RU"/>
         </w:rPr>
         <w:t xml:space="preserve">  </w:t>
       </w:r>
+      <w:r>
+        <w:rPr>
+          <w:lang w:val="ru-RU"/>
+        </w:rPr>
+        <w:t>Диабетическая ангиопатия артерий н/к. Диабетическая дистальная симметричная полинейропатия н/</w:t>
+      </w:r>
       <w:proofErr w:type="gramStart"/>
       <w:r>
         <w:rPr>
-          <w:sz w:val="28"/>
-          <w:szCs w:val="28"/>
-          <w:lang w:val="ru-RU"/>
-        </w:rPr>
-        <w:t>Диаб</w:t>
-      </w:r>
-      <w:r>
-        <w:rPr>
-          <w:sz w:val="28"/>
-          <w:szCs w:val="28"/>
-          <w:lang w:val="ru-RU"/>
-        </w:rPr>
-        <w:t>етическая</w:t>
+          <w:lang w:val="ru-RU"/>
+        </w:rPr>
+        <w:t>к</w:t>
       </w:r>
       <w:proofErr w:type="gramEnd"/>
       <w:r>
         <w:rPr>
-          <w:sz w:val="28"/>
-          <w:szCs w:val="28"/>
+          <w:lang w:val="ru-RU"/>
+        </w:rPr>
+        <w:t xml:space="preserve">, сенсомоторная форма (NSS 5, NDS 5). Ангиопатия сосудов сетчатки ОИ. Артифакия ОИ. Энцефалопатия  1 ст. </w:t>
+      </w:r>
+      <w:r>
+        <w:rPr>
+          <w:lang w:val="ru-RU"/>
+        </w:rPr>
+        <w:t xml:space="preserve">Сочетанного </w:t>
+      </w:r>
+      <w:r>
+        <w:rPr>
+          <w:lang w:val="ru-RU"/>
+        </w:rPr>
+        <w:t>генеза (дисметаболическая, сосудистая)</w:t>
+      </w:r>
+      <w:r>
+        <w:rPr>
+          <w:lang w:val="ru-RU"/>
+        </w:rPr>
+        <w:t>,</w:t>
+      </w:r>
+      <w:r>
+        <w:rPr>
+          <w:lang w:val="ru-RU"/>
+        </w:rPr>
+        <w:t xml:space="preserve"> церебр</w:t>
+      </w:r>
+      <w:r>
+        <w:rPr>
+          <w:lang w:val="ru-RU"/>
+        </w:rPr>
+        <w:t xml:space="preserve">астенический </w:t>
+      </w:r>
+      <w:proofErr w:type="gramStart"/>
+      <w:r>
+        <w:rPr>
+          <w:lang w:val="ru-RU"/>
+        </w:rPr>
+        <w:t>с-м</w:t>
+      </w:r>
+      <w:proofErr w:type="gramEnd"/>
+      <w:r>
+        <w:rPr>
+          <w:lang w:val="ru-RU"/>
+        </w:rPr>
+        <w:t>.</w:t>
+      </w:r>
+      <w:r>
+        <w:rPr>
           <w:lang w:val="ru-RU"/>
         </w:rPr>
         <w:t xml:space="preserve"> </w:t>
       </w:r>
-      <w:proofErr w:type="spellStart"/>
-      <w:r>
-        <w:rPr>
-          <w:sz w:val="28"/>
-          <w:szCs w:val="28"/>
-          <w:lang w:val="ru-RU"/>
-        </w:rPr>
-        <w:t>ангиопатия</w:t>
-      </w:r>
-      <w:proofErr w:type="spellEnd"/>
-      <w:r>
-        <w:rPr>
-          <w:sz w:val="28"/>
-          <w:szCs w:val="28"/>
-          <w:lang w:val="ru-RU"/>
-        </w:rPr>
-        <w:t xml:space="preserve"> артерий н/к. </w:t>
+      <w:r>
+        <w:rPr>
+          <w:lang w:val="ru-RU"/>
+        </w:rPr>
+        <w:t>Ожирение II ст. (ИМТ кг/м</w:t>
+      </w:r>
+      <w:proofErr w:type="gramStart"/>
+      <w:r>
+        <w:rPr>
+          <w:lang w:val="ru-RU"/>
+        </w:rPr>
+        <w:t>2</w:t>
+      </w:r>
+      <w:proofErr w:type="gramEnd"/>
+      <w:r>
+        <w:rPr>
+          <w:lang w:val="ru-RU"/>
+        </w:rPr>
+        <w:t xml:space="preserve">) алим.-конституционального генеза, стабильное течение.  </w:t>
+      </w:r>
+      <w:r>
+        <w:rPr>
+          <w:lang w:val="ru-RU"/>
+        </w:rPr>
+        <w:t>Гипертоническая болезнь II стадии, 2 степени. Гипертензивное сердце. Риск 4. СН 0.</w:t>
       </w:r>
     </w:p>
     <w:p>
@@ -484,261 +507,7 @@
         <w:ind w:left="-567"/>
         <w:jc w:val="both"/>
         <w:rPr>
-          <w:sz w:val="28"/>
-          <w:szCs w:val="20"/>
-          <w:lang w:val="ru-RU"/>
-        </w:rPr>
-      </w:pPr>
-      <w:r>
-        <w:rPr>
-          <w:sz w:val="28"/>
-          <w:lang w:val="ru-RU"/>
-        </w:rPr>
-        <w:t xml:space="preserve">Диабетическая дистальная симметричная </w:t>
-      </w:r>
-      <w:proofErr w:type="spellStart"/>
-      <w:r>
-        <w:rPr>
-          <w:sz w:val="28"/>
-          <w:lang w:val="ru-RU"/>
-        </w:rPr>
-        <w:t>полинейропатия</w:t>
-      </w:r>
-      <w:proofErr w:type="spellEnd"/>
-      <w:r>
-        <w:rPr>
-          <w:sz w:val="28"/>
-          <w:lang w:val="ru-RU"/>
-        </w:rPr>
-        <w:t xml:space="preserve"> н/</w:t>
-      </w:r>
-      <w:proofErr w:type="gramStart"/>
-      <w:r>
-        <w:rPr>
-          <w:sz w:val="28"/>
-          <w:lang w:val="ru-RU"/>
-        </w:rPr>
-        <w:t>к</w:t>
-      </w:r>
-      <w:proofErr w:type="gramEnd"/>
-      <w:r>
-        <w:rPr>
-          <w:sz w:val="28"/>
-          <w:lang w:val="ru-RU"/>
-        </w:rPr>
-        <w:t>, сенсо</w:t>
-      </w:r>
-      <w:r>
-        <w:rPr>
-          <w:sz w:val="28"/>
-          <w:lang w:val="ru-RU"/>
-        </w:rPr>
-        <w:t xml:space="preserve">моторная форма (NSS 5, NDS 5). </w:t>
-      </w:r>
-      <w:proofErr w:type="spellStart"/>
-      <w:r>
-        <w:rPr>
-          <w:sz w:val="28"/>
-          <w:lang w:val="ru-RU"/>
-        </w:rPr>
-        <w:t>Ангиопатия</w:t>
-      </w:r>
-      <w:proofErr w:type="spellEnd"/>
-      <w:r>
-        <w:rPr>
-          <w:sz w:val="28"/>
-          <w:lang w:val="ru-RU"/>
-        </w:rPr>
-        <w:t xml:space="preserve"> сосудов сетчатки ОИ. </w:t>
-      </w:r>
-      <w:proofErr w:type="spellStart"/>
-      <w:r>
-        <w:rPr>
-          <w:sz w:val="28"/>
-          <w:lang w:val="ru-RU"/>
-        </w:rPr>
-        <w:t>Артифакия</w:t>
-      </w:r>
-      <w:proofErr w:type="spellEnd"/>
-      <w:r>
-        <w:rPr>
-          <w:sz w:val="28"/>
-          <w:lang w:val="ru-RU"/>
-        </w:rPr>
-        <w:t xml:space="preserve"> ОИ.</w:t>
-      </w:r>
-      <w:r>
-        <w:rPr>
-          <w:sz w:val="28"/>
-          <w:lang w:val="ru-RU"/>
-        </w:rPr>
-        <w:t xml:space="preserve"> Энцефалопа</w:t>
-      </w:r>
-      <w:r>
-        <w:rPr>
-          <w:sz w:val="28"/>
-          <w:lang w:val="ru-RU"/>
-        </w:rPr>
-        <w:t>тия  1 ст. сочетанного генеза (</w:t>
-      </w:r>
-      <w:proofErr w:type="spellStart"/>
-      <w:r>
-        <w:rPr>
-          <w:sz w:val="28"/>
-          <w:lang w:val="ru-RU"/>
-        </w:rPr>
-        <w:t>дисмет</w:t>
-      </w:r>
-      <w:r>
-        <w:rPr>
-          <w:sz w:val="28"/>
-          <w:lang w:val="ru-RU"/>
-        </w:rPr>
-        <w:t>аболическая</w:t>
-      </w:r>
-      <w:proofErr w:type="spellEnd"/>
-      <w:r>
-        <w:rPr>
-          <w:sz w:val="28"/>
-          <w:lang w:val="ru-RU"/>
-        </w:rPr>
-        <w:t xml:space="preserve">, сосудистая) </w:t>
-      </w:r>
-      <w:proofErr w:type="spellStart"/>
-      <w:r>
-        <w:rPr>
-          <w:sz w:val="28"/>
-          <w:lang w:val="ru-RU"/>
-        </w:rPr>
-        <w:t>церебр</w:t>
-      </w:r>
-      <w:r>
-        <w:rPr>
-          <w:sz w:val="28"/>
-          <w:lang w:val="ru-RU"/>
-        </w:rPr>
-        <w:t>астенический</w:t>
-      </w:r>
-      <w:proofErr w:type="spellEnd"/>
-      <w:r>
-        <w:rPr>
-          <w:sz w:val="28"/>
-          <w:lang w:val="ru-RU"/>
-        </w:rPr>
-        <w:t xml:space="preserve"> </w:t>
-      </w:r>
-      <w:proofErr w:type="gramStart"/>
-      <w:r>
-        <w:rPr>
-          <w:sz w:val="28"/>
-          <w:lang w:val="ru-RU"/>
-        </w:rPr>
-        <w:t>с-м</w:t>
-      </w:r>
-      <w:proofErr w:type="gramEnd"/>
-      <w:r>
-        <w:rPr>
-          <w:sz w:val="28"/>
-          <w:lang w:val="ru-RU"/>
-        </w:rPr>
-        <w:t xml:space="preserve"> </w:t>
-      </w:r>
-      <w:r>
-        <w:rPr>
-          <w:sz w:val="28"/>
-          <w:lang w:val="ru-RU"/>
-        </w:rPr>
-        <w:t xml:space="preserve"> </w:t>
-      </w:r>
-    </w:p>
-    <w:p>
-      <w:pPr>
-        <w:ind w:left="-567"/>
-        <w:jc w:val="both"/>
-        <w:rPr>
-          <w:color w:val="E36C0A" w:themeColor="accent6" w:themeShade="BF"/>
-          <w:sz w:val="28"/>
-          <w:szCs w:val="28"/>
-          <w:lang w:val="ru-RU"/>
-        </w:rPr>
-      </w:pPr>
-      <w:r>
-        <w:rPr>
-          <w:color w:val="E36C0A" w:themeColor="accent6" w:themeShade="BF"/>
-          <w:sz w:val="28"/>
-          <w:szCs w:val="28"/>
-          <w:lang w:val="ru-RU"/>
-        </w:rPr>
-        <w:t>Ожирение II ст. (ИМТ кг/м2) алим</w:t>
-      </w:r>
-      <w:proofErr w:type="gramStart"/>
-      <w:r>
-        <w:rPr>
-          <w:color w:val="E36C0A" w:themeColor="accent6" w:themeShade="BF"/>
-          <w:sz w:val="28"/>
-          <w:szCs w:val="28"/>
-          <w:lang w:val="ru-RU"/>
-        </w:rPr>
-        <w:t>.-</w:t>
-      </w:r>
-      <w:proofErr w:type="gramEnd"/>
-      <w:r>
-        <w:rPr>
-          <w:color w:val="E36C0A" w:themeColor="accent6" w:themeShade="BF"/>
-          <w:sz w:val="28"/>
-          <w:szCs w:val="28"/>
-          <w:lang w:val="ru-RU"/>
-        </w:rPr>
-        <w:t xml:space="preserve">конституционального генеза, стабильное течение.  </w:t>
-      </w:r>
-    </w:p>
-    <w:p>
-      <w:pPr>
-        <w:ind w:left="-567"/>
-        <w:jc w:val="both"/>
-        <w:rPr>
-          <w:color w:val="E36C0A" w:themeColor="accent6" w:themeShade="BF"/>
-          <w:sz w:val="28"/>
-          <w:szCs w:val="28"/>
-          <w:lang w:val="ru-RU"/>
-        </w:rPr>
-      </w:pPr>
-      <w:r>
-        <w:rPr>
-          <w:color w:val="C00000"/>
-          <w:sz w:val="28"/>
-          <w:szCs w:val="28"/>
-          <w:lang w:val="ru-RU"/>
-        </w:rPr>
-        <w:t>Гипертоническая болезнь II стадии, 2 степени. Гипертензивное сердце.</w:t>
-      </w:r>
-      <w:r>
-        <w:rPr>
-          <w:color w:val="C00000"/>
-          <w:sz w:val="28"/>
-          <w:szCs w:val="28"/>
-          <w:lang w:val="ru-RU"/>
-        </w:rPr>
-        <w:t xml:space="preserve"> Риск 4.</w:t>
-      </w:r>
-      <w:r>
-        <w:rPr>
-          <w:color w:val="C00000"/>
-          <w:sz w:val="28"/>
-          <w:szCs w:val="28"/>
-          <w:lang w:val="ru-RU"/>
-        </w:rPr>
-        <w:t xml:space="preserve"> СН 0.</w:t>
-      </w:r>
-    </w:p>
-    <w:p>
-      <w:pPr>
-        <w:ind w:left="-567"/>
-        <w:jc w:val="both"/>
-        <w:rPr>
           <w:color w:val="0000FF"/>
-          <w:sz w:val="28"/>
-          <w:szCs w:val="28"/>
           <w:lang w:val="ru-RU"/>
         </w:rPr>
       </w:pPr>
@@ -748,17 +517,13 @@
         <w:ind w:left="-567"/>
         <w:jc w:val="both"/>
         <w:rPr>
-          <w:sz w:val="26"/>
-          <w:szCs w:val="26"/>
           <w:lang w:val="ru-RU"/>
         </w:rPr>
       </w:pPr>
-      <w:bookmarkStart w:id="1" w:name="дк"/>
-      <w:bookmarkEnd w:id="1"/>
-      <w:r>
-        <w:rPr>
-          <w:sz w:val="26"/>
-          <w:szCs w:val="26"/>
+      <w:bookmarkStart w:id="2" w:name="дк"/>
+      <w:bookmarkEnd w:id="2"/>
+      <w:r>
+        <w:rPr>
           <w:u w:val="single"/>
           <w:lang w:val="ru-RU"/>
         </w:rPr>
@@ -766,120 +531,90 @@
       </w:r>
       <w:r>
         <w:rPr>
-          <w:sz w:val="26"/>
-          <w:szCs w:val="26"/>
           <w:lang w:val="ru-RU"/>
         </w:rPr>
         <w:t xml:space="preserve">на </w:t>
       </w:r>
       <w:r>
         <w:rPr>
-          <w:sz w:val="26"/>
-          <w:szCs w:val="26"/>
           <w:lang w:val="ru-RU"/>
         </w:rPr>
         <w:t xml:space="preserve">общую </w:t>
       </w:r>
       <w:r>
         <w:rPr>
-          <w:sz w:val="26"/>
-          <w:szCs w:val="26"/>
           <w:lang w:val="ru-RU"/>
         </w:rPr>
         <w:t xml:space="preserve">слабость, </w:t>
       </w:r>
       <w:r>
         <w:rPr>
-          <w:sz w:val="26"/>
-          <w:szCs w:val="26"/>
           <w:lang w:val="ru-RU"/>
         </w:rPr>
         <w:t xml:space="preserve">сухость во рту, </w:t>
       </w:r>
       <w:r>
         <w:rPr>
-          <w:sz w:val="26"/>
-          <w:szCs w:val="26"/>
           <w:lang w:val="ru-RU"/>
         </w:rPr>
         <w:t>жажду,</w:t>
       </w:r>
       <w:r>
         <w:rPr>
-          <w:sz w:val="26"/>
-          <w:szCs w:val="26"/>
           <w:lang w:val="ru-RU"/>
         </w:rPr>
         <w:t xml:space="preserve"> </w:t>
       </w:r>
       <w:r>
         <w:rPr>
-          <w:sz w:val="26"/>
-          <w:szCs w:val="26"/>
           <w:lang w:val="ru-RU"/>
         </w:rPr>
         <w:t>полиурию,</w:t>
       </w:r>
       <w:r>
         <w:rPr>
-          <w:sz w:val="26"/>
-          <w:szCs w:val="26"/>
           <w:lang w:val="ru-RU"/>
         </w:rPr>
         <w:t xml:space="preserve"> </w:t>
       </w:r>
       <w:r>
         <w:rPr>
-          <w:sz w:val="26"/>
-          <w:szCs w:val="26"/>
           <w:lang w:val="ru-RU"/>
         </w:rPr>
         <w:t xml:space="preserve">снижение </w:t>
       </w:r>
       <w:r>
         <w:rPr>
-          <w:sz w:val="26"/>
-          <w:szCs w:val="26"/>
           <w:lang w:val="ru-RU"/>
         </w:rPr>
         <w:t xml:space="preserve"> веса на </w:t>
       </w:r>
       <w:r>
         <w:rPr>
-          <w:sz w:val="26"/>
-          <w:szCs w:val="26"/>
           <w:lang w:val="ru-RU"/>
         </w:rPr>
         <w:t>6-7</w:t>
       </w:r>
       <w:r>
         <w:rPr>
-          <w:sz w:val="26"/>
-          <w:szCs w:val="26"/>
           <w:lang w:val="ru-RU"/>
         </w:rPr>
         <w:t xml:space="preserve"> кг</w:t>
       </w:r>
       <w:r>
         <w:rPr>
-          <w:sz w:val="26"/>
-          <w:szCs w:val="26"/>
           <w:lang w:val="ru-RU"/>
         </w:rPr>
         <w:t xml:space="preserve"> за год</w:t>
       </w:r>
       <w:r>
         <w:rPr>
-          <w:sz w:val="26"/>
-          <w:szCs w:val="26"/>
           <w:lang w:val="ru-RU"/>
         </w:rPr>
         <w:t xml:space="preserve">,  </w:t>
       </w:r>
       <w:r>
         <w:rPr>
-          <w:sz w:val="26"/>
-          <w:szCs w:val="26"/>
           <w:lang w:val="ru-RU"/>
         </w:rPr>
         <w:t>боли  в н/</w:t>
@@ -887,8 +622,6 @@
       <w:proofErr w:type="gramStart"/>
       <w:r>
         <w:rPr>
-          <w:sz w:val="26"/>
-          <w:szCs w:val="26"/>
           <w:lang w:val="ru-RU"/>
         </w:rPr>
         <w:t>к</w:t>
@@ -896,8 +629,6 @@
       <w:proofErr w:type="gramEnd"/>
       <w:r>
         <w:rPr>
-          <w:sz w:val="26"/>
-          <w:szCs w:val="26"/>
           <w:lang w:val="ru-RU"/>
         </w:rPr>
         <w:t xml:space="preserve">, </w:t>
@@ -905,8 +636,6 @@
       <w:proofErr w:type="gramStart"/>
       <w:r>
         <w:rPr>
-          <w:sz w:val="26"/>
-          <w:szCs w:val="26"/>
           <w:lang w:val="ru-RU"/>
         </w:rPr>
         <w:t>судороги</w:t>
@@ -914,72 +643,54 @@
       <w:proofErr w:type="gramEnd"/>
       <w:r>
         <w:rPr>
-          <w:sz w:val="26"/>
-          <w:szCs w:val="26"/>
           <w:lang w:val="ru-RU"/>
         </w:rPr>
         <w:t>,</w:t>
       </w:r>
       <w:r>
         <w:rPr>
-          <w:sz w:val="26"/>
-          <w:szCs w:val="26"/>
           <w:lang w:val="ru-RU"/>
         </w:rPr>
         <w:t xml:space="preserve"> онемение ног,</w:t>
       </w:r>
       <w:r>
         <w:rPr>
-          <w:sz w:val="26"/>
-          <w:szCs w:val="26"/>
           <w:lang w:val="ru-RU"/>
         </w:rPr>
         <w:t xml:space="preserve"> </w:t>
       </w:r>
       <w:r>
         <w:rPr>
-          <w:sz w:val="26"/>
-          <w:szCs w:val="26"/>
           <w:lang w:val="ru-RU"/>
         </w:rPr>
         <w:t>повышение</w:t>
       </w:r>
       <w:r>
         <w:rPr>
-          <w:sz w:val="26"/>
-          <w:szCs w:val="26"/>
           <w:lang w:val="ru-RU"/>
         </w:rPr>
         <w:t xml:space="preserve"> </w:t>
       </w:r>
       <w:r>
         <w:rPr>
-          <w:sz w:val="26"/>
-          <w:szCs w:val="26"/>
           <w:lang w:val="ru-RU"/>
         </w:rPr>
         <w:t xml:space="preserve">АД макс. до </w:t>
       </w:r>
       <w:r>
         <w:rPr>
-          <w:sz w:val="26"/>
-          <w:szCs w:val="26"/>
           <w:lang w:val="ru-RU"/>
         </w:rPr>
         <w:t xml:space="preserve">140/90 </w:t>
       </w:r>
       <w:r>
         <w:rPr>
-          <w:sz w:val="26"/>
-          <w:szCs w:val="26"/>
           <w:lang w:val="ru-RU"/>
         </w:rPr>
         <w:t xml:space="preserve"> </w:t>
       </w:r>
       <w:r>
         <w:rPr>
-          <w:sz w:val="26"/>
-          <w:szCs w:val="26"/>
           <w:lang w:val="ru-RU"/>
         </w:rPr>
         <w:t xml:space="preserve">мм </w:t>
@@ -987,16 +698,12 @@
       <w:proofErr w:type="spellStart"/>
       <w:r>
         <w:rPr>
-          <w:sz w:val="26"/>
-          <w:szCs w:val="26"/>
           <w:lang w:val="ru-RU"/>
         </w:rPr>
         <w:t>рт.</w:t>
       </w:r>
       <w:r>
         <w:rPr>
-          <w:sz w:val="26"/>
-          <w:szCs w:val="26"/>
           <w:lang w:val="ru-RU"/>
         </w:rPr>
         <w:t>ст</w:t>
@@ -1004,8 +711,6 @@
       <w:proofErr w:type="spellEnd"/>
       <w:r>
         <w:rPr>
-          <w:sz w:val="26"/>
-          <w:szCs w:val="26"/>
           <w:lang w:val="ru-RU"/>
         </w:rPr>
         <w:t>.</w:t>
@@ -1016,14 +721,11 @@
         <w:ind w:left="-567"/>
         <w:jc w:val="both"/>
         <w:rPr>
-          <w:sz w:val="28"/>
           <w:lang w:val="ru-RU"/>
         </w:rPr>
       </w:pPr>
       <w:r>
         <w:rPr>
-          <w:sz w:val="26"/>
-          <w:szCs w:val="26"/>
           <w:u w:val="single"/>
           <w:lang w:val="ru-RU"/>
         </w:rPr>
@@ -1031,40 +733,30 @@
       </w:r>
       <w:r>
         <w:rPr>
-          <w:sz w:val="26"/>
-          <w:szCs w:val="26"/>
           <w:lang w:val="ru-RU"/>
         </w:rPr>
         <w:t xml:space="preserve">: СД </w:t>
       </w:r>
       <w:r>
         <w:rPr>
-          <w:sz w:val="26"/>
-          <w:szCs w:val="26"/>
           <w:lang w:val="ru-RU"/>
         </w:rPr>
         <w:t>выявлен в</w:t>
       </w:r>
       <w:r>
         <w:rPr>
-          <w:sz w:val="26"/>
-          <w:szCs w:val="26"/>
           <w:lang w:val="ru-RU"/>
         </w:rPr>
         <w:t xml:space="preserve"> </w:t>
       </w:r>
       <w:r>
         <w:rPr>
-          <w:sz w:val="26"/>
-          <w:szCs w:val="26"/>
           <w:lang w:val="ru-RU"/>
         </w:rPr>
         <w:t>2004</w:t>
       </w:r>
       <w:r>
         <w:rPr>
-          <w:sz w:val="26"/>
-          <w:szCs w:val="26"/>
           <w:lang w:val="ru-RU"/>
         </w:rPr>
         <w:t>г</w:t>
@@ -1072,16 +764,12 @@
       <w:proofErr w:type="gramStart"/>
       <w:r>
         <w:rPr>
-          <w:sz w:val="26"/>
-          <w:szCs w:val="26"/>
           <w:lang w:val="ru-RU"/>
         </w:rPr>
         <w:t>.</w:t>
       </w:r>
       <w:r>
         <w:rPr>
-          <w:sz w:val="26"/>
-          <w:szCs w:val="26"/>
           <w:lang w:val="ru-RU"/>
         </w:rPr>
         <w:t>п</w:t>
@@ -1089,8 +777,6 @@
       <w:proofErr w:type="gramEnd"/>
       <w:r>
         <w:rPr>
-          <w:sz w:val="26"/>
-          <w:szCs w:val="26"/>
           <w:lang w:val="ru-RU"/>
         </w:rPr>
         <w:t xml:space="preserve">ри прохождении </w:t>
@@ -1098,8 +784,6 @@
       <w:proofErr w:type="spellStart"/>
       <w:r>
         <w:rPr>
-          <w:sz w:val="26"/>
-          <w:szCs w:val="26"/>
           <w:lang w:val="ru-RU"/>
         </w:rPr>
         <w:t>проф</w:t>
@@ -1107,31 +791,19 @@
       <w:proofErr w:type="spellEnd"/>
       <w:r>
         <w:rPr>
-          <w:sz w:val="26"/>
-          <w:szCs w:val="26"/>
           <w:lang w:val="ru-RU"/>
         </w:rPr>
         <w:t xml:space="preserve"> осмотра. </w:t>
       </w:r>
       <w:r>
         <w:rPr>
-          <w:sz w:val="26"/>
-          <w:szCs w:val="26"/>
-          <w:lang w:val="ru-RU"/>
-        </w:rPr>
-        <w:t xml:space="preserve"> </w:t>
-      </w:r>
-      <w:r>
-        <w:rPr>
-          <w:sz w:val="28"/>
-          <w:lang w:val="ru-RU"/>
-        </w:rPr>
-        <w:t xml:space="preserve"> Комы отрицает. </w:t>
+          <w:lang w:val="ru-RU"/>
+        </w:rPr>
+        <w:t xml:space="preserve">  Комы отрицает. </w:t>
       </w:r>
       <w:proofErr w:type="gramStart"/>
       <w:r>
         <w:rPr>
-          <w:sz w:val="28"/>
           <w:lang w:val="ru-RU"/>
         </w:rPr>
         <w:t xml:space="preserve">С начала заболевания </w:t>
@@ -1164,399 +836,262 @@
       </w:sdt>
       <w:r>
         <w:rPr>
-          <w:sz w:val="28"/>
           <w:lang w:val="ru-RU"/>
         </w:rPr>
         <w:t>(</w:t>
       </w:r>
+      <w:r>
+        <w:rPr>
+          <w:lang w:val="ru-RU"/>
+        </w:rPr>
+        <w:t>сиофор 500 1т  2р/д, затем</w:t>
+      </w:r>
+      <w:r>
+        <w:rPr>
+          <w:lang w:val="ru-RU"/>
+        </w:rPr>
+        <w:t xml:space="preserve"> принимал диапирид 2 мг.</w:t>
+      </w:r>
+      <w:proofErr w:type="gramEnd"/>
+      <w:r>
+        <w:rPr>
+          <w:lang w:val="ru-RU"/>
+        </w:rPr>
+        <w:t xml:space="preserve"> В последующем доза постепенно  увеличивалась до 4 мг диапирид + диаформин 1000 2р/д. В </w:t>
+      </w:r>
+      <w:r>
+        <w:rPr>
+          <w:lang w:val="ru-RU"/>
+        </w:rPr>
+        <w:t>28.</w:t>
+      </w:r>
+      <w:r>
+        <w:rPr>
+          <w:lang w:val="ru-RU"/>
+        </w:rPr>
+        <w:t xml:space="preserve">07.2017 </w:t>
+      </w:r>
       <w:proofErr w:type="spellStart"/>
       <w:r>
         <w:rPr>
-          <w:sz w:val="28"/>
-          <w:lang w:val="ru-RU"/>
-        </w:rPr>
-        <w:t>сиофор</w:t>
+          <w:lang w:val="ru-RU"/>
+        </w:rPr>
+        <w:t>г</w:t>
+      </w:r>
+      <w:r>
+        <w:rPr>
+          <w:lang w:val="ru-RU"/>
+        </w:rPr>
+        <w:t>лик</w:t>
       </w:r>
       <w:proofErr w:type="spellEnd"/>
       <w:r>
         <w:rPr>
-          <w:sz w:val="28"/>
-          <w:lang w:val="ru-RU"/>
-        </w:rPr>
-        <w:t xml:space="preserve"> 500 1т  2р/д, затем</w:t>
-      </w:r>
-      <w:r>
-        <w:rPr>
-          <w:sz w:val="28"/>
-          <w:lang w:val="ru-RU"/>
-        </w:rPr>
-        <w:t xml:space="preserve"> принимал диапирид 2 мг.</w:t>
+          <w:lang w:val="ru-RU"/>
+        </w:rPr>
+        <w:t xml:space="preserve"> гемоглобин – 9,7</w:t>
+      </w:r>
+      <w:r>
+        <w:rPr>
+          <w:lang w:val="ru-RU"/>
+        </w:rPr>
+        <w:t>%</w:t>
+      </w:r>
+      <w:r>
+        <w:rPr>
+          <w:lang w:val="ru-RU"/>
+        </w:rPr>
+        <w:t>. Был назначен диаформин 2500 мг/</w:t>
+      </w:r>
+      <w:proofErr w:type="spellStart"/>
+      <w:r>
+        <w:rPr>
+          <w:lang w:val="ru-RU"/>
+        </w:rPr>
+        <w:t>сут</w:t>
+      </w:r>
+      <w:proofErr w:type="spellEnd"/>
+      <w:r>
+        <w:rPr>
+          <w:lang w:val="ru-RU"/>
+        </w:rPr>
+        <w:t xml:space="preserve"> + диапирид 6 мг/</w:t>
+      </w:r>
+      <w:proofErr w:type="spellStart"/>
+      <w:r>
+        <w:rPr>
+          <w:lang w:val="ru-RU"/>
+        </w:rPr>
+        <w:t>сут</w:t>
+      </w:r>
+      <w:proofErr w:type="spellEnd"/>
+      <w:r>
+        <w:rPr>
+          <w:lang w:val="ru-RU"/>
+        </w:rPr>
+        <w:t>. На фоне приёма отмечалась гликемия 10,8-7,6-4,7. В</w:t>
+      </w:r>
+      <w:r>
+        <w:rPr>
+          <w:lang w:val="ru-RU"/>
+        </w:rPr>
+        <w:t xml:space="preserve"> августе 2017 находился на </w:t>
+      </w:r>
+      <w:proofErr w:type="spellStart"/>
+      <w:r>
+        <w:rPr>
+          <w:lang w:val="ru-RU"/>
+        </w:rPr>
+        <w:t>стац</w:t>
+      </w:r>
+      <w:proofErr w:type="gramStart"/>
+      <w:r>
+        <w:rPr>
+          <w:lang w:val="ru-RU"/>
+        </w:rPr>
+        <w:t>.л</w:t>
       </w:r>
       <w:proofErr w:type="gramEnd"/>
       <w:r>
         <w:rPr>
-          <w:sz w:val="28"/>
-          <w:lang w:val="ru-RU"/>
-        </w:rPr>
-        <w:t xml:space="preserve"> В последующем доза постепенно  увеличивалась до 4 мг диапирид + диаформин 1000 2р/д. В </w:t>
-      </w:r>
-      <w:r>
-        <w:rPr>
-          <w:sz w:val="28"/>
-          <w:lang w:val="ru-RU"/>
-        </w:rPr>
-        <w:t>28.</w:t>
-      </w:r>
-      <w:r>
-        <w:rPr>
-          <w:sz w:val="28"/>
-          <w:lang w:val="ru-RU"/>
-        </w:rPr>
-        <w:t xml:space="preserve">07.2017 </w:t>
-      </w:r>
-      <w:proofErr w:type="spellStart"/>
-      <w:r>
-        <w:rPr>
-          <w:sz w:val="28"/>
-          <w:lang w:val="ru-RU"/>
-        </w:rPr>
-        <w:t>г</w:t>
-      </w:r>
-      <w:r>
-        <w:rPr>
-          <w:sz w:val="28"/>
-          <w:lang w:val="ru-RU"/>
-        </w:rPr>
-        <w:t>лик</w:t>
+          <w:lang w:val="ru-RU"/>
+        </w:rPr>
+        <w:t>ечении</w:t>
       </w:r>
       <w:proofErr w:type="spellEnd"/>
       <w:r>
         <w:rPr>
-          <w:sz w:val="28"/>
-          <w:lang w:val="ru-RU"/>
-        </w:rPr>
-        <w:t xml:space="preserve"> гемоглобин – 9,7</w:t>
-      </w:r>
-      <w:r>
-        <w:rPr>
-          <w:sz w:val="28"/>
-          <w:lang w:val="ru-RU"/>
-        </w:rPr>
-        <w:t>%</w:t>
-      </w:r>
-      <w:r>
-        <w:rPr>
-          <w:sz w:val="28"/>
-          <w:lang w:val="ru-RU"/>
-        </w:rPr>
-        <w:t xml:space="preserve">. Был назначен </w:t>
-      </w:r>
-      <w:proofErr w:type="spellStart"/>
-      <w:r>
-        <w:rPr>
-          <w:sz w:val="28"/>
-          <w:lang w:val="ru-RU"/>
-        </w:rPr>
-        <w:t>диаформин</w:t>
-      </w:r>
-      <w:proofErr w:type="spellEnd"/>
-      <w:r>
-        <w:rPr>
-          <w:sz w:val="28"/>
-          <w:lang w:val="ru-RU"/>
-        </w:rPr>
-        <w:t xml:space="preserve"> 2500 мг/</w:t>
-      </w:r>
-      <w:proofErr w:type="spellStart"/>
-      <w:r>
-        <w:rPr>
-          <w:sz w:val="28"/>
-          <w:lang w:val="ru-RU"/>
-        </w:rPr>
-        <w:t>сут</w:t>
-      </w:r>
-      <w:proofErr w:type="spellEnd"/>
-      <w:r>
-        <w:rPr>
-          <w:sz w:val="28"/>
-          <w:lang w:val="ru-RU"/>
-        </w:rPr>
-        <w:t xml:space="preserve"> + </w:t>
-      </w:r>
-      <w:proofErr w:type="spellStart"/>
-      <w:r>
-        <w:rPr>
-          <w:sz w:val="28"/>
-          <w:lang w:val="ru-RU"/>
-        </w:rPr>
-        <w:t>диапирид</w:t>
-      </w:r>
-      <w:proofErr w:type="spellEnd"/>
-      <w:r>
-        <w:rPr>
-          <w:sz w:val="28"/>
-          <w:lang w:val="ru-RU"/>
-        </w:rPr>
-        <w:t xml:space="preserve"> 6 мг/</w:t>
-      </w:r>
-      <w:proofErr w:type="spellStart"/>
-      <w:r>
-        <w:rPr>
-          <w:sz w:val="28"/>
-          <w:lang w:val="ru-RU"/>
-        </w:rPr>
-        <w:t>сут</w:t>
-      </w:r>
-      <w:proofErr w:type="spellEnd"/>
-      <w:r>
-        <w:rPr>
-          <w:sz w:val="28"/>
-          <w:lang w:val="ru-RU"/>
-        </w:rPr>
-        <w:t>. На фоне приёма отмечалась гликемия 10,8-7,6-4,7. В</w:t>
-      </w:r>
-      <w:r>
-        <w:rPr>
-          <w:sz w:val="28"/>
-          <w:lang w:val="ru-RU"/>
-        </w:rPr>
-        <w:t xml:space="preserve"> августе 2017 находился на </w:t>
-      </w:r>
-      <w:proofErr w:type="spellStart"/>
-      <w:r>
-        <w:rPr>
-          <w:sz w:val="28"/>
-          <w:lang w:val="ru-RU"/>
-        </w:rPr>
-        <w:t>стац</w:t>
+          <w:lang w:val="ru-RU"/>
+        </w:rPr>
+        <w:t xml:space="preserve"> </w:t>
+      </w:r>
+      <w:r>
+        <w:rPr>
+          <w:lang w:val="ru-RU"/>
+        </w:rPr>
+        <w:t xml:space="preserve"> т/о по м/ж </w:t>
+      </w:r>
+      <w:r>
+        <w:rPr>
+          <w:lang w:val="ru-RU"/>
+        </w:rPr>
+        <w:t xml:space="preserve"> со стойкой ацетонурией, где была </w:t>
+      </w:r>
+      <w:r>
+        <w:rPr>
+          <w:lang w:val="ru-RU"/>
+        </w:rPr>
+        <w:t xml:space="preserve"> на</w:t>
+      </w:r>
+      <w:r>
+        <w:rPr>
+          <w:lang w:val="ru-RU"/>
+        </w:rPr>
+        <w:t xml:space="preserve">значена комбинированная терапия: </w:t>
+      </w:r>
+      <w:r>
+        <w:rPr>
+          <w:lang w:val="ru-RU"/>
+        </w:rPr>
+        <w:t xml:space="preserve"> Инсуман Базал </w:t>
+      </w:r>
+      <w:r>
+        <w:rPr>
+          <w:lang w:val="ru-RU"/>
+        </w:rPr>
+        <w:t xml:space="preserve"> </w:t>
       </w:r>
       <w:proofErr w:type="gramStart"/>
       <w:r>
         <w:rPr>
-          <w:sz w:val="28"/>
-          <w:lang w:val="ru-RU"/>
-        </w:rPr>
-        <w:t>.л</w:t>
+          <w:lang w:val="ru-RU"/>
+        </w:rPr>
+        <w:t>п</w:t>
       </w:r>
       <w:proofErr w:type="gramEnd"/>
       <w:r>
         <w:rPr>
-          <w:sz w:val="28"/>
-          <w:lang w:val="ru-RU"/>
-        </w:rPr>
-        <w:t>ечении</w:t>
-      </w:r>
-      <w:proofErr w:type="spellEnd"/>
-      <w:r>
-        <w:rPr>
-          <w:sz w:val="28"/>
-          <w:lang w:val="ru-RU"/>
-        </w:rPr>
-        <w:t xml:space="preserve"> </w:t>
-      </w:r>
-      <w:r>
-        <w:rPr>
-          <w:sz w:val="28"/>
-          <w:lang w:val="ru-RU"/>
-        </w:rPr>
-        <w:t xml:space="preserve"> т/о по м/ж </w:t>
-      </w:r>
-      <w:r>
-        <w:rPr>
-          <w:sz w:val="28"/>
-          <w:lang w:val="ru-RU"/>
-        </w:rPr>
-        <w:t xml:space="preserve"> со стойкой </w:t>
-      </w:r>
-      <w:proofErr w:type="spellStart"/>
-      <w:r>
-        <w:rPr>
-          <w:sz w:val="28"/>
-          <w:lang w:val="ru-RU"/>
-        </w:rPr>
-        <w:t>ацетонурией</w:t>
-      </w:r>
-      <w:proofErr w:type="spellEnd"/>
-      <w:r>
-        <w:rPr>
-          <w:sz w:val="28"/>
-          <w:lang w:val="ru-RU"/>
-        </w:rPr>
-        <w:t xml:space="preserve">, где была </w:t>
-      </w:r>
-      <w:r>
-        <w:rPr>
-          <w:sz w:val="28"/>
-          <w:lang w:val="ru-RU"/>
-        </w:rPr>
-        <w:t xml:space="preserve"> на</w:t>
-      </w:r>
-      <w:r>
-        <w:rPr>
-          <w:sz w:val="28"/>
-          <w:lang w:val="ru-RU"/>
-        </w:rPr>
-        <w:t xml:space="preserve">значена комбинированная терапия: </w:t>
-      </w:r>
-      <w:r>
-        <w:rPr>
-          <w:sz w:val="28"/>
-          <w:lang w:val="ru-RU"/>
-        </w:rPr>
-        <w:t xml:space="preserve"> </w:t>
-      </w:r>
-      <w:proofErr w:type="spellStart"/>
-      <w:r>
-        <w:rPr>
-          <w:sz w:val="28"/>
-          <w:lang w:val="ru-RU"/>
-        </w:rPr>
-        <w:t>Инсуман</w:t>
-      </w:r>
-      <w:proofErr w:type="spellEnd"/>
-      <w:r>
-        <w:rPr>
-          <w:sz w:val="28"/>
-          <w:lang w:val="ru-RU"/>
-        </w:rPr>
-        <w:t xml:space="preserve"> Базал </w:t>
-      </w:r>
-      <w:r>
-        <w:rPr>
-          <w:sz w:val="28"/>
-          <w:lang w:val="ru-RU"/>
-        </w:rPr>
-        <w:t xml:space="preserve"> </w:t>
-      </w:r>
-      <w:proofErr w:type="gramStart"/>
-      <w:r>
-        <w:rPr>
-          <w:sz w:val="28"/>
-          <w:lang w:val="ru-RU"/>
-        </w:rPr>
-        <w:t>п</w:t>
-      </w:r>
-      <w:proofErr w:type="gramEnd"/>
-      <w:r>
-        <w:rPr>
-          <w:sz w:val="28"/>
           <w:lang w:val="ru-RU"/>
         </w:rPr>
         <w:t>/з-</w:t>
       </w:r>
       <w:r>
         <w:rPr>
-          <w:sz w:val="28"/>
           <w:lang w:val="ru-RU"/>
         </w:rPr>
         <w:t>12</w:t>
       </w:r>
       <w:r>
         <w:rPr>
-          <w:sz w:val="28"/>
           <w:lang w:val="ru-RU"/>
         </w:rPr>
         <w:t xml:space="preserve"> ед., п/у- </w:t>
       </w:r>
       <w:r>
         <w:rPr>
-          <w:sz w:val="28"/>
           <w:lang w:val="ru-RU"/>
         </w:rPr>
         <w:t>8</w:t>
       </w:r>
       <w:r>
         <w:rPr>
-          <w:sz w:val="28"/>
           <w:lang w:val="ru-RU"/>
         </w:rPr>
         <w:t xml:space="preserve">ед., </w:t>
       </w:r>
       <w:r>
         <w:rPr>
-          <w:sz w:val="28"/>
           <w:lang w:val="ru-RU"/>
         </w:rPr>
         <w:t xml:space="preserve"> диаформин 500 1т 2/д . </w:t>
       </w:r>
       <w:r>
         <w:rPr>
-          <w:sz w:val="28"/>
           <w:lang w:val="ru-RU"/>
         </w:rPr>
         <w:t xml:space="preserve">Гликемия </w:t>
       </w:r>
       <w:r>
         <w:rPr>
-          <w:sz w:val="28"/>
           <w:lang w:val="ru-RU"/>
         </w:rPr>
         <w:t>–</w:t>
       </w:r>
       <w:r>
         <w:rPr>
-          <w:sz w:val="28"/>
           <w:lang w:val="ru-RU"/>
         </w:rPr>
         <w:t>7,6-12,0</w:t>
       </w:r>
       <w:r>
         <w:rPr>
-          <w:sz w:val="28"/>
-          <w:lang w:val="ru-RU"/>
-        </w:rPr>
-        <w:t xml:space="preserve"> </w:t>
-      </w:r>
-      <w:proofErr w:type="spellStart"/>
-      <w:r>
-        <w:rPr>
-          <w:sz w:val="28"/>
-          <w:lang w:val="ru-RU"/>
-        </w:rPr>
-        <w:t>ммоль</w:t>
-      </w:r>
-      <w:proofErr w:type="spellEnd"/>
-      <w:r>
-        <w:rPr>
-          <w:sz w:val="28"/>
-          <w:lang w:val="ru-RU"/>
-        </w:rPr>
-        <w:t>/л</w:t>
-      </w:r>
-      <w:r>
-        <w:rPr>
-          <w:sz w:val="28"/>
+          <w:lang w:val="ru-RU"/>
+        </w:rPr>
+        <w:t xml:space="preserve"> ммоль/л</w:t>
+      </w:r>
+      <w:r>
+        <w:rPr>
           <w:lang w:val="ru-RU"/>
         </w:rPr>
         <w:t xml:space="preserve">. </w:t>
       </w:r>
       <w:r>
         <w:rPr>
-          <w:sz w:val="28"/>
           <w:lang w:val="ru-RU"/>
         </w:rPr>
         <w:t xml:space="preserve">Госпитализирован  в обл. энд. диспансер для </w:t>
       </w:r>
       <w:r>
         <w:rPr>
-          <w:sz w:val="28"/>
           <w:lang w:val="ru-RU"/>
         </w:rPr>
         <w:t xml:space="preserve">ССТ, </w:t>
       </w:r>
       <w:r>
         <w:rPr>
-          <w:sz w:val="28"/>
-          <w:lang w:val="ru-RU"/>
-        </w:rPr>
-        <w:t>лечения хр. осложнений СД.</w:t>
-      </w:r>
-      <w:r>
-        <w:rPr>
-          <w:sz w:val="28"/>
-          <w:lang w:val="ru-RU"/>
-        </w:rPr>
-        <w:t xml:space="preserve"> </w:t>
+          <w:lang w:val="ru-RU"/>
+        </w:rPr>
+        <w:t xml:space="preserve">лечения хр. осложнений СД. </w:t>
       </w:r>
     </w:p>
     <w:p>
@@ -1564,14 +1099,11 @@
         <w:ind w:left="-567"/>
         <w:jc w:val="both"/>
         <w:rPr>
-          <w:sz w:val="28"/>
-          <w:szCs w:val="20"/>
           <w:lang w:val="ru-RU"/>
         </w:rPr>
       </w:pPr>
       <w:r>
         <w:rPr>
-          <w:sz w:val="28"/>
           <w:u w:val="single"/>
           <w:lang w:val="ru-RU"/>
         </w:rPr>
@@ -1579,35 +1111,30 @@
       </w:r>
       <w:r>
         <w:rPr>
-          <w:sz w:val="28"/>
           <w:lang w:val="ru-RU"/>
         </w:rPr>
         <w:t xml:space="preserve"> </w:t>
       </w:r>
       <w:r>
         <w:rPr>
-          <w:sz w:val="28"/>
           <w:lang w:val="ru-RU"/>
         </w:rPr>
         <w:t xml:space="preserve">Повышение АД в течение </w:t>
       </w:r>
       <w:r>
         <w:rPr>
-          <w:sz w:val="28"/>
           <w:lang w:val="ru-RU"/>
         </w:rPr>
         <w:t>2</w:t>
       </w:r>
       <w:r>
         <w:rPr>
-          <w:sz w:val="28"/>
           <w:lang w:val="ru-RU"/>
         </w:rPr>
         <w:t xml:space="preserve"> </w:t>
       </w:r>
       <w:r>
         <w:rPr>
-          <w:sz w:val="28"/>
           <w:lang w:val="ru-RU"/>
         </w:rPr>
         <w:t xml:space="preserve">лет. Из гипотензивных принимает </w:t>
@@ -1615,7 +1142,6 @@
       <w:proofErr w:type="spellStart"/>
       <w:r>
         <w:rPr>
-          <w:sz w:val="28"/>
           <w:lang w:val="ru-RU"/>
         </w:rPr>
         <w:t>индап</w:t>
@@ -1623,7 +1149,6 @@
       <w:proofErr w:type="spellEnd"/>
       <w:r>
         <w:rPr>
-          <w:sz w:val="28"/>
           <w:lang w:val="ru-RU"/>
         </w:rPr>
         <w:t xml:space="preserve">  1т утром, </w:t>
@@ -1631,7 +1156,6 @@
       <w:proofErr w:type="spellStart"/>
       <w:r>
         <w:rPr>
-          <w:sz w:val="28"/>
           <w:lang w:val="ru-RU"/>
         </w:rPr>
         <w:t>лозап</w:t>
@@ -1639,7 +1163,6 @@
       <w:proofErr w:type="spellEnd"/>
       <w:r>
         <w:rPr>
-          <w:sz w:val="28"/>
           <w:lang w:val="ru-RU"/>
         </w:rPr>
         <w:t xml:space="preserve"> 50 мг утром + ½ т </w:t>
@@ -1647,7 +1170,6 @@
       <w:proofErr w:type="spellStart"/>
       <w:r>
         <w:rPr>
-          <w:sz w:val="28"/>
           <w:lang w:val="ru-RU"/>
         </w:rPr>
         <w:t>веч</w:t>
@@ -1655,127 +1177,89 @@
       <w:proofErr w:type="spellEnd"/>
       <w:r>
         <w:rPr>
-          <w:sz w:val="28"/>
-          <w:lang w:val="ru-RU"/>
-        </w:rPr>
-        <w:t xml:space="preserve">, </w:t>
+          <w:lang w:val="ru-RU"/>
+        </w:rPr>
+        <w:t xml:space="preserve">, кардиомагнил 75 мг </w:t>
       </w:r>
       <w:proofErr w:type="spellStart"/>
       <w:r>
         <w:rPr>
-          <w:sz w:val="28"/>
-          <w:lang w:val="ru-RU"/>
-        </w:rPr>
-        <w:t>кардиомагнил</w:t>
+          <w:lang w:val="ru-RU"/>
+        </w:rPr>
+        <w:t>веч</w:t>
       </w:r>
       <w:proofErr w:type="spellEnd"/>
       <w:r>
         <w:rPr>
-          <w:sz w:val="28"/>
-          <w:lang w:val="ru-RU"/>
-        </w:rPr>
-        <w:t xml:space="preserve"> 75 мг </w:t>
+          <w:lang w:val="ru-RU"/>
+        </w:rPr>
+        <w:t xml:space="preserve">.  </w:t>
+      </w:r>
+      <w:r>
+        <w:rPr>
+          <w:lang w:val="ru-RU"/>
+        </w:rPr>
+        <w:t xml:space="preserve"> Получал курс </w:t>
       </w:r>
       <w:proofErr w:type="spellStart"/>
       <w:r>
         <w:rPr>
-          <w:sz w:val="28"/>
-          <w:lang w:val="ru-RU"/>
-        </w:rPr>
-        <w:t>веч</w:t>
+          <w:lang w:val="ru-RU"/>
+        </w:rPr>
+        <w:t>инфузионной</w:t>
       </w:r>
       <w:proofErr w:type="spellEnd"/>
       <w:r>
         <w:rPr>
-          <w:sz w:val="28"/>
-          <w:lang w:val="ru-RU"/>
-        </w:rPr>
-        <w:t xml:space="preserve">.  </w:t>
-      </w:r>
-      <w:r>
-        <w:rPr>
-          <w:sz w:val="28"/>
-          <w:lang w:val="ru-RU"/>
-        </w:rPr>
-        <w:t xml:space="preserve"> Получал курс </w:t>
+          <w:lang w:val="ru-RU"/>
+        </w:rPr>
+        <w:t xml:space="preserve"> терапии </w:t>
       </w:r>
       <w:proofErr w:type="spellStart"/>
       <w:r>
         <w:rPr>
-          <w:sz w:val="28"/>
-          <w:lang w:val="ru-RU"/>
-        </w:rPr>
-        <w:t>инфузионной</w:t>
+          <w:lang w:val="ru-RU"/>
+        </w:rPr>
+        <w:t>тиоктовой</w:t>
       </w:r>
       <w:proofErr w:type="spellEnd"/>
       <w:r>
         <w:rPr>
-          <w:sz w:val="28"/>
-          <w:lang w:val="ru-RU"/>
-        </w:rPr>
-        <w:t xml:space="preserve"> терапии </w:t>
+          <w:lang w:val="ru-RU"/>
+        </w:rPr>
+        <w:t xml:space="preserve"> кислотой в августе в т/о </w:t>
       </w:r>
       <w:proofErr w:type="spellStart"/>
       <w:r>
         <w:rPr>
-          <w:sz w:val="28"/>
-          <w:lang w:val="ru-RU"/>
-        </w:rPr>
-        <w:t>тиоктовой</w:t>
+          <w:lang w:val="ru-RU"/>
+        </w:rPr>
+        <w:t>Вольнянской</w:t>
       </w:r>
       <w:proofErr w:type="spellEnd"/>
       <w:r>
         <w:rPr>
-          <w:sz w:val="28"/>
-          <w:lang w:val="ru-RU"/>
-        </w:rPr>
-        <w:t xml:space="preserve"> кислотой в августе в т/о </w:t>
-      </w:r>
-      <w:proofErr w:type="spellStart"/>
-      <w:r>
-        <w:rPr>
-          <w:sz w:val="28"/>
-          <w:lang w:val="ru-RU"/>
-        </w:rPr>
-        <w:t>Вольнянской</w:t>
-      </w:r>
-      <w:proofErr w:type="spellEnd"/>
-      <w:r>
-        <w:rPr>
-          <w:sz w:val="28"/>
           <w:lang w:val="ru-RU"/>
         </w:rPr>
         <w:t xml:space="preserve"> ЦРКБ, в</w:t>
       </w:r>
       <w:r>
         <w:rPr>
-          <w:sz w:val="28"/>
           <w:lang w:val="ru-RU"/>
         </w:rPr>
         <w:t xml:space="preserve"> настоящее время </w:t>
       </w:r>
       <w:r>
         <w:rPr>
-          <w:sz w:val="28"/>
           <w:lang w:val="ru-RU"/>
         </w:rPr>
         <w:t xml:space="preserve"> продолжает принимать </w:t>
       </w:r>
-      <w:proofErr w:type="spellStart"/>
-      <w:r>
-        <w:rPr>
-          <w:sz w:val="28"/>
-          <w:lang w:val="ru-RU"/>
-        </w:rPr>
-        <w:t>диалипон</w:t>
-      </w:r>
-      <w:proofErr w:type="spellEnd"/>
-      <w:r>
-        <w:rPr>
-          <w:sz w:val="28"/>
-          <w:lang w:val="ru-RU"/>
-        </w:rPr>
-        <w:t xml:space="preserve"> 300 м 1т утром, витаксон 1т 1р/д. </w:t>
+      <w:r>
+        <w:rPr>
+          <w:lang w:val="ru-RU"/>
+        </w:rPr>
+        <w:t xml:space="preserve">диалипон 300 м 1т утром, витаксон 1т 1р/д. </w:t>
       </w:r>
     </w:p>
     <w:p>
@@ -1783,14 +1267,12 @@
         <w:ind w:left="-567"/>
         <w:jc w:val="both"/>
         <w:rPr>
-          <w:sz w:val="28"/>
           <w:u w:val="single"/>
           <w:lang w:val="ru-RU"/>
         </w:rPr>
       </w:pPr>
       <w:r>
         <w:rPr>
-          <w:sz w:val="28"/>
           <w:u w:val="single"/>
           <w:lang w:val="ru-RU"/>
         </w:rPr>
@@ -1802,7 +1284,6 @@
         <w:ind w:left="-567"/>
         <w:jc w:val="both"/>
         <w:rPr>
-          <w:sz w:val="28"/>
           <w:u w:val="single"/>
           <w:lang w:val="ru-RU"/>
         </w:rPr>
@@ -2406,8 +1887,6 @@
         <w:ind w:left="-567"/>
         <w:jc w:val="both"/>
         <w:rPr>
-          <w:sz w:val="28"/>
-          <w:szCs w:val="20"/>
           <w:u w:val="single"/>
           <w:lang w:val="ru-RU"/>
         </w:rPr>
@@ -2457,17 +1936,11 @@
               <w:contextualSpacing/>
               <w:jc w:val="both"/>
               <w:rPr>
-                <w:rFonts w:asciiTheme="minorHAnsi" w:hAnsiTheme="minorHAnsi"/>
-                <w:sz w:val="23"/>
-                <w:szCs w:val="23"/>
-                <w:lang w:val="ru-RU"/>
-              </w:rPr>
-            </w:pPr>
-            <w:r>
-              <w:rPr>
-                <w:rFonts w:asciiTheme="minorHAnsi" w:hAnsiTheme="minorHAnsi"/>
-                <w:sz w:val="23"/>
-                <w:szCs w:val="23"/>
+                <w:lang w:val="ru-RU"/>
+              </w:rPr>
+            </w:pPr>
+            <w:r>
+              <w:rPr>
                 <w:lang w:val="ru-RU"/>
               </w:rPr>
               <w:t>биохимия</w:t>
@@ -2486,17 +1959,11 @@
               <w:contextualSpacing/>
               <w:jc w:val="both"/>
               <w:rPr>
-                <w:rFonts w:asciiTheme="minorHAnsi" w:hAnsiTheme="minorHAnsi"/>
-                <w:sz w:val="23"/>
-                <w:szCs w:val="23"/>
-                <w:lang w:val="ru-RU"/>
-              </w:rPr>
-            </w:pPr>
-            <w:r>
-              <w:rPr>
-                <w:rFonts w:asciiTheme="minorHAnsi" w:hAnsiTheme="minorHAnsi"/>
-                <w:sz w:val="23"/>
-                <w:szCs w:val="23"/>
+                <w:lang w:val="ru-RU"/>
+              </w:rPr>
+            </w:pPr>
+            <w:r>
+              <w:rPr>
                 <w:lang w:val="ru-RU"/>
               </w:rPr>
               <w:t xml:space="preserve">СКФ </w:t>
@@ -2515,18 +1982,12 @@
               <w:contextualSpacing/>
               <w:jc w:val="both"/>
               <w:rPr>
-                <w:rFonts w:asciiTheme="minorHAnsi" w:hAnsiTheme="minorHAnsi"/>
-                <w:sz w:val="23"/>
-                <w:szCs w:val="23"/>
                 <w:lang w:val="ru-RU"/>
               </w:rPr>
             </w:pPr>
             <w:proofErr w:type="spellStart"/>
             <w:r>
               <w:rPr>
-                <w:rFonts w:asciiTheme="minorHAnsi" w:hAnsiTheme="minorHAnsi"/>
-                <w:sz w:val="23"/>
-                <w:szCs w:val="23"/>
                 <w:lang w:val="ru-RU"/>
               </w:rPr>
               <w:t>хол</w:t>
@@ -2546,18 +2007,12 @@
               <w:contextualSpacing/>
               <w:jc w:val="both"/>
               <w:rPr>
-                <w:rFonts w:asciiTheme="minorHAnsi" w:hAnsiTheme="minorHAnsi"/>
-                <w:sz w:val="23"/>
-                <w:szCs w:val="23"/>
                 <w:lang w:val="ru-RU"/>
               </w:rPr>
             </w:pPr>
             <w:proofErr w:type="spellStart"/>
             <w:r>
               <w:rPr>
-                <w:rFonts w:asciiTheme="minorHAnsi" w:hAnsiTheme="minorHAnsi"/>
-                <w:sz w:val="23"/>
-                <w:szCs w:val="23"/>
                 <w:lang w:val="ru-RU"/>
               </w:rPr>
               <w:t>тригл</w:t>
@@ -2565,9 +2020,6 @@
             <w:proofErr w:type="spellEnd"/>
             <w:r>
               <w:rPr>
-                <w:rFonts w:asciiTheme="minorHAnsi" w:hAnsiTheme="minorHAnsi"/>
-                <w:sz w:val="23"/>
-                <w:szCs w:val="23"/>
                 <w:lang w:val="ru-RU"/>
               </w:rPr>
               <w:t xml:space="preserve"> </w:t>
@@ -2586,17 +2038,11 @@
               <w:contextualSpacing/>
               <w:jc w:val="both"/>
               <w:rPr>
-                <w:rFonts w:asciiTheme="minorHAnsi" w:hAnsiTheme="minorHAnsi"/>
-                <w:sz w:val="23"/>
-                <w:szCs w:val="23"/>
-                <w:lang w:val="ru-RU"/>
-              </w:rPr>
-            </w:pPr>
-            <w:r>
-              <w:rPr>
-                <w:rFonts w:asciiTheme="minorHAnsi" w:hAnsiTheme="minorHAnsi"/>
-                <w:sz w:val="23"/>
-                <w:szCs w:val="23"/>
+                <w:lang w:val="ru-RU"/>
+              </w:rPr>
+            </w:pPr>
+            <w:r>
+              <w:rPr>
                 <w:lang w:val="ru-RU"/>
               </w:rPr>
               <w:t xml:space="preserve">ХСЛПВП </w:t>
@@ -2615,17 +2061,11 @@
               <w:contextualSpacing/>
               <w:jc w:val="both"/>
               <w:rPr>
-                <w:rFonts w:asciiTheme="minorHAnsi" w:hAnsiTheme="minorHAnsi"/>
-                <w:sz w:val="23"/>
-                <w:szCs w:val="23"/>
-                <w:lang w:val="ru-RU"/>
-              </w:rPr>
-            </w:pPr>
-            <w:r>
-              <w:rPr>
-                <w:rFonts w:asciiTheme="minorHAnsi" w:hAnsiTheme="minorHAnsi"/>
-                <w:sz w:val="23"/>
-                <w:szCs w:val="23"/>
+                <w:lang w:val="ru-RU"/>
+              </w:rPr>
+            </w:pPr>
+            <w:r>
+              <w:rPr>
                 <w:lang w:val="ru-RU"/>
               </w:rPr>
               <w:t xml:space="preserve">ХСЛПНП </w:t>
@@ -2644,17 +2084,11 @@
               <w:contextualSpacing/>
               <w:jc w:val="both"/>
               <w:rPr>
-                <w:rFonts w:asciiTheme="minorHAnsi" w:hAnsiTheme="minorHAnsi"/>
-                <w:sz w:val="23"/>
-                <w:szCs w:val="23"/>
-                <w:lang w:val="ru-RU"/>
-              </w:rPr>
-            </w:pPr>
-            <w:r>
-              <w:rPr>
-                <w:rFonts w:asciiTheme="minorHAnsi" w:hAnsiTheme="minorHAnsi"/>
-                <w:sz w:val="23"/>
-                <w:szCs w:val="23"/>
+                <w:lang w:val="ru-RU"/>
+              </w:rPr>
+            </w:pPr>
+            <w:r>
+              <w:rPr>
                 <w:lang w:val="ru-RU"/>
               </w:rPr>
               <w:t xml:space="preserve">Катер </w:t>
@@ -2673,17 +2107,11 @@
               <w:contextualSpacing/>
               <w:jc w:val="both"/>
               <w:rPr>
-                <w:rFonts w:asciiTheme="minorHAnsi" w:hAnsiTheme="minorHAnsi"/>
-                <w:sz w:val="23"/>
-                <w:szCs w:val="23"/>
-                <w:lang w:val="ru-RU"/>
-              </w:rPr>
-            </w:pPr>
-            <w:r>
-              <w:rPr>
-                <w:rFonts w:asciiTheme="minorHAnsi" w:hAnsiTheme="minorHAnsi"/>
-                <w:sz w:val="23"/>
-                <w:szCs w:val="23"/>
+                <w:lang w:val="ru-RU"/>
+              </w:rPr>
+            </w:pPr>
+            <w:r>
+              <w:rPr>
                 <w:lang w:val="ru-RU"/>
               </w:rPr>
               <w:t xml:space="preserve">мочевина </w:t>
@@ -2702,17 +2130,11 @@
               <w:contextualSpacing/>
               <w:jc w:val="both"/>
               <w:rPr>
-                <w:rFonts w:asciiTheme="minorHAnsi" w:hAnsiTheme="minorHAnsi"/>
-                <w:sz w:val="23"/>
-                <w:szCs w:val="23"/>
-                <w:lang w:val="ru-RU"/>
-              </w:rPr>
-            </w:pPr>
-            <w:r>
-              <w:rPr>
-                <w:rFonts w:asciiTheme="minorHAnsi" w:hAnsiTheme="minorHAnsi"/>
-                <w:sz w:val="23"/>
-                <w:szCs w:val="23"/>
+                <w:lang w:val="ru-RU"/>
+              </w:rPr>
+            </w:pPr>
+            <w:r>
+              <w:rPr>
                 <w:lang w:val="ru-RU"/>
               </w:rPr>
               <w:t xml:space="preserve">креатинин </w:t>
@@ -2731,17 +2153,11 @@
               <w:contextualSpacing/>
               <w:jc w:val="both"/>
               <w:rPr>
-                <w:rFonts w:asciiTheme="minorHAnsi" w:hAnsiTheme="minorHAnsi"/>
-                <w:sz w:val="23"/>
-                <w:szCs w:val="23"/>
-                <w:lang w:val="ru-RU"/>
-              </w:rPr>
-            </w:pPr>
-            <w:r>
-              <w:rPr>
-                <w:rFonts w:asciiTheme="minorHAnsi" w:hAnsiTheme="minorHAnsi"/>
-                <w:sz w:val="23"/>
-                <w:szCs w:val="23"/>
+                <w:lang w:val="ru-RU"/>
+              </w:rPr>
+            </w:pPr>
+            <w:r>
+              <w:rPr>
                 <w:lang w:val="ru-RU"/>
               </w:rPr>
               <w:t xml:space="preserve">бил </w:t>
@@ -2749,9 +2165,6 @@
             <w:proofErr w:type="gramStart"/>
             <w:r>
               <w:rPr>
-                <w:rFonts w:asciiTheme="minorHAnsi" w:hAnsiTheme="minorHAnsi"/>
-                <w:sz w:val="23"/>
-                <w:szCs w:val="23"/>
                 <w:lang w:val="ru-RU"/>
               </w:rPr>
               <w:t>общ</w:t>
@@ -2759,9 +2172,6 @@
             <w:proofErr w:type="gramEnd"/>
             <w:r>
               <w:rPr>
-                <w:rFonts w:asciiTheme="minorHAnsi" w:hAnsiTheme="minorHAnsi"/>
-                <w:sz w:val="23"/>
-                <w:szCs w:val="23"/>
                 <w:lang w:val="ru-RU"/>
               </w:rPr>
               <w:t xml:space="preserve"> </w:t>
@@ -2780,17 +2190,11 @@
               <w:contextualSpacing/>
               <w:jc w:val="both"/>
               <w:rPr>
-                <w:rFonts w:asciiTheme="minorHAnsi" w:hAnsiTheme="minorHAnsi"/>
-                <w:sz w:val="23"/>
-                <w:szCs w:val="23"/>
-                <w:lang w:val="ru-RU"/>
-              </w:rPr>
-            </w:pPr>
-            <w:r>
-              <w:rPr>
-                <w:rFonts w:asciiTheme="minorHAnsi" w:hAnsiTheme="minorHAnsi"/>
-                <w:sz w:val="23"/>
-                <w:szCs w:val="23"/>
+                <w:lang w:val="ru-RU"/>
+              </w:rPr>
+            </w:pPr>
+            <w:r>
+              <w:rPr>
                 <w:lang w:val="ru-RU"/>
               </w:rPr>
               <w:t xml:space="preserve">бил </w:t>
@@ -2799,9 +2203,6 @@
             <w:proofErr w:type="gramStart"/>
             <w:r>
               <w:rPr>
-                <w:rFonts w:asciiTheme="minorHAnsi" w:hAnsiTheme="minorHAnsi"/>
-                <w:sz w:val="23"/>
-                <w:szCs w:val="23"/>
                 <w:lang w:val="ru-RU"/>
               </w:rPr>
               <w:t>пр</w:t>
@@ -2810,9 +2211,6 @@
             <w:proofErr w:type="gramEnd"/>
             <w:r>
               <w:rPr>
-                <w:rFonts w:asciiTheme="minorHAnsi" w:hAnsiTheme="minorHAnsi"/>
-                <w:sz w:val="23"/>
-                <w:szCs w:val="23"/>
                 <w:lang w:val="ru-RU"/>
               </w:rPr>
               <w:t xml:space="preserve"> </w:t>
@@ -2831,18 +2229,12 @@
               <w:contextualSpacing/>
               <w:jc w:val="both"/>
               <w:rPr>
-                <w:rFonts w:asciiTheme="minorHAnsi" w:hAnsiTheme="minorHAnsi"/>
-                <w:sz w:val="23"/>
-                <w:szCs w:val="23"/>
                 <w:lang w:val="ru-RU"/>
               </w:rPr>
             </w:pPr>
             <w:proofErr w:type="spellStart"/>
             <w:r>
               <w:rPr>
-                <w:rFonts w:asciiTheme="minorHAnsi" w:hAnsiTheme="minorHAnsi"/>
-                <w:sz w:val="23"/>
-                <w:szCs w:val="23"/>
                 <w:lang w:val="ru-RU"/>
               </w:rPr>
               <w:t>тим</w:t>
@@ -2850,9 +2242,6 @@
             <w:proofErr w:type="spellEnd"/>
             <w:r>
               <w:rPr>
-                <w:rFonts w:asciiTheme="minorHAnsi" w:hAnsiTheme="minorHAnsi"/>
-                <w:sz w:val="23"/>
-                <w:szCs w:val="23"/>
                 <w:lang w:val="ru-RU"/>
               </w:rPr>
               <w:t xml:space="preserve"> </w:t>
@@ -2871,17 +2260,11 @@
               <w:contextualSpacing/>
               <w:jc w:val="both"/>
               <w:rPr>
-                <w:rFonts w:asciiTheme="minorHAnsi" w:hAnsiTheme="minorHAnsi"/>
-                <w:sz w:val="23"/>
-                <w:szCs w:val="23"/>
-                <w:lang w:val="ru-RU"/>
-              </w:rPr>
-            </w:pPr>
-            <w:r>
-              <w:rPr>
-                <w:rFonts w:asciiTheme="minorHAnsi" w:hAnsiTheme="minorHAnsi"/>
-                <w:sz w:val="23"/>
-                <w:szCs w:val="23"/>
+                <w:lang w:val="ru-RU"/>
+              </w:rPr>
+            </w:pPr>
+            <w:r>
+              <w:rPr>
                 <w:lang w:val="ru-RU"/>
               </w:rPr>
               <w:t xml:space="preserve">АСТ </w:t>
@@ -2900,17 +2283,11 @@
               <w:contextualSpacing/>
               <w:jc w:val="both"/>
               <w:rPr>
-                <w:rFonts w:asciiTheme="minorHAnsi" w:hAnsiTheme="minorHAnsi"/>
-                <w:sz w:val="23"/>
-                <w:szCs w:val="23"/>
-                <w:lang w:val="ru-RU"/>
-              </w:rPr>
-            </w:pPr>
-            <w:r>
-              <w:rPr>
-                <w:rFonts w:asciiTheme="minorHAnsi" w:hAnsiTheme="minorHAnsi"/>
-                <w:sz w:val="23"/>
-                <w:szCs w:val="23"/>
+                <w:lang w:val="ru-RU"/>
+              </w:rPr>
+            </w:pPr>
+            <w:r>
+              <w:rPr>
                 <w:lang w:val="ru-RU"/>
               </w:rPr>
               <w:t xml:space="preserve">АЛТ </w:t>
@@ -3224,7 +2601,6 @@
         <w:ind w:left="-567"/>
         <w:jc w:val="both"/>
         <w:rPr>
-          <w:sz w:val="28"/>
           <w:lang w:val="ru-RU"/>
         </w:rPr>
       </w:pPr>
@@ -3234,125 +2610,75 @@
         <w:ind w:left="-567"/>
         <w:jc w:val="both"/>
         <w:rPr>
-          <w:sz w:val="28"/>
-          <w:szCs w:val="28"/>
           <w:lang w:val="ru-RU"/>
         </w:rPr>
       </w:pPr>
       <w:r>
         <w:rPr>
-          <w:sz w:val="28"/>
-          <w:szCs w:val="28"/>
           <w:lang w:val="ru-RU"/>
         </w:rPr>
         <w:t>14</w:t>
       </w:r>
       <w:r>
         <w:rPr>
-          <w:sz w:val="28"/>
-          <w:szCs w:val="28"/>
           <w:lang w:val="ru-RU"/>
         </w:rPr>
         <w:t>.</w:t>
       </w:r>
       <w:r>
         <w:rPr>
-          <w:sz w:val="28"/>
-          <w:szCs w:val="28"/>
           <w:lang w:val="ru-RU"/>
         </w:rPr>
         <w:t>09.17</w:t>
       </w:r>
       <w:r>
         <w:rPr>
-          <w:sz w:val="28"/>
-          <w:szCs w:val="28"/>
+          <w:lang w:val="ru-RU"/>
+        </w:rPr>
+        <w:t xml:space="preserve"> К – </w:t>
+      </w:r>
+      <w:r>
+        <w:rPr>
+          <w:lang w:val="ru-RU"/>
+        </w:rPr>
+        <w:t>5,32</w:t>
+      </w:r>
+      <w:proofErr w:type="gramStart"/>
+      <w:r>
+        <w:rPr>
+          <w:lang w:val="ru-RU"/>
+        </w:rPr>
+        <w:t xml:space="preserve">  ;</w:t>
+      </w:r>
+      <w:proofErr w:type="gramEnd"/>
+      <w:r>
+        <w:rPr>
+          <w:lang w:val="ru-RU"/>
+        </w:rPr>
+        <w:t xml:space="preserve"> Nа – </w:t>
+      </w:r>
+      <w:r>
+        <w:rPr>
+          <w:lang w:val="ru-RU"/>
+        </w:rPr>
+        <w:t>138</w:t>
+      </w:r>
+      <w:r>
+        <w:rPr>
           <w:lang w:val="ru-RU"/>
         </w:rPr>
         <w:t xml:space="preserve"> </w:t>
       </w:r>
-      <w:r>
-        <w:rPr>
-          <w:sz w:val="28"/>
-          <w:szCs w:val="28"/>
-          <w:lang w:val="ru-RU"/>
-        </w:rPr>
-        <w:t xml:space="preserve">К – </w:t>
-      </w:r>
-      <w:r>
-        <w:rPr>
-          <w:sz w:val="28"/>
-          <w:szCs w:val="28"/>
-          <w:lang w:val="ru-RU"/>
-        </w:rPr>
-        <w:t>5,32</w:t>
-      </w:r>
-      <w:proofErr w:type="gramStart"/>
-      <w:r>
-        <w:rPr>
-          <w:sz w:val="28"/>
-          <w:szCs w:val="28"/>
-          <w:lang w:val="ru-RU"/>
-        </w:rPr>
-        <w:t xml:space="preserve">  ;</w:t>
-      </w:r>
-      <w:proofErr w:type="gramEnd"/>
-      <w:r>
-        <w:rPr>
-          <w:sz w:val="28"/>
-          <w:szCs w:val="28"/>
-          <w:lang w:val="ru-RU"/>
-        </w:rPr>
-        <w:t xml:space="preserve"> </w:t>
-      </w:r>
       <w:proofErr w:type="spellStart"/>
       <w:r>
         <w:rPr>
-          <w:sz w:val="28"/>
-          <w:szCs w:val="28"/>
-          <w:lang w:val="ru-RU"/>
-        </w:rPr>
-        <w:t>Nа</w:t>
+          <w:lang w:val="ru-RU"/>
+        </w:rPr>
+        <w:t>Са</w:t>
       </w:r>
       <w:proofErr w:type="spellEnd"/>
       <w:r>
         <w:rPr>
-          <w:sz w:val="28"/>
-          <w:szCs w:val="28"/>
-          <w:lang w:val="ru-RU"/>
-        </w:rPr>
-        <w:t xml:space="preserve"> – </w:t>
-      </w:r>
-      <w:r>
-        <w:rPr>
-          <w:sz w:val="28"/>
-          <w:szCs w:val="28"/>
-          <w:lang w:val="ru-RU"/>
-        </w:rPr>
-        <w:t>138</w:t>
-      </w:r>
-      <w:r>
-        <w:rPr>
-          <w:sz w:val="28"/>
-          <w:szCs w:val="28"/>
-          <w:lang w:val="ru-RU"/>
-        </w:rPr>
-        <w:t xml:space="preserve"> </w:t>
-      </w:r>
-      <w:proofErr w:type="spellStart"/>
-      <w:r>
-        <w:rPr>
-          <w:sz w:val="28"/>
-          <w:szCs w:val="28"/>
-          <w:lang w:val="ru-RU"/>
-        </w:rPr>
-        <w:t>Са</w:t>
-      </w:r>
-      <w:proofErr w:type="spellEnd"/>
-      <w:r>
-        <w:rPr>
-          <w:sz w:val="28"/>
-          <w:szCs w:val="28"/>
           <w:vertAlign w:val="superscript"/>
           <w:lang w:val="ru-RU"/>
         </w:rPr>
@@ -3360,35 +2686,21 @@
       </w:r>
       <w:r>
         <w:rPr>
-          <w:sz w:val="28"/>
-          <w:szCs w:val="28"/>
           <w:lang w:val="ru-RU"/>
         </w:rPr>
         <w:t xml:space="preserve"> -</w:t>
       </w:r>
       <w:r>
         <w:rPr>
-          <w:sz w:val="28"/>
-          <w:szCs w:val="28"/>
           <w:lang w:val="ru-RU"/>
         </w:rPr>
         <w:t>2,4</w:t>
       </w:r>
       <w:r>
         <w:rPr>
-          <w:sz w:val="28"/>
-          <w:szCs w:val="28"/>
-          <w:lang w:val="ru-RU"/>
-        </w:rPr>
-        <w:t xml:space="preserve"> С1 - </w:t>
-      </w:r>
-      <w:r>
-        <w:rPr>
-          <w:sz w:val="28"/>
-          <w:szCs w:val="28"/>
-          <w:lang w:val="ru-RU"/>
-        </w:rPr>
-        <w:t xml:space="preserve">  ммоль/л</w:t>
+          <w:lang w:val="ru-RU"/>
+        </w:rPr>
+        <w:t xml:space="preserve"> С1 -   ммоль/л</w:t>
       </w:r>
     </w:p>
     <w:p>
@@ -3398,53 +2710,71 @@
         <w:jc w:val="both"/>
         <w:rPr>
           <w:b w:val="0"/>
+          <w:sz w:val="24"/>
+          <w:szCs w:val="24"/>
         </w:rPr>
       </w:pPr>
       <w:r>
         <w:rPr>
           <w:b w:val="0"/>
+          <w:sz w:val="24"/>
+          <w:szCs w:val="24"/>
         </w:rPr>
         <w:t>08</w:t>
       </w:r>
       <w:r>
         <w:rPr>
           <w:b w:val="0"/>
+          <w:sz w:val="24"/>
+          <w:szCs w:val="24"/>
         </w:rPr>
         <w:t>.</w:t>
       </w:r>
       <w:r>
         <w:rPr>
           <w:b w:val="0"/>
+          <w:sz w:val="24"/>
+          <w:szCs w:val="24"/>
         </w:rPr>
         <w:t>09.17</w:t>
       </w:r>
       <w:r>
         <w:rPr>
           <w:b w:val="0"/>
+          <w:sz w:val="24"/>
+          <w:szCs w:val="24"/>
         </w:rPr>
         <w:t xml:space="preserve"> </w:t>
       </w:r>
       <w:r>
         <w:rPr>
           <w:b w:val="0"/>
+          <w:sz w:val="24"/>
+          <w:szCs w:val="24"/>
         </w:rPr>
         <w:t>Общ. а</w:t>
       </w:r>
       <w:r>
         <w:rPr>
           <w:b w:val="0"/>
+          <w:sz w:val="24"/>
+          <w:szCs w:val="24"/>
         </w:rPr>
         <w:t>н. мочи уд вес 10</w:t>
       </w:r>
       <w:r>
         <w:rPr>
           <w:b w:val="0"/>
+          <w:sz w:val="24"/>
+          <w:szCs w:val="24"/>
         </w:rPr>
         <w:t>10</w:t>
       </w:r>
       <w:r>
         <w:rPr>
           <w:b w:val="0"/>
+          <w:sz w:val="24"/>
+          <w:szCs w:val="24"/>
         </w:rPr>
         <w:t xml:space="preserve"> </w:t>
       </w:r>
@@ -3452,6 +2782,8 @@
       <w:r>
         <w:rPr>
           <w:b w:val="0"/>
+          <w:sz w:val="24"/>
+          <w:szCs w:val="24"/>
         </w:rPr>
         <w:t>лейк</w:t>
       </w:r>
@@ -3459,18 +2791,24 @@
       <w:r>
         <w:rPr>
           <w:b w:val="0"/>
+          <w:sz w:val="24"/>
+          <w:szCs w:val="24"/>
         </w:rPr>
         <w:t xml:space="preserve"> – </w:t>
       </w:r>
       <w:r>
         <w:rPr>
           <w:b w:val="0"/>
+          <w:sz w:val="24"/>
+          <w:szCs w:val="24"/>
         </w:rPr>
         <w:t>0-1</w:t>
       </w:r>
       <w:r>
         <w:rPr>
           <w:b w:val="0"/>
+          <w:sz w:val="24"/>
+          <w:szCs w:val="24"/>
         </w:rPr>
         <w:t xml:space="preserve">  в </w:t>
       </w:r>
@@ -3478,6 +2816,8 @@
       <w:r>
         <w:rPr>
           <w:b w:val="0"/>
+          <w:sz w:val="24"/>
+          <w:szCs w:val="24"/>
         </w:rPr>
         <w:t>п</w:t>
       </w:r>
@@ -3485,6 +2825,8 @@
       <w:r>
         <w:rPr>
           <w:b w:val="0"/>
+          <w:sz w:val="24"/>
+          <w:szCs w:val="24"/>
         </w:rPr>
         <w:t>/</w:t>
       </w:r>
@@ -3492,6 +2834,8 @@
       <w:r>
         <w:rPr>
           <w:b w:val="0"/>
+          <w:sz w:val="24"/>
+          <w:szCs w:val="24"/>
         </w:rPr>
         <w:t>зр</w:t>
       </w:r>
@@ -3499,6 +2843,8 @@
       <w:r>
         <w:rPr>
           <w:b w:val="0"/>
+          <w:sz w:val="24"/>
+          <w:szCs w:val="24"/>
         </w:rPr>
         <w:t xml:space="preserve"> белок – </w:t>
       </w:r>
@@ -3506,6 +2852,8 @@
       <w:r>
         <w:rPr>
           <w:b w:val="0"/>
+          <w:sz w:val="24"/>
+          <w:szCs w:val="24"/>
         </w:rPr>
         <w:t>отр</w:t>
       </w:r>
@@ -3513,6 +2861,8 @@
       <w:r>
         <w:rPr>
           <w:b w:val="0"/>
+          <w:sz w:val="24"/>
+          <w:szCs w:val="24"/>
         </w:rPr>
         <w:t xml:space="preserve">  ацетон –</w:t>
       </w:r>
@@ -3520,6 +2870,8 @@
       <w:r>
         <w:rPr>
           <w:b w:val="0"/>
+          <w:sz w:val="24"/>
+          <w:szCs w:val="24"/>
         </w:rPr>
         <w:t>отр</w:t>
       </w:r>
@@ -3527,12 +2879,16 @@
       <w:r>
         <w:rPr>
           <w:b w:val="0"/>
+          <w:sz w:val="24"/>
+          <w:szCs w:val="24"/>
         </w:rPr>
         <w:t xml:space="preserve">; </w:t>
       </w:r>
       <w:r>
         <w:rPr>
           <w:b w:val="0"/>
+          <w:sz w:val="24"/>
+          <w:szCs w:val="24"/>
         </w:rPr>
         <w:t xml:space="preserve"> </w:t>
       </w:r>
@@ -3540,6 +2896,8 @@
       <w:r>
         <w:rPr>
           <w:b w:val="0"/>
+          <w:sz w:val="24"/>
+          <w:szCs w:val="24"/>
         </w:rPr>
         <w:t>эпит</w:t>
       </w:r>
@@ -3547,12 +2905,16 @@
       <w:r>
         <w:rPr>
           <w:b w:val="0"/>
+          <w:sz w:val="24"/>
+          <w:szCs w:val="24"/>
         </w:rPr>
         <w:t xml:space="preserve">. пл. </w:t>
       </w:r>
       <w:r>
         <w:rPr>
           <w:b w:val="0"/>
+          <w:sz w:val="24"/>
+          <w:szCs w:val="24"/>
         </w:rPr>
         <w:t>–</w:t>
       </w:r>
@@ -3560,6 +2922,8 @@
       <w:r>
         <w:rPr>
           <w:b w:val="0"/>
+          <w:sz w:val="24"/>
+          <w:szCs w:val="24"/>
         </w:rPr>
         <w:t>ед</w:t>
       </w:r>
@@ -3567,6 +2931,8 @@
       <w:r>
         <w:rPr>
           <w:b w:val="0"/>
+          <w:sz w:val="24"/>
+          <w:szCs w:val="24"/>
         </w:rPr>
         <w:t xml:space="preserve"> ; </w:t>
       </w:r>
@@ -3574,6 +2940,8 @@
       <w:r>
         <w:rPr>
           <w:b w:val="0"/>
+          <w:sz w:val="24"/>
+          <w:szCs w:val="24"/>
         </w:rPr>
         <w:t>эпит</w:t>
       </w:r>
@@ -3581,6 +2949,8 @@
       <w:r>
         <w:rPr>
           <w:b w:val="0"/>
+          <w:sz w:val="24"/>
+          <w:szCs w:val="24"/>
         </w:rPr>
         <w:t xml:space="preserve">. </w:t>
       </w:r>
@@ -3588,6 +2958,8 @@
       <w:r>
         <w:rPr>
           <w:b w:val="0"/>
+          <w:sz w:val="24"/>
+          <w:szCs w:val="24"/>
         </w:rPr>
         <w:t>перех</w:t>
       </w:r>
@@ -3595,12 +2967,16 @@
       <w:r>
         <w:rPr>
           <w:b w:val="0"/>
+          <w:sz w:val="24"/>
+          <w:szCs w:val="24"/>
         </w:rPr>
         <w:t xml:space="preserve">. - </w:t>
       </w:r>
       <w:r>
         <w:rPr>
           <w:b w:val="0"/>
+          <w:sz w:val="24"/>
+          <w:szCs w:val="24"/>
         </w:rPr>
         <w:t xml:space="preserve"> </w:t>
       </w:r>
@@ -3608,12 +2984,16 @@
       <w:r>
         <w:rPr>
           <w:b w:val="0"/>
+          <w:sz w:val="24"/>
+          <w:szCs w:val="24"/>
         </w:rPr>
         <w:t>ед</w:t>
       </w:r>
       <w:r>
         <w:rPr>
           <w:b w:val="0"/>
+          <w:sz w:val="24"/>
+          <w:szCs w:val="24"/>
         </w:rPr>
         <w:t>в</w:t>
       </w:r>
@@ -3621,6 +3001,8 @@
       <w:r>
         <w:rPr>
           <w:b w:val="0"/>
+          <w:sz w:val="24"/>
+          <w:szCs w:val="24"/>
         </w:rPr>
         <w:t xml:space="preserve"> п/</w:t>
       </w:r>
@@ -3628,6 +3010,8 @@
       <w:r>
         <w:rPr>
           <w:b w:val="0"/>
+          <w:sz w:val="24"/>
+          <w:szCs w:val="24"/>
         </w:rPr>
         <w:t>зр</w:t>
       </w:r>
@@ -3637,63 +3021,53 @@
       <w:pPr>
         <w:ind w:left="-567"/>
         <w:rPr>
-          <w:sz w:val="28"/>
-          <w:szCs w:val="20"/>
           <w:lang w:val="ru-RU"/>
         </w:rPr>
       </w:pPr>
       <w:r>
         <w:rPr>
-          <w:sz w:val="28"/>
           <w:lang w:val="ru-RU"/>
         </w:rPr>
         <w:t>13</w:t>
       </w:r>
       <w:r>
         <w:rPr>
-          <w:sz w:val="28"/>
           <w:lang w:val="ru-RU"/>
         </w:rPr>
         <w:t>.</w:t>
       </w:r>
       <w:r>
         <w:rPr>
-          <w:sz w:val="28"/>
           <w:lang w:val="ru-RU"/>
         </w:rPr>
         <w:t>09.17</w:t>
       </w:r>
       <w:r>
         <w:rPr>
-          <w:sz w:val="28"/>
           <w:lang w:val="ru-RU"/>
         </w:rPr>
         <w:t xml:space="preserve"> </w:t>
       </w:r>
       <w:r>
         <w:rPr>
-          <w:sz w:val="28"/>
           <w:lang w:val="ru-RU"/>
         </w:rPr>
         <w:t xml:space="preserve">Суточная глюкозурия – </w:t>
       </w:r>
       <w:r>
         <w:rPr>
-          <w:sz w:val="28"/>
           <w:lang w:val="ru-RU"/>
         </w:rPr>
         <w:t>0,78</w:t>
       </w:r>
       <w:r>
         <w:rPr>
-          <w:sz w:val="28"/>
           <w:lang w:val="ru-RU"/>
         </w:rPr>
         <w:t xml:space="preserve"> %</w:t>
       </w:r>
       <w:r>
         <w:rPr>
-          <w:sz w:val="28"/>
           <w:lang w:val="ru-RU"/>
         </w:rPr>
         <w:t xml:space="preserve">;   Суточная протеинурия –  </w:t>
@@ -3701,7 +3075,6 @@
       <w:proofErr w:type="spellStart"/>
       <w:r>
         <w:rPr>
-          <w:sz w:val="28"/>
           <w:lang w:val="ru-RU"/>
         </w:rPr>
         <w:t>отр</w:t>
@@ -3712,42 +3085,80 @@
       <w:pPr>
         <w:pStyle w:val="5"/>
         <w:ind w:left="-567"/>
+        <w:rPr>
+          <w:sz w:val="24"/>
+          <w:szCs w:val="24"/>
+        </w:rPr>
       </w:pPr>
       <w:r>
-        <w:lastRenderedPageBreak/>
+        <w:rPr>
+          <w:sz w:val="24"/>
+          <w:szCs w:val="24"/>
+        </w:rPr>
         <w:t>14</w:t>
       </w:r>
       <w:r>
+        <w:rPr>
+          <w:sz w:val="24"/>
+          <w:szCs w:val="24"/>
+        </w:rPr>
         <w:t>.</w:t>
       </w:r>
       <w:r>
+        <w:rPr>
+          <w:sz w:val="24"/>
+          <w:szCs w:val="24"/>
+        </w:rPr>
         <w:t>09.17</w:t>
       </w:r>
       <w:r>
+        <w:rPr>
+          <w:sz w:val="24"/>
+          <w:szCs w:val="24"/>
+        </w:rPr>
         <w:t xml:space="preserve"> </w:t>
       </w:r>
+      <w:r>
+        <w:rPr>
+          <w:sz w:val="24"/>
+          <w:szCs w:val="24"/>
+        </w:rPr>
+        <w:t xml:space="preserve">Микроальбуминурия </w:t>
+      </w:r>
+      <w:r>
+        <w:rPr>
+          <w:sz w:val="24"/>
+          <w:szCs w:val="24"/>
+        </w:rPr>
+        <w:t>–</w:t>
+      </w:r>
+      <w:r>
+        <w:rPr>
+          <w:sz w:val="24"/>
+          <w:szCs w:val="24"/>
+        </w:rPr>
+        <w:t xml:space="preserve"> </w:t>
+      </w:r>
+      <w:r>
+        <w:rPr>
+          <w:sz w:val="24"/>
+          <w:szCs w:val="24"/>
+        </w:rPr>
+        <w:t>25,7</w:t>
+      </w:r>
+      <w:r>
+        <w:rPr>
+          <w:sz w:val="24"/>
+          <w:szCs w:val="24"/>
+        </w:rPr>
+        <w:t>мг/</w:t>
+      </w:r>
       <w:proofErr w:type="spellStart"/>
       <w:r>
-        <w:t>Микроальбуминурия</w:t>
-      </w:r>
-      <w:proofErr w:type="spellEnd"/>
-      <w:r>
-        <w:t xml:space="preserve"> </w:t>
-      </w:r>
-      <w:r>
-        <w:t>–</w:t>
-      </w:r>
-      <w:r>
-        <w:t xml:space="preserve"> </w:t>
-      </w:r>
-      <w:r>
-        <w:t>25,7</w:t>
-      </w:r>
-      <w:r>
-        <w:t>мг/</w:t>
-      </w:r>
-      <w:proofErr w:type="spellStart"/>
-      <w:r>
+        <w:rPr>
+          <w:sz w:val="24"/>
+          <w:szCs w:val="24"/>
+        </w:rPr>
         <w:t>сут</w:t>
       </w:r>
       <w:proofErr w:type="spellEnd"/>
@@ -3783,15 +3194,11 @@
           <w:p>
             <w:pPr>
               <w:rPr>
-                <w:sz w:val="28"/>
-                <w:szCs w:val="28"/>
-                <w:lang w:val="ru-RU"/>
-              </w:rPr>
-            </w:pPr>
-            <w:r>
-              <w:rPr>
-                <w:sz w:val="28"/>
-                <w:szCs w:val="28"/>
+                <w:lang w:val="ru-RU"/>
+              </w:rPr>
+            </w:pPr>
+            <w:r>
+              <w:rPr>
                 <w:lang w:val="ru-RU"/>
               </w:rPr>
               <w:t xml:space="preserve">Гликемический </w:t>
@@ -3800,15 +3207,11 @@
           <w:p>
             <w:pPr>
               <w:rPr>
-                <w:sz w:val="28"/>
-                <w:szCs w:val="28"/>
-                <w:lang w:val="ru-RU"/>
-              </w:rPr>
-            </w:pPr>
-            <w:r>
-              <w:rPr>
-                <w:sz w:val="28"/>
-                <w:szCs w:val="28"/>
+                <w:lang w:val="ru-RU"/>
+              </w:rPr>
+            </w:pPr>
+            <w:r>
+              <w:rPr>
                 <w:lang w:val="ru-RU"/>
               </w:rPr>
               <w:t>профиль</w:t>
@@ -3822,15 +3225,11 @@
           <w:p>
             <w:pPr>
               <w:rPr>
-                <w:sz w:val="28"/>
-                <w:szCs w:val="28"/>
-                <w:lang w:val="ru-RU"/>
-              </w:rPr>
-            </w:pPr>
-            <w:r>
-              <w:rPr>
-                <w:sz w:val="28"/>
-                <w:szCs w:val="28"/>
+                <w:lang w:val="ru-RU"/>
+              </w:rPr>
+            </w:pPr>
+            <w:r>
+              <w:rPr>
                 <w:lang w:val="ru-RU"/>
               </w:rPr>
               <w:t>8.00</w:t>
@@ -3844,15 +3243,11 @@
           <w:p>
             <w:pPr>
               <w:rPr>
-                <w:sz w:val="28"/>
-                <w:szCs w:val="28"/>
-                <w:lang w:val="ru-RU"/>
-              </w:rPr>
-            </w:pPr>
-            <w:r>
-              <w:rPr>
-                <w:sz w:val="28"/>
-                <w:szCs w:val="28"/>
+                <w:lang w:val="ru-RU"/>
+              </w:rPr>
+            </w:pPr>
+            <w:r>
+              <w:rPr>
                 <w:lang w:val="ru-RU"/>
               </w:rPr>
               <w:t>11.00</w:t>
@@ -3866,15 +3261,11 @@
           <w:p>
             <w:pPr>
               <w:rPr>
-                <w:sz w:val="28"/>
-                <w:szCs w:val="28"/>
-                <w:lang w:val="ru-RU"/>
-              </w:rPr>
-            </w:pPr>
-            <w:r>
-              <w:rPr>
-                <w:sz w:val="28"/>
-                <w:szCs w:val="28"/>
+                <w:lang w:val="ru-RU"/>
+              </w:rPr>
+            </w:pPr>
+            <w:r>
+              <w:rPr>
                 <w:lang w:val="ru-RU"/>
               </w:rPr>
               <w:t>16.00</w:t>
@@ -3888,15 +3279,11 @@
           <w:p>
             <w:pPr>
               <w:rPr>
-                <w:sz w:val="28"/>
-                <w:szCs w:val="28"/>
-                <w:lang w:val="ru-RU"/>
-              </w:rPr>
-            </w:pPr>
-            <w:r>
-              <w:rPr>
-                <w:sz w:val="28"/>
-                <w:szCs w:val="28"/>
+                <w:lang w:val="ru-RU"/>
+              </w:rPr>
+            </w:pPr>
+            <w:r>
+              <w:rPr>
                 <w:lang w:val="ru-RU"/>
               </w:rPr>
               <w:t>20.00</w:t>
@@ -3915,15 +3302,11 @@
           <w:p>
             <w:pPr>
               <w:rPr>
-                <w:sz w:val="28"/>
-                <w:szCs w:val="28"/>
-                <w:lang w:val="ru-RU"/>
-              </w:rPr>
-            </w:pPr>
-            <w:r>
-              <w:rPr>
-                <w:sz w:val="28"/>
-                <w:szCs w:val="28"/>
+                <w:lang w:val="ru-RU"/>
+              </w:rPr>
+            </w:pPr>
+            <w:r>
+              <w:rPr>
                 <w:lang w:val="ru-RU"/>
               </w:rPr>
               <w:t>07.09</w:t>
@@ -3937,8 +3320,6 @@
           <w:p>
             <w:pPr>
               <w:rPr>
-                <w:sz w:val="28"/>
-                <w:szCs w:val="28"/>
                 <w:lang w:val="ru-RU"/>
               </w:rPr>
             </w:pPr>
@@ -3951,15 +3332,11 @@
           <w:p>
             <w:pPr>
               <w:rPr>
-                <w:sz w:val="28"/>
-                <w:szCs w:val="28"/>
-                <w:lang w:val="ru-RU"/>
-              </w:rPr>
-            </w:pPr>
-            <w:r>
-              <w:rPr>
-                <w:sz w:val="28"/>
-                <w:szCs w:val="28"/>
+                <w:lang w:val="ru-RU"/>
+              </w:rPr>
+            </w:pPr>
+            <w:r>
+              <w:rPr>
                 <w:lang w:val="ru-RU"/>
               </w:rPr>
               <w:t>8,3</w:t>
@@ -3973,15 +3350,11 @@
           <w:p>
             <w:pPr>
               <w:rPr>
-                <w:sz w:val="28"/>
-                <w:szCs w:val="28"/>
-                <w:lang w:val="ru-RU"/>
-              </w:rPr>
-            </w:pPr>
-            <w:r>
-              <w:rPr>
-                <w:sz w:val="28"/>
-                <w:szCs w:val="28"/>
+                <w:lang w:val="ru-RU"/>
+              </w:rPr>
+            </w:pPr>
+            <w:r>
+              <w:rPr>
                 <w:lang w:val="ru-RU"/>
               </w:rPr>
               <w:t>12,6</w:t>
@@ -3995,8 +3368,6 @@
           <w:p>
             <w:pPr>
               <w:rPr>
-                <w:sz w:val="28"/>
-                <w:szCs w:val="28"/>
                 <w:lang w:val="ru-RU"/>
               </w:rPr>
             </w:pPr>
@@ -4014,15 +3385,11 @@
           <w:p>
             <w:pPr>
               <w:rPr>
-                <w:sz w:val="28"/>
-                <w:szCs w:val="28"/>
-                <w:lang w:val="ru-RU"/>
-              </w:rPr>
-            </w:pPr>
-            <w:r>
-              <w:rPr>
-                <w:sz w:val="28"/>
-                <w:szCs w:val="28"/>
+                <w:lang w:val="ru-RU"/>
+              </w:rPr>
+            </w:pPr>
+            <w:r>
+              <w:rPr>
                 <w:lang w:val="ru-RU"/>
               </w:rPr>
               <w:t>08.09</w:t>
@@ -4036,15 +3403,11 @@
           <w:p>
             <w:pPr>
               <w:rPr>
-                <w:sz w:val="28"/>
-                <w:szCs w:val="28"/>
-                <w:lang w:val="ru-RU"/>
-              </w:rPr>
-            </w:pPr>
-            <w:r>
-              <w:rPr>
-                <w:sz w:val="28"/>
-                <w:szCs w:val="28"/>
+                <w:lang w:val="ru-RU"/>
+              </w:rPr>
+            </w:pPr>
+            <w:r>
+              <w:rPr>
                 <w:lang w:val="ru-RU"/>
               </w:rPr>
               <w:t>10,9</w:t>
@@ -4058,8 +3421,6 @@
           <w:p>
             <w:pPr>
               <w:rPr>
-                <w:sz w:val="28"/>
-                <w:szCs w:val="28"/>
                 <w:lang w:val="ru-RU"/>
               </w:rPr>
             </w:pPr>
@@ -4072,8 +3433,6 @@
           <w:p>
             <w:pPr>
               <w:rPr>
-                <w:sz w:val="28"/>
-                <w:szCs w:val="28"/>
                 <w:lang w:val="ru-RU"/>
               </w:rPr>
             </w:pPr>
@@ -4086,8 +3445,6 @@
           <w:p>
             <w:pPr>
               <w:rPr>
-                <w:sz w:val="28"/>
-                <w:szCs w:val="28"/>
                 <w:lang w:val="ru-RU"/>
               </w:rPr>
             </w:pPr>
@@ -4105,15 +3462,11 @@
           <w:p>
             <w:pPr>
               <w:rPr>
-                <w:sz w:val="28"/>
-                <w:szCs w:val="28"/>
-                <w:lang w:val="ru-RU"/>
-              </w:rPr>
-            </w:pPr>
-            <w:r>
-              <w:rPr>
-                <w:sz w:val="28"/>
-                <w:szCs w:val="28"/>
+                <w:lang w:val="ru-RU"/>
+              </w:rPr>
+            </w:pPr>
+            <w:r>
+              <w:rPr>
                 <w:lang w:val="ru-RU"/>
               </w:rPr>
               <w:t>11.09</w:t>
@@ -4127,15 +3480,11 @@
           <w:p>
             <w:pPr>
               <w:rPr>
-                <w:sz w:val="28"/>
-                <w:szCs w:val="28"/>
-                <w:lang w:val="ru-RU"/>
-              </w:rPr>
-            </w:pPr>
-            <w:r>
-              <w:rPr>
-                <w:sz w:val="28"/>
-                <w:szCs w:val="28"/>
+                <w:lang w:val="ru-RU"/>
+              </w:rPr>
+            </w:pPr>
+            <w:r>
+              <w:rPr>
                 <w:lang w:val="ru-RU"/>
               </w:rPr>
               <w:t>11,2</w:t>
@@ -4149,15 +3498,11 @@
           <w:p>
             <w:pPr>
               <w:rPr>
-                <w:sz w:val="28"/>
-                <w:szCs w:val="28"/>
-                <w:lang w:val="ru-RU"/>
-              </w:rPr>
-            </w:pPr>
-            <w:r>
-              <w:rPr>
-                <w:sz w:val="28"/>
-                <w:szCs w:val="28"/>
+                <w:lang w:val="ru-RU"/>
+              </w:rPr>
+            </w:pPr>
+            <w:r>
+              <w:rPr>
                 <w:lang w:val="ru-RU"/>
               </w:rPr>
               <w:t>13,7</w:t>
@@ -4171,15 +3516,11 @@
           <w:p>
             <w:pPr>
               <w:rPr>
-                <w:sz w:val="28"/>
-                <w:szCs w:val="28"/>
-                <w:lang w:val="ru-RU"/>
-              </w:rPr>
-            </w:pPr>
-            <w:r>
-              <w:rPr>
-                <w:sz w:val="28"/>
-                <w:szCs w:val="28"/>
+                <w:lang w:val="ru-RU"/>
+              </w:rPr>
+            </w:pPr>
+            <w:r>
+              <w:rPr>
                 <w:lang w:val="ru-RU"/>
               </w:rPr>
               <w:t>8,8</w:t>
@@ -4193,15 +3534,11 @@
           <w:p>
             <w:pPr>
               <w:rPr>
-                <w:sz w:val="28"/>
-                <w:szCs w:val="28"/>
-                <w:lang w:val="ru-RU"/>
-              </w:rPr>
-            </w:pPr>
-            <w:r>
-              <w:rPr>
-                <w:sz w:val="28"/>
-                <w:szCs w:val="28"/>
+                <w:lang w:val="ru-RU"/>
+              </w:rPr>
+            </w:pPr>
+            <w:r>
+              <w:rPr>
                 <w:lang w:val="ru-RU"/>
               </w:rPr>
               <w:t>8,1</w:t>
@@ -4220,15 +3557,11 @@
           <w:p>
             <w:pPr>
               <w:rPr>
-                <w:sz w:val="28"/>
-                <w:szCs w:val="28"/>
-                <w:lang w:val="ru-RU"/>
-              </w:rPr>
-            </w:pPr>
-            <w:r>
-              <w:rPr>
-                <w:sz w:val="28"/>
-                <w:szCs w:val="28"/>
+                <w:lang w:val="ru-RU"/>
+              </w:rPr>
+            </w:pPr>
+            <w:r>
+              <w:rPr>
                 <w:lang w:val="ru-RU"/>
               </w:rPr>
               <w:t>14.09</w:t>
@@ -4242,15 +3575,11 @@
           <w:p>
             <w:pPr>
               <w:rPr>
-                <w:sz w:val="28"/>
-                <w:szCs w:val="28"/>
-                <w:lang w:val="ru-RU"/>
-              </w:rPr>
-            </w:pPr>
-            <w:r>
-              <w:rPr>
-                <w:sz w:val="28"/>
-                <w:szCs w:val="28"/>
+                <w:lang w:val="ru-RU"/>
+              </w:rPr>
+            </w:pPr>
+            <w:r>
+              <w:rPr>
                 <w:lang w:val="ru-RU"/>
               </w:rPr>
               <w:t>10,0</w:t>
@@ -4264,15 +3593,11 @@
           <w:p>
             <w:pPr>
               <w:rPr>
-                <w:sz w:val="28"/>
-                <w:szCs w:val="28"/>
-                <w:lang w:val="ru-RU"/>
-              </w:rPr>
-            </w:pPr>
-            <w:r>
-              <w:rPr>
-                <w:sz w:val="28"/>
-                <w:szCs w:val="28"/>
+                <w:lang w:val="ru-RU"/>
+              </w:rPr>
+            </w:pPr>
+            <w:r>
+              <w:rPr>
                 <w:lang w:val="ru-RU"/>
               </w:rPr>
               <w:t>10,0</w:t>
@@ -4286,15 +3611,11 @@
           <w:p>
             <w:pPr>
               <w:rPr>
-                <w:sz w:val="28"/>
-                <w:szCs w:val="28"/>
-                <w:lang w:val="ru-RU"/>
-              </w:rPr>
-            </w:pPr>
-            <w:r>
-              <w:rPr>
-                <w:sz w:val="28"/>
-                <w:szCs w:val="28"/>
+                <w:lang w:val="ru-RU"/>
+              </w:rPr>
+            </w:pPr>
+            <w:r>
+              <w:rPr>
                 <w:lang w:val="ru-RU"/>
               </w:rPr>
               <w:t>9,7</w:t>
@@ -4308,15 +3629,11 @@
           <w:p>
             <w:pPr>
               <w:rPr>
-                <w:sz w:val="28"/>
-                <w:szCs w:val="28"/>
-                <w:lang w:val="ru-RU"/>
-              </w:rPr>
-            </w:pPr>
-            <w:r>
-              <w:rPr>
-                <w:sz w:val="28"/>
-                <w:szCs w:val="28"/>
+                <w:lang w:val="ru-RU"/>
+              </w:rPr>
+            </w:pPr>
+            <w:r>
+              <w:rPr>
                 <w:lang w:val="ru-RU"/>
               </w:rPr>
               <w:t>7,5</w:t>
@@ -4335,15 +3652,11 @@
           <w:p>
             <w:pPr>
               <w:rPr>
-                <w:sz w:val="28"/>
-                <w:szCs w:val="28"/>
-                <w:lang w:val="ru-RU"/>
-              </w:rPr>
-            </w:pPr>
-            <w:r>
-              <w:rPr>
-                <w:sz w:val="28"/>
-                <w:szCs w:val="28"/>
+                <w:lang w:val="ru-RU"/>
+              </w:rPr>
+            </w:pPr>
+            <w:r>
+              <w:rPr>
                 <w:lang w:val="ru-RU"/>
               </w:rPr>
               <w:t>17.09</w:t>
@@ -4357,15 +3670,11 @@
           <w:p>
             <w:pPr>
               <w:rPr>
-                <w:sz w:val="28"/>
-                <w:szCs w:val="28"/>
-                <w:lang w:val="ru-RU"/>
-              </w:rPr>
-            </w:pPr>
-            <w:r>
-              <w:rPr>
-                <w:sz w:val="28"/>
-                <w:szCs w:val="28"/>
+                <w:lang w:val="ru-RU"/>
+              </w:rPr>
+            </w:pPr>
+            <w:r>
+              <w:rPr>
                 <w:lang w:val="ru-RU"/>
               </w:rPr>
               <w:t>10,2</w:t>
@@ -4379,15 +3688,11 @@
           <w:p>
             <w:pPr>
               <w:rPr>
-                <w:sz w:val="28"/>
-                <w:szCs w:val="28"/>
-                <w:lang w:val="ru-RU"/>
-              </w:rPr>
-            </w:pPr>
-            <w:r>
-              <w:rPr>
-                <w:sz w:val="28"/>
-                <w:szCs w:val="28"/>
+                <w:lang w:val="ru-RU"/>
+              </w:rPr>
+            </w:pPr>
+            <w:r>
+              <w:rPr>
                 <w:lang w:val="ru-RU"/>
               </w:rPr>
               <w:t>10,6</w:t>
@@ -4401,15 +3706,11 @@
           <w:p>
             <w:pPr>
               <w:rPr>
-                <w:sz w:val="28"/>
-                <w:szCs w:val="28"/>
-                <w:lang w:val="ru-RU"/>
-              </w:rPr>
-            </w:pPr>
-            <w:r>
-              <w:rPr>
-                <w:sz w:val="28"/>
-                <w:szCs w:val="28"/>
+                <w:lang w:val="ru-RU"/>
+              </w:rPr>
+            </w:pPr>
+            <w:r>
+              <w:rPr>
                 <w:lang w:val="ru-RU"/>
               </w:rPr>
               <w:t>7,1</w:t>
@@ -4423,15 +3724,11 @@
           <w:p>
             <w:pPr>
               <w:rPr>
-                <w:sz w:val="28"/>
-                <w:szCs w:val="28"/>
-                <w:lang w:val="ru-RU"/>
-              </w:rPr>
-            </w:pPr>
-            <w:r>
-              <w:rPr>
-                <w:sz w:val="28"/>
-                <w:szCs w:val="28"/>
+                <w:lang w:val="ru-RU"/>
+              </w:rPr>
+            </w:pPr>
+            <w:r>
+              <w:rPr>
                 <w:lang w:val="ru-RU"/>
               </w:rPr>
               <w:t>8,4</w:t>
@@ -4450,15 +3747,11 @@
           <w:p>
             <w:pPr>
               <w:rPr>
-                <w:sz w:val="28"/>
-                <w:szCs w:val="28"/>
-                <w:lang w:val="ru-RU"/>
-              </w:rPr>
-            </w:pPr>
-            <w:r>
-              <w:rPr>
-                <w:sz w:val="28"/>
-                <w:szCs w:val="28"/>
+                <w:lang w:val="ru-RU"/>
+              </w:rPr>
+            </w:pPr>
+            <w:r>
+              <w:rPr>
                 <w:lang w:val="ru-RU"/>
               </w:rPr>
               <w:t>19.09</w:t>
@@ -4472,11 +3765,15 @@
           <w:p>
             <w:pPr>
               <w:rPr>
-                <w:sz w:val="28"/>
-                <w:szCs w:val="28"/>
-                <w:lang w:val="ru-RU"/>
-              </w:rPr>
-            </w:pPr>
+                <w:lang w:val="ru-RU"/>
+              </w:rPr>
+            </w:pPr>
+            <w:r>
+              <w:rPr>
+                <w:lang w:val="ru-RU"/>
+              </w:rPr>
+              <w:t>8,2</w:t>
+            </w:r>
           </w:p>
         </w:tc>
         <w:tc>
@@ -4486,11 +3783,15 @@
           <w:p>
             <w:pPr>
               <w:rPr>
-                <w:sz w:val="28"/>
-                <w:szCs w:val="28"/>
-                <w:lang w:val="ru-RU"/>
-              </w:rPr>
-            </w:pPr>
+                <w:lang w:val="ru-RU"/>
+              </w:rPr>
+            </w:pPr>
+            <w:r>
+              <w:rPr>
+                <w:lang w:val="ru-RU"/>
+              </w:rPr>
+              <w:t>7,5</w:t>
+            </w:r>
           </w:p>
         </w:tc>
         <w:tc>
@@ -4500,8 +3801,6 @@
           <w:p>
             <w:pPr>
               <w:rPr>
-                <w:sz w:val="28"/>
-                <w:szCs w:val="28"/>
                 <w:lang w:val="ru-RU"/>
               </w:rPr>
             </w:pPr>
@@ -4514,8 +3813,6 @@
           <w:p>
             <w:pPr>
               <w:rPr>
-                <w:sz w:val="28"/>
-                <w:szCs w:val="28"/>
                 <w:lang w:val="ru-RU"/>
               </w:rPr>
             </w:pPr>
@@ -4528,22 +3825,19 @@
         <w:ind w:left="-567"/>
         <w:jc w:val="both"/>
         <w:rPr>
-          <w:sz w:val="28"/>
-          <w:szCs w:val="20"/>
           <w:lang w:val="ru-RU"/>
         </w:rPr>
       </w:pPr>
       <w:r>
         <w:rPr>
-          <w:sz w:val="28"/>
           <w:u w:val="single"/>
           <w:lang w:val="ru-RU"/>
         </w:rPr>
+        <w:lastRenderedPageBreak/>
         <w:t xml:space="preserve">11.09.17 </w:t>
       </w:r>
       <w:r>
         <w:rPr>
-          <w:sz w:val="28"/>
           <w:u w:val="single"/>
           <w:lang w:val="ru-RU"/>
         </w:rPr>
@@ -4551,7 +3845,6 @@
       </w:r>
       <w:r>
         <w:rPr>
-          <w:sz w:val="28"/>
           <w:lang w:val="ru-RU"/>
         </w:rPr>
         <w:t xml:space="preserve">: </w:t>
@@ -4559,7 +3852,6 @@
       <w:sdt>
         <w:sdtPr>
           <w:rPr>
-            <w:sz w:val="28"/>
             <w:lang w:val="ru-RU"/>
           </w:rPr>
           <w:id w:val="-1949923650"/>
@@ -4576,7 +3868,6 @@
         <w:sdtContent>
           <w:r>
             <w:rPr>
-              <w:sz w:val="28"/>
               <w:lang w:val="ru-RU"/>
             </w:rPr>
             <w:t xml:space="preserve"> </w:t>
@@ -4585,14 +3876,12 @@
       </w:sdt>
       <w:r>
         <w:rPr>
-          <w:sz w:val="28"/>
           <w:lang w:val="ru-RU"/>
         </w:rPr>
         <w:t xml:space="preserve"> </w:t>
       </w:r>
       <w:r>
         <w:rPr>
-          <w:sz w:val="28"/>
           <w:lang w:val="ru-RU"/>
         </w:rPr>
         <w:t>Диабетическая дистальная симметричная полинейропатия н/</w:t>
@@ -4600,7 +3889,6 @@
       <w:proofErr w:type="gramStart"/>
       <w:r>
         <w:rPr>
-          <w:sz w:val="28"/>
           <w:lang w:val="ru-RU"/>
         </w:rPr>
         <w:t>к</w:t>
@@ -4608,191 +3896,136 @@
       <w:proofErr w:type="gramEnd"/>
       <w:r>
         <w:rPr>
-          <w:sz w:val="28"/>
           <w:lang w:val="ru-RU"/>
         </w:rPr>
         <w:t>, сен</w:t>
       </w:r>
       <w:r>
         <w:rPr>
-          <w:sz w:val="28"/>
           <w:lang w:val="ru-RU"/>
         </w:rPr>
         <w:t>сомоторная форма (NSS 5, NDS 5).</w:t>
       </w:r>
       <w:r>
         <w:rPr>
-          <w:sz w:val="28"/>
           <w:lang w:val="ru-RU"/>
         </w:rPr>
         <w:t xml:space="preserve">   Энцефалопа</w:t>
       </w:r>
       <w:r>
         <w:rPr>
-          <w:sz w:val="28"/>
           <w:lang w:val="ru-RU"/>
         </w:rPr>
         <w:t>тия  1 ст. сочетанного генеза (</w:t>
       </w:r>
+      <w:r>
+        <w:rPr>
+          <w:lang w:val="ru-RU"/>
+        </w:rPr>
+        <w:t>дисмет</w:t>
+      </w:r>
+      <w:r>
+        <w:rPr>
+          <w:lang w:val="ru-RU"/>
+        </w:rPr>
+        <w:t>аболическая, сосудистая) церебр</w:t>
+      </w:r>
+      <w:r>
+        <w:rPr>
+          <w:lang w:val="ru-RU"/>
+        </w:rPr>
+        <w:t xml:space="preserve">астенический с-м </w:t>
+      </w:r>
+      <w:r>
+        <w:rPr>
+          <w:lang w:val="ru-RU"/>
+        </w:rPr>
+        <w:t xml:space="preserve"> Рек: контроль и коррекция АД</w:t>
+      </w:r>
+      <w:proofErr w:type="gramStart"/>
+      <w:r>
+        <w:rPr>
+          <w:lang w:val="ru-RU"/>
+        </w:rPr>
+        <w:t>.</w:t>
+      </w:r>
+      <w:proofErr w:type="gramEnd"/>
+      <w:r>
+        <w:rPr>
+          <w:lang w:val="ru-RU"/>
+        </w:rPr>
+        <w:t xml:space="preserve"> </w:t>
+      </w:r>
+      <w:proofErr w:type="gramStart"/>
+      <w:r>
+        <w:rPr>
+          <w:lang w:val="ru-RU"/>
+        </w:rPr>
+        <w:t>к</w:t>
+      </w:r>
+      <w:proofErr w:type="gramEnd"/>
+      <w:r>
+        <w:rPr>
+          <w:lang w:val="ru-RU"/>
+        </w:rPr>
+        <w:t xml:space="preserve">ардиомагнил 75 мг </w:t>
+      </w:r>
       <w:proofErr w:type="spellStart"/>
       <w:r>
         <w:rPr>
-          <w:sz w:val="28"/>
-          <w:lang w:val="ru-RU"/>
-        </w:rPr>
-        <w:t>дисмет</w:t>
-      </w:r>
-      <w:r>
-        <w:rPr>
-          <w:sz w:val="28"/>
-          <w:lang w:val="ru-RU"/>
-        </w:rPr>
-        <w:t>аболическая</w:t>
+          <w:lang w:val="ru-RU"/>
+        </w:rPr>
+        <w:t>веч</w:t>
       </w:r>
       <w:proofErr w:type="spellEnd"/>
       <w:r>
         <w:rPr>
-          <w:sz w:val="28"/>
-          <w:lang w:val="ru-RU"/>
-        </w:rPr>
-        <w:t xml:space="preserve">, сосудистая) </w:t>
+          <w:lang w:val="ru-RU"/>
+        </w:rPr>
+        <w:t>. УЗДГ</w:t>
+      </w:r>
+      <w:r>
+        <w:rPr>
+          <w:lang w:val="ru-RU"/>
+        </w:rPr>
+        <w:t xml:space="preserve"> </w:t>
+      </w:r>
+      <w:r>
+        <w:rPr>
+          <w:lang w:val="ru-RU"/>
+        </w:rPr>
+        <w:t>МАГ в плановом пор</w:t>
+      </w:r>
+      <w:r>
+        <w:rPr>
+          <w:lang w:val="ru-RU"/>
+        </w:rPr>
+        <w:t xml:space="preserve">ядке, </w:t>
       </w:r>
       <w:proofErr w:type="spellStart"/>
       <w:r>
         <w:rPr>
-          <w:sz w:val="28"/>
-          <w:lang w:val="ru-RU"/>
-        </w:rPr>
-        <w:t>церебр</w:t>
-      </w:r>
-      <w:r>
-        <w:rPr>
-          <w:sz w:val="28"/>
-          <w:lang w:val="ru-RU"/>
-        </w:rPr>
-        <w:t>астенический</w:t>
+          <w:lang w:val="ru-RU"/>
+        </w:rPr>
+        <w:t>церебролизин</w:t>
       </w:r>
       <w:proofErr w:type="spellEnd"/>
       <w:r>
         <w:rPr>
-          <w:sz w:val="28"/>
-          <w:lang w:val="ru-RU"/>
-        </w:rPr>
-        <w:t xml:space="preserve"> с-м </w:t>
-      </w:r>
-      <w:r>
-        <w:rPr>
-          <w:sz w:val="28"/>
-          <w:lang w:val="ru-RU"/>
-        </w:rPr>
-        <w:t xml:space="preserve"> Рек: контроль и коррекция АД</w:t>
+          <w:lang w:val="ru-RU"/>
+        </w:rPr>
+        <w:t xml:space="preserve"> 10,0 </w:t>
       </w:r>
       <w:proofErr w:type="gramStart"/>
       <w:r>
         <w:rPr>
-          <w:sz w:val="28"/>
-          <w:lang w:val="ru-RU"/>
-        </w:rPr>
-        <w:t>.</w:t>
+          <w:lang w:val="ru-RU"/>
+        </w:rPr>
+        <w:t>в</w:t>
       </w:r>
       <w:proofErr w:type="gramEnd"/>
       <w:r>
         <w:rPr>
-          <w:sz w:val="28"/>
-          <w:lang w:val="ru-RU"/>
-        </w:rPr>
-        <w:t xml:space="preserve"> </w:t>
-      </w:r>
-      <w:proofErr w:type="spellStart"/>
-      <w:proofErr w:type="gramStart"/>
-      <w:r>
-        <w:rPr>
-          <w:sz w:val="28"/>
-          <w:lang w:val="ru-RU"/>
-        </w:rPr>
-        <w:t>к</w:t>
-      </w:r>
-      <w:proofErr w:type="gramEnd"/>
-      <w:r>
-        <w:rPr>
-          <w:sz w:val="28"/>
-          <w:lang w:val="ru-RU"/>
-        </w:rPr>
-        <w:t>ардиомагнил</w:t>
-      </w:r>
-      <w:proofErr w:type="spellEnd"/>
-      <w:r>
-        <w:rPr>
-          <w:sz w:val="28"/>
-          <w:lang w:val="ru-RU"/>
-        </w:rPr>
-        <w:t xml:space="preserve"> 75 мг </w:t>
-      </w:r>
-      <w:proofErr w:type="spellStart"/>
-      <w:r>
-        <w:rPr>
-          <w:sz w:val="28"/>
-          <w:lang w:val="ru-RU"/>
-        </w:rPr>
-        <w:t>веч</w:t>
-      </w:r>
-      <w:proofErr w:type="spellEnd"/>
-      <w:r>
-        <w:rPr>
-          <w:sz w:val="28"/>
-          <w:lang w:val="ru-RU"/>
-        </w:rPr>
-        <w:t>. УЗДГ</w:t>
-      </w:r>
-      <w:r>
-        <w:rPr>
-          <w:sz w:val="28"/>
-          <w:lang w:val="ru-RU"/>
-        </w:rPr>
-        <w:t xml:space="preserve"> </w:t>
-      </w:r>
-      <w:r>
-        <w:rPr>
-          <w:sz w:val="28"/>
-          <w:lang w:val="ru-RU"/>
-        </w:rPr>
-        <w:t>МАГ в плановом пор</w:t>
-      </w:r>
-      <w:r>
-        <w:rPr>
-          <w:sz w:val="28"/>
-          <w:lang w:val="ru-RU"/>
-        </w:rPr>
-        <w:t xml:space="preserve">ядке, </w:t>
-      </w:r>
-      <w:proofErr w:type="spellStart"/>
-      <w:r>
-        <w:rPr>
-          <w:sz w:val="28"/>
-          <w:lang w:val="ru-RU"/>
-        </w:rPr>
-        <w:t>церебролизин</w:t>
-      </w:r>
-      <w:proofErr w:type="spellEnd"/>
-      <w:r>
-        <w:rPr>
-          <w:sz w:val="28"/>
-          <w:lang w:val="ru-RU"/>
-        </w:rPr>
-        <w:t xml:space="preserve"> 10,0 </w:t>
-      </w:r>
-      <w:proofErr w:type="gramStart"/>
-      <w:r>
-        <w:rPr>
-          <w:sz w:val="28"/>
-          <w:lang w:val="ru-RU"/>
-        </w:rPr>
-        <w:t>в</w:t>
-      </w:r>
-      <w:proofErr w:type="gramEnd"/>
-      <w:r>
-        <w:rPr>
-          <w:sz w:val="28"/>
           <w:lang w:val="ru-RU"/>
         </w:rPr>
         <w:t xml:space="preserve">/в  </w:t>
@@ -4803,14 +4036,11 @@
         <w:ind w:left="-567"/>
         <w:jc w:val="both"/>
         <w:rPr>
-          <w:sz w:val="28"/>
-          <w:szCs w:val="20"/>
           <w:lang w:val="ru-RU"/>
         </w:rPr>
       </w:pPr>
       <w:r>
         <w:rPr>
-          <w:sz w:val="28"/>
           <w:u w:val="single"/>
           <w:lang w:val="ru-RU"/>
         </w:rPr>
@@ -4818,7 +4048,6 @@
       </w:r>
       <w:r>
         <w:rPr>
-          <w:sz w:val="28"/>
           <w:u w:val="single"/>
           <w:lang w:val="ru-RU"/>
         </w:rPr>
@@ -4826,248 +4055,171 @@
       </w:r>
       <w:r>
         <w:rPr>
-          <w:sz w:val="28"/>
           <w:lang w:val="ru-RU"/>
         </w:rPr>
         <w:t>: VIS OD=</w:t>
       </w:r>
       <w:r>
         <w:rPr>
-          <w:sz w:val="28"/>
           <w:lang w:val="ru-RU"/>
         </w:rPr>
         <w:t>1,0</w:t>
       </w:r>
       <w:r>
         <w:rPr>
-          <w:sz w:val="28"/>
           <w:lang w:val="ru-RU"/>
         </w:rPr>
         <w:t xml:space="preserve">   OS=</w:t>
       </w:r>
       <w:r>
         <w:rPr>
-          <w:sz w:val="28"/>
           <w:lang w:val="ru-RU"/>
         </w:rPr>
         <w:t>0,4сф – 1,5=0,5</w:t>
       </w:r>
       <w:r>
         <w:rPr>
-          <w:sz w:val="28"/>
           <w:lang w:val="ru-RU"/>
         </w:rPr>
         <w:t xml:space="preserve">  </w:t>
       </w:r>
       <w:r>
         <w:rPr>
-          <w:sz w:val="28"/>
           <w:lang w:val="ru-RU"/>
         </w:rPr>
         <w:t xml:space="preserve">  </w:t>
       </w:r>
       <w:r>
         <w:rPr>
-          <w:sz w:val="28"/>
           <w:lang w:val="ru-RU"/>
         </w:rPr>
         <w:t>ОИ</w:t>
       </w:r>
       <w:r>
         <w:rPr>
-          <w:sz w:val="28"/>
-          <w:lang w:val="ru-RU"/>
-        </w:rPr>
-        <w:t xml:space="preserve"> – </w:t>
+          <w:lang w:val="ru-RU"/>
+        </w:rPr>
+        <w:t xml:space="preserve"> – Артифакия. </w:t>
+      </w:r>
+      <w:r>
+        <w:rPr>
+          <w:lang w:val="ru-RU"/>
+        </w:rPr>
+        <w:t xml:space="preserve"> Гл. дно: ДЗН бледно-розовые</w:t>
+      </w:r>
+      <w:r>
+        <w:rPr>
+          <w:lang w:val="ru-RU"/>
+        </w:rPr>
+        <w:t xml:space="preserve">, </w:t>
       </w:r>
       <w:proofErr w:type="spellStart"/>
       <w:r>
         <w:rPr>
-          <w:sz w:val="28"/>
-          <w:lang w:val="ru-RU"/>
-        </w:rPr>
-        <w:t>Артифакия</w:t>
+          <w:lang w:val="ru-RU"/>
+        </w:rPr>
+        <w:t>гр</w:t>
       </w:r>
       <w:proofErr w:type="spellEnd"/>
       <w:r>
         <w:rPr>
-          <w:sz w:val="28"/>
+          <w:lang w:val="ru-RU"/>
+        </w:rPr>
+        <w:t xml:space="preserve"> четкие, сосуды сужены, извиты, склерозированы, </w:t>
+      </w:r>
+      <w:proofErr w:type="gramStart"/>
+      <w:r>
+        <w:rPr>
+          <w:lang w:val="ru-RU"/>
+        </w:rPr>
+        <w:t>с-м</w:t>
+      </w:r>
+      <w:proofErr w:type="gramEnd"/>
+      <w:r>
+        <w:rPr>
+          <w:lang w:val="ru-RU"/>
+        </w:rPr>
+        <w:t xml:space="preserve"> </w:t>
+      </w:r>
+      <w:proofErr w:type="spellStart"/>
+      <w:r>
+        <w:rPr>
+          <w:lang w:val="ru-RU"/>
+        </w:rPr>
+        <w:t>Салюс</w:t>
+      </w:r>
+      <w:proofErr w:type="spellEnd"/>
+      <w:r>
+        <w:rPr>
+          <w:lang w:val="ru-RU"/>
+        </w:rPr>
+        <w:t xml:space="preserve"> 1- II ст.</w:t>
+      </w:r>
+      <w:r>
+        <w:rPr>
+          <w:lang w:val="ru-RU"/>
+        </w:rPr>
+        <w:t xml:space="preserve"> </w:t>
+      </w:r>
+      <w:r>
+        <w:rPr>
+          <w:lang w:val="ru-RU"/>
+        </w:rPr>
+        <w:t xml:space="preserve">В </w:t>
+      </w:r>
+      <w:r>
+        <w:rPr>
+          <w:lang w:val="ru-RU"/>
+        </w:rPr>
+        <w:t>макуле без</w:t>
+      </w:r>
+      <w:r>
+        <w:rPr>
+          <w:lang w:val="ru-RU"/>
+        </w:rPr>
+        <w:t xml:space="preserve"> </w:t>
+      </w:r>
+      <w:r>
+        <w:rPr>
+          <w:lang w:val="ru-RU"/>
+        </w:rPr>
+        <w:t>особенностей</w:t>
+      </w:r>
+      <w:r>
+        <w:rPr>
           <w:lang w:val="ru-RU"/>
         </w:rPr>
         <w:t xml:space="preserve">. </w:t>
       </w:r>
       <w:r>
         <w:rPr>
-          <w:sz w:val="28"/>
-          <w:lang w:val="ru-RU"/>
-        </w:rPr>
-        <w:t xml:space="preserve"> Гл. дно: ДЗН бледно-розовые</w:t>
-      </w:r>
-      <w:r>
-        <w:rPr>
-          <w:sz w:val="28"/>
-          <w:lang w:val="ru-RU"/>
-        </w:rPr>
-        <w:t xml:space="preserve">, </w:t>
-      </w:r>
-      <w:proofErr w:type="spellStart"/>
-      <w:r>
-        <w:rPr>
-          <w:sz w:val="28"/>
-          <w:lang w:val="ru-RU"/>
-        </w:rPr>
-        <w:t>гр</w:t>
-      </w:r>
-      <w:proofErr w:type="spellEnd"/>
-      <w:r>
-        <w:rPr>
-          <w:sz w:val="28"/>
-          <w:lang w:val="ru-RU"/>
-        </w:rPr>
-        <w:t xml:space="preserve"> четкие, сосуды сужены, извиты, </w:t>
-      </w:r>
-      <w:proofErr w:type="spellStart"/>
-      <w:r>
-        <w:rPr>
-          <w:sz w:val="28"/>
-          <w:lang w:val="ru-RU"/>
-        </w:rPr>
-        <w:t>склерозированы</w:t>
-      </w:r>
-      <w:proofErr w:type="spellEnd"/>
-      <w:r>
-        <w:rPr>
-          <w:sz w:val="28"/>
-          <w:lang w:val="ru-RU"/>
-        </w:rPr>
-        <w:t xml:space="preserve">, </w:t>
-      </w:r>
-      <w:proofErr w:type="gramStart"/>
-      <w:r>
-        <w:rPr>
-          <w:sz w:val="28"/>
-          <w:lang w:val="ru-RU"/>
-        </w:rPr>
-        <w:t>с-м</w:t>
-      </w:r>
-      <w:proofErr w:type="gramEnd"/>
-      <w:r>
-        <w:rPr>
-          <w:sz w:val="28"/>
+          <w:lang w:val="ru-RU"/>
+        </w:rPr>
+        <w:t xml:space="preserve"> Д-з: </w:t>
+      </w:r>
+      <w:r>
+        <w:rPr>
+          <w:lang w:val="ru-RU"/>
+        </w:rPr>
+        <w:t xml:space="preserve">Артифакия ОИ. </w:t>
+      </w:r>
+      <w:r>
+        <w:rPr>
           <w:lang w:val="ru-RU"/>
         </w:rPr>
         <w:t xml:space="preserve"> </w:t>
       </w:r>
-      <w:proofErr w:type="spellStart"/>
-      <w:r>
-        <w:rPr>
-          <w:sz w:val="28"/>
-          <w:lang w:val="ru-RU"/>
-        </w:rPr>
-        <w:t>Салюс</w:t>
-      </w:r>
-      <w:proofErr w:type="spellEnd"/>
-      <w:r>
-        <w:rPr>
-          <w:sz w:val="28"/>
-          <w:lang w:val="ru-RU"/>
-        </w:rPr>
-        <w:t xml:space="preserve"> 1- II ст.</w:t>
-      </w:r>
-      <w:r>
-        <w:rPr>
-          <w:sz w:val="28"/>
-          <w:lang w:val="ru-RU"/>
-        </w:rPr>
-        <w:t xml:space="preserve"> </w:t>
-      </w:r>
-      <w:r>
-        <w:rPr>
-          <w:sz w:val="28"/>
-          <w:lang w:val="ru-RU"/>
-        </w:rPr>
-        <w:t xml:space="preserve">В </w:t>
-      </w:r>
-      <w:r>
-        <w:rPr>
-          <w:sz w:val="28"/>
-          <w:lang w:val="ru-RU"/>
-        </w:rPr>
-        <w:t>макуле без</w:t>
-      </w:r>
-      <w:r>
-        <w:rPr>
-          <w:sz w:val="28"/>
-          <w:lang w:val="ru-RU"/>
-        </w:rPr>
-        <w:t xml:space="preserve"> </w:t>
-      </w:r>
-      <w:r>
-        <w:rPr>
-          <w:sz w:val="28"/>
-          <w:lang w:val="ru-RU"/>
-        </w:rPr>
-        <w:t>особенностей</w:t>
-      </w:r>
-      <w:r>
-        <w:rPr>
-          <w:sz w:val="28"/>
-          <w:lang w:val="ru-RU"/>
-        </w:rPr>
-        <w:t xml:space="preserve">. </w:t>
-      </w:r>
-      <w:r>
-        <w:rPr>
-          <w:sz w:val="28"/>
-          <w:lang w:val="ru-RU"/>
-        </w:rPr>
-        <w:t xml:space="preserve"> Д-з: </w:t>
-      </w:r>
-      <w:proofErr w:type="spellStart"/>
-      <w:r>
-        <w:rPr>
-          <w:sz w:val="28"/>
-          <w:lang w:val="ru-RU"/>
-        </w:rPr>
-        <w:t>Артифакия</w:t>
-      </w:r>
-      <w:proofErr w:type="spellEnd"/>
-      <w:r>
-        <w:rPr>
-          <w:sz w:val="28"/>
-          <w:lang w:val="ru-RU"/>
-        </w:rPr>
-        <w:t xml:space="preserve"> ОИ. </w:t>
-      </w:r>
-      <w:r>
-        <w:rPr>
-          <w:sz w:val="28"/>
-          <w:lang w:val="ru-RU"/>
-        </w:rPr>
-        <w:t xml:space="preserve"> </w:t>
-      </w:r>
-      <w:proofErr w:type="spellStart"/>
-      <w:r>
-        <w:rPr>
-          <w:sz w:val="28"/>
+      <w:r>
+        <w:rPr>
           <w:lang w:val="ru-RU"/>
         </w:rPr>
         <w:t>А</w:t>
       </w:r>
       <w:r>
         <w:rPr>
-          <w:sz w:val="28"/>
-          <w:lang w:val="ru-RU"/>
-        </w:rPr>
-        <w:t>нгиопатия</w:t>
-      </w:r>
-      <w:proofErr w:type="spellEnd"/>
-      <w:r>
-        <w:rPr>
-          <w:sz w:val="28"/>
-          <w:lang w:val="ru-RU"/>
-        </w:rPr>
-        <w:t xml:space="preserve"> сосудов сетчатки ОИ. </w:t>
+          <w:lang w:val="ru-RU"/>
+        </w:rPr>
+        <w:t xml:space="preserve">нгиопатия сосудов сетчатки ОИ. </w:t>
       </w:r>
     </w:p>
     <w:p>
@@ -5075,14 +4227,11 @@
         <w:ind w:left="-567"/>
         <w:jc w:val="both"/>
         <w:rPr>
-          <w:sz w:val="28"/>
-          <w:szCs w:val="20"/>
           <w:lang w:val="ru-RU"/>
         </w:rPr>
       </w:pPr>
       <w:r>
         <w:rPr>
-          <w:sz w:val="28"/>
           <w:u w:val="single"/>
           <w:lang w:val="ru-RU"/>
         </w:rPr>
@@ -5090,7 +4239,6 @@
       </w:r>
       <w:r>
         <w:rPr>
-          <w:sz w:val="28"/>
           <w:u w:val="single"/>
           <w:lang w:val="ru-RU"/>
         </w:rPr>
@@ -5098,35 +4246,30 @@
       </w:r>
       <w:r>
         <w:rPr>
-          <w:sz w:val="28"/>
           <w:lang w:val="ru-RU"/>
         </w:rPr>
         <w:t>:</w:t>
       </w:r>
       <w:r>
         <w:rPr>
-          <w:sz w:val="28"/>
           <w:lang w:val="ru-RU"/>
         </w:rPr>
         <w:t xml:space="preserve"> </w:t>
       </w:r>
       <w:r>
         <w:rPr>
-          <w:sz w:val="28"/>
           <w:lang w:val="ru-RU"/>
         </w:rPr>
         <w:t>ЧСС -</w:t>
       </w:r>
       <w:r>
         <w:rPr>
-          <w:sz w:val="28"/>
           <w:lang w:val="ru-RU"/>
         </w:rPr>
         <w:t>100</w:t>
       </w:r>
       <w:r>
         <w:rPr>
-          <w:sz w:val="28"/>
           <w:lang w:val="ru-RU"/>
         </w:rPr>
         <w:t xml:space="preserve"> уд/мин. Вольтаж </w:t>
@@ -5134,7 +4277,6 @@
       <w:sdt>
         <w:sdtPr>
           <w:rPr>
-            <w:sz w:val="28"/>
             <w:lang w:val="ru-RU"/>
           </w:rPr>
           <w:id w:val="-1300382127"/>
@@ -5152,7 +4294,6 @@
         <w:sdtContent>
           <w:r>
             <w:rPr>
-              <w:sz w:val="28"/>
               <w:lang w:val="ru-RU"/>
             </w:rPr>
             <w:t>сохранен.</w:t>
@@ -5161,7 +4302,6 @@
       </w:sdt>
       <w:r>
         <w:rPr>
-          <w:sz w:val="28"/>
           <w:lang w:val="ru-RU"/>
         </w:rPr>
         <w:t xml:space="preserve">  Ритм синусовый, тахикардия. Эл</w:t>
@@ -5169,7 +4309,6 @@
       <w:proofErr w:type="gramStart"/>
       <w:r>
         <w:rPr>
-          <w:sz w:val="28"/>
           <w:lang w:val="ru-RU"/>
         </w:rPr>
         <w:t>.</w:t>
@@ -5177,7 +4316,6 @@
       <w:proofErr w:type="gramEnd"/>
       <w:r>
         <w:rPr>
-          <w:sz w:val="28"/>
           <w:lang w:val="ru-RU"/>
         </w:rPr>
         <w:t xml:space="preserve"> </w:t>
@@ -5185,7 +4323,6 @@
       <w:proofErr w:type="gramStart"/>
       <w:r>
         <w:rPr>
-          <w:sz w:val="28"/>
           <w:lang w:val="ru-RU"/>
         </w:rPr>
         <w:t>о</w:t>
@@ -5193,21 +4330,18 @@
       <w:proofErr w:type="gramEnd"/>
       <w:r>
         <w:rPr>
-          <w:sz w:val="28"/>
           <w:lang w:val="ru-RU"/>
         </w:rPr>
         <w:t xml:space="preserve">сь </w:t>
       </w:r>
       <w:r>
         <w:rPr>
-          <w:sz w:val="28"/>
           <w:lang w:val="ru-RU"/>
         </w:rPr>
         <w:t>не</w:t>
       </w:r>
       <w:r>
         <w:rPr>
-          <w:sz w:val="28"/>
           <w:lang w:val="ru-RU"/>
         </w:rPr>
         <w:t xml:space="preserve"> отклонена.  Гипертрофия левого желудочка. </w:t>
@@ -5218,25 +4352,54 @@
         <w:ind w:left="-567"/>
         <w:jc w:val="both"/>
         <w:rPr>
-          <w:sz w:val="28"/>
           <w:lang w:val="ru-RU"/>
         </w:rPr>
       </w:pPr>
       <w:r>
         <w:rPr>
-          <w:sz w:val="28"/>
-          <w:highlight w:val="yellow"/>
           <w:u w:val="single"/>
           <w:lang w:val="ru-RU"/>
         </w:rPr>
-        <w:t>Кардиолог</w:t>
-      </w:r>
-      <w:r>
-        <w:rPr>
-          <w:sz w:val="28"/>
+        <w:t>12.09.17</w:t>
+      </w:r>
+      <w:r>
+        <w:rPr>
+          <w:u w:val="single"/>
+          <w:lang w:val="ru-RU"/>
+        </w:rPr>
+        <w:t>Ангиохирург</w:t>
+      </w:r>
+      <w:r>
+        <w:rPr>
           <w:lang w:val="ru-RU"/>
         </w:rPr>
         <w:t xml:space="preserve">: </w:t>
+      </w:r>
+      <w:proofErr w:type="spellStart"/>
+      <w:r>
+        <w:rPr>
+          <w:lang w:val="ru-RU"/>
+        </w:rPr>
+        <w:t>Диаб</w:t>
+      </w:r>
+      <w:proofErr w:type="spellEnd"/>
+      <w:r>
+        <w:rPr>
+          <w:lang w:val="ru-RU"/>
+        </w:rPr>
+        <w:t xml:space="preserve">. ангиопатия </w:t>
+      </w:r>
+      <w:r>
+        <w:rPr>
+          <w:lang w:val="ru-RU"/>
+        </w:rPr>
+        <w:t xml:space="preserve">артерий </w:t>
+      </w:r>
+      <w:r>
+        <w:rPr>
+          <w:lang w:val="ru-RU"/>
+        </w:rPr>
+        <w:t>н/к.</w:t>
       </w:r>
     </w:p>
     <w:p>
@@ -5244,37 +4407,38 @@
         <w:ind w:left="-567"/>
         <w:jc w:val="both"/>
         <w:rPr>
-          <w:sz w:val="28"/>
           <w:lang w:val="ru-RU"/>
         </w:rPr>
       </w:pPr>
       <w:r>
         <w:rPr>
-          <w:sz w:val="28"/>
           <w:u w:val="single"/>
           <w:lang w:val="ru-RU"/>
         </w:rPr>
-        <w:t>12.09.17</w:t>
-      </w:r>
-      <w:r>
-        <w:rPr>
-          <w:sz w:val="28"/>
+        <w:t xml:space="preserve">07.09.17 </w:t>
+      </w:r>
+      <w:r>
+        <w:rPr>
           <w:u w:val="single"/>
           <w:lang w:val="ru-RU"/>
         </w:rPr>
-        <w:t>Ангиохирург</w:t>
-      </w:r>
-      <w:r>
-        <w:rPr>
-          <w:sz w:val="28"/>
+        <w:t>Хирург</w:t>
+      </w:r>
+      <w:r>
+        <w:rPr>
           <w:lang w:val="ru-RU"/>
         </w:rPr>
         <w:t xml:space="preserve">: </w:t>
       </w:r>
+      <w:r>
+        <w:rPr>
+          <w:lang w:val="ru-RU"/>
+        </w:rPr>
+        <w:t xml:space="preserve"> </w:t>
+      </w:r>
       <w:proofErr w:type="spellStart"/>
       <w:r>
         <w:rPr>
-          <w:sz w:val="28"/>
           <w:lang w:val="ru-RU"/>
         </w:rPr>
         <w:t>Диаб</w:t>
@@ -5282,24 +4446,9 @@
       <w:proofErr w:type="spellEnd"/>
       <w:r>
         <w:rPr>
-          <w:sz w:val="28"/>
-          <w:lang w:val="ru-RU"/>
-        </w:rPr>
-        <w:t xml:space="preserve">. ангиопатия </w:t>
-      </w:r>
-      <w:r>
-        <w:rPr>
-          <w:sz w:val="28"/>
-          <w:lang w:val="ru-RU"/>
-        </w:rPr>
-        <w:t xml:space="preserve">артерий </w:t>
-      </w:r>
-      <w:r>
-        <w:rPr>
-          <w:sz w:val="28"/>
-          <w:lang w:val="ru-RU"/>
-        </w:rPr>
-        <w:t>н/к.</w:t>
+          <w:lang w:val="ru-RU"/>
+        </w:rPr>
+        <w:t xml:space="preserve">. ангиопатия артерий н/к. </w:t>
       </w:r>
     </w:p>
     <w:p>
@@ -5307,129 +4456,29 @@
         <w:ind w:left="-567"/>
         <w:jc w:val="both"/>
         <w:rPr>
-          <w:sz w:val="28"/>
-          <w:szCs w:val="28"/>
+          <w:u w:val="single"/>
           <w:lang w:val="ru-RU"/>
         </w:rPr>
       </w:pPr>
       <w:r>
         <w:rPr>
-          <w:sz w:val="28"/>
           <w:u w:val="single"/>
           <w:lang w:val="ru-RU"/>
         </w:rPr>
-        <w:t xml:space="preserve">07.09.17 </w:t>
-      </w:r>
-      <w:r>
-        <w:rPr>
-          <w:sz w:val="28"/>
+        <w:t>08.09.17</w:t>
+      </w:r>
+      <w:r>
+        <w:rPr>
           <w:u w:val="single"/>
           <w:lang w:val="ru-RU"/>
         </w:rPr>
-        <w:t>Хирург</w:t>
-      </w:r>
-      <w:r>
-        <w:rPr>
-          <w:sz w:val="28"/>
-          <w:szCs w:val="28"/>
-          <w:lang w:val="ru-RU"/>
-        </w:rPr>
-        <w:t>:</w:t>
-      </w:r>
-      <w:r>
-        <w:rPr>
-          <w:sz w:val="28"/>
-          <w:szCs w:val="28"/>
-          <w:lang w:val="ru-RU"/>
-        </w:rPr>
-        <w:t xml:space="preserve"> </w:t>
-      </w:r>
-      <w:r>
-        <w:rPr>
-          <w:sz w:val="28"/>
-          <w:szCs w:val="28"/>
-          <w:lang w:val="ru-RU"/>
-        </w:rPr>
-        <w:t xml:space="preserve"> </w:t>
-      </w:r>
-      <w:proofErr w:type="spellStart"/>
-      <w:r>
-        <w:rPr>
-          <w:sz w:val="28"/>
-          <w:lang w:val="ru-RU"/>
-        </w:rPr>
-        <w:t>Диаб</w:t>
-      </w:r>
-      <w:proofErr w:type="spellEnd"/>
-      <w:r>
-        <w:rPr>
-          <w:sz w:val="28"/>
-          <w:lang w:val="ru-RU"/>
-        </w:rPr>
-        <w:t xml:space="preserve">. ангиопатия артерий </w:t>
-      </w:r>
-      <w:r>
-        <w:rPr>
-          <w:sz w:val="28"/>
-          <w:lang w:val="ru-RU"/>
-        </w:rPr>
-        <w:t xml:space="preserve">н/к. </w:t>
-      </w:r>
-    </w:p>
-    <w:p>
-      <w:pPr>
-        <w:ind w:left="-567"/>
-        <w:jc w:val="both"/>
-        <w:rPr>
-          <w:sz w:val="28"/>
-          <w:szCs w:val="20"/>
-          <w:u w:val="single"/>
-          <w:lang w:val="ru-RU"/>
-        </w:rPr>
-      </w:pPr>
-      <w:r>
-        <w:rPr>
-          <w:sz w:val="28"/>
-          <w:szCs w:val="20"/>
-          <w:u w:val="single"/>
-          <w:lang w:val="ru-RU"/>
-        </w:rPr>
-        <w:t>08.09.17</w:t>
-      </w:r>
-      <w:r>
-        <w:rPr>
-          <w:sz w:val="28"/>
-          <w:szCs w:val="20"/>
-          <w:u w:val="single"/>
-          <w:lang w:val="ru-RU"/>
-        </w:rPr>
         <w:t xml:space="preserve">РВГ: </w:t>
       </w:r>
       <w:r>
         <w:rPr>
-          <w:sz w:val="28"/>
-          <w:szCs w:val="20"/>
-          <w:lang w:val="ru-RU"/>
-        </w:rPr>
-        <w:t>объемное пульсовое кровенаполнение артерий н/</w:t>
-      </w:r>
-      <w:proofErr w:type="gramStart"/>
-      <w:r>
-        <w:rPr>
-          <w:sz w:val="28"/>
-          <w:szCs w:val="20"/>
-          <w:lang w:val="ru-RU"/>
-        </w:rPr>
-        <w:t>к</w:t>
-      </w:r>
-      <w:proofErr w:type="gramEnd"/>
-      <w:r>
-        <w:rPr>
-          <w:sz w:val="28"/>
-          <w:szCs w:val="20"/>
-          <w:lang w:val="ru-RU"/>
-        </w:rPr>
-        <w:t xml:space="preserve"> </w:t>
+          <w:lang w:val="ru-RU"/>
+        </w:rPr>
+        <w:t xml:space="preserve">объемное пульсовое кровенаполнение артерий н/к </w:t>
       </w:r>
       <w:sdt>
         <w:sdtPr>
@@ -5460,53 +4509,35 @@
         <w:rPr>
           <w:lang w:val="ru-RU"/>
         </w:rPr>
-        <w:t>.</w:t>
-      </w:r>
-      <w:r>
-        <w:rPr>
-          <w:sz w:val="28"/>
-          <w:szCs w:val="20"/>
-          <w:lang w:val="ru-RU"/>
-        </w:rPr>
-        <w:t xml:space="preserve"> </w:t>
-      </w:r>
-      <w:r>
-        <w:rPr>
-          <w:sz w:val="28"/>
-          <w:szCs w:val="20"/>
+        <w:t xml:space="preserve">. </w:t>
+      </w:r>
+      <w:r>
+        <w:rPr>
           <w:lang w:val="ru-RU"/>
         </w:rPr>
         <w:t xml:space="preserve"> Слева – нарушение крово</w:t>
       </w:r>
       <w:r>
         <w:rPr>
-          <w:sz w:val="28"/>
-          <w:szCs w:val="20"/>
           <w:lang w:val="ru-RU"/>
         </w:rPr>
         <w:t>о</w:t>
       </w:r>
       <w:r>
         <w:rPr>
-          <w:sz w:val="28"/>
-          <w:szCs w:val="20"/>
           <w:lang w:val="ru-RU"/>
         </w:rPr>
         <w:t xml:space="preserve">бращения 1 ст.  </w:t>
       </w:r>
       <w:r>
         <w:rPr>
-          <w:sz w:val="28"/>
-          <w:szCs w:val="20"/>
-          <w:lang w:val="ru-RU"/>
-        </w:rPr>
-        <w:t>Тонус крупных артерий н/к слегка снижен. Тонус артерий среднего и мелкого калибра н/</w:t>
+          <w:lang w:val="ru-RU"/>
+        </w:rPr>
+        <w:t>Тонус крупных артерий н/</w:t>
       </w:r>
       <w:proofErr w:type="gramStart"/>
       <w:r>
         <w:rPr>
-          <w:sz w:val="28"/>
-          <w:szCs w:val="20"/>
           <w:lang w:val="ru-RU"/>
         </w:rPr>
         <w:t>к</w:t>
@@ -5514,8 +4545,20 @@
       <w:proofErr w:type="gramEnd"/>
       <w:r>
         <w:rPr>
-          <w:sz w:val="28"/>
-          <w:szCs w:val="20"/>
+          <w:lang w:val="ru-RU"/>
+        </w:rPr>
+        <w:t xml:space="preserve"> слегка снижен. Тонус артерий среднего и мелкого калибра н/</w:t>
+      </w:r>
+      <w:proofErr w:type="gramStart"/>
+      <w:r>
+        <w:rPr>
+          <w:lang w:val="ru-RU"/>
+        </w:rPr>
+        <w:t>к</w:t>
+      </w:r>
+      <w:proofErr w:type="gramEnd"/>
+      <w:r>
+        <w:rPr>
           <w:lang w:val="ru-RU"/>
         </w:rPr>
         <w:t xml:space="preserve"> </w:t>
@@ -5547,8 +4590,6 @@
       </w:sdt>
       <w:r>
         <w:rPr>
-          <w:sz w:val="28"/>
-          <w:szCs w:val="20"/>
           <w:lang w:val="ru-RU"/>
         </w:rPr>
         <w:t xml:space="preserve">. Периферическое сопротивление сосудов н/к </w:t>
@@ -5580,16 +4621,12 @@
       </w:sdt>
       <w:r>
         <w:rPr>
-          <w:sz w:val="28"/>
-          <w:szCs w:val="20"/>
           <w:lang w:val="ru-RU"/>
         </w:rPr>
         <w:t>. Симметрия кровенаполнения сосудов н/к незначительно  нарушена.</w:t>
       </w:r>
       <w:r>
         <w:rPr>
-          <w:sz w:val="28"/>
-          <w:szCs w:val="20"/>
           <w:u w:val="single"/>
           <w:lang w:val="ru-RU"/>
         </w:rPr>
@@ -5601,14 +4638,11 @@
         <w:ind w:left="-567"/>
         <w:jc w:val="both"/>
         <w:rPr>
-          <w:sz w:val="28"/>
-          <w:szCs w:val="20"/>
           <w:lang w:val="ru-RU"/>
         </w:rPr>
       </w:pPr>
       <w:r>
         <w:rPr>
-          <w:sz w:val="28"/>
           <w:u w:val="single"/>
           <w:lang w:val="ru-RU"/>
         </w:rPr>
@@ -5616,7 +4650,6 @@
       </w:r>
       <w:r>
         <w:rPr>
-          <w:sz w:val="28"/>
           <w:u w:val="single"/>
           <w:lang w:val="ru-RU"/>
         </w:rPr>
@@ -5625,7 +4658,6 @@
       <w:proofErr w:type="gramStart"/>
       <w:r>
         <w:rPr>
-          <w:sz w:val="28"/>
           <w:u w:val="single"/>
           <w:lang w:val="ru-RU"/>
         </w:rPr>
@@ -5634,7 +4666,6 @@
       <w:proofErr w:type="gramEnd"/>
       <w:r>
         <w:rPr>
-          <w:sz w:val="28"/>
           <w:u w:val="single"/>
           <w:lang w:val="ru-RU"/>
         </w:rPr>
@@ -5643,7 +4674,6 @@
       <w:proofErr w:type="gramStart"/>
       <w:r>
         <w:rPr>
-          <w:sz w:val="28"/>
           <w:u w:val="single"/>
           <w:lang w:val="ru-RU"/>
         </w:rPr>
@@ -5652,7 +4682,6 @@
       <w:proofErr w:type="gramEnd"/>
       <w:r>
         <w:rPr>
-          <w:sz w:val="28"/>
           <w:u w:val="single"/>
           <w:lang w:val="ru-RU"/>
         </w:rPr>
@@ -5660,7 +4689,6 @@
       </w:r>
       <w:r>
         <w:rPr>
-          <w:sz w:val="28"/>
           <w:lang w:val="ru-RU"/>
         </w:rPr>
         <w:t xml:space="preserve">: </w:t>
@@ -5669,7 +4697,6 @@
       <w:proofErr w:type="gramStart"/>
       <w:r>
         <w:rPr>
-          <w:sz w:val="28"/>
           <w:lang w:val="ru-RU"/>
         </w:rPr>
         <w:t>Пр</w:t>
@@ -5678,28 +4705,24 @@
       <w:proofErr w:type="gramEnd"/>
       <w:r>
         <w:rPr>
-          <w:sz w:val="28"/>
           <w:lang w:val="ru-RU"/>
         </w:rPr>
         <w:t xml:space="preserve"> д. V = </w:t>
       </w:r>
       <w:r>
         <w:rPr>
-          <w:sz w:val="28"/>
           <w:lang w:val="ru-RU"/>
         </w:rPr>
         <w:t>6,6</w:t>
       </w:r>
       <w:r>
         <w:rPr>
-          <w:sz w:val="28"/>
           <w:lang w:val="ru-RU"/>
         </w:rPr>
         <w:t xml:space="preserve"> см</w:t>
       </w:r>
       <w:r>
         <w:rPr>
-          <w:sz w:val="28"/>
           <w:vertAlign w:val="superscript"/>
           <w:lang w:val="ru-RU"/>
         </w:rPr>
@@ -5707,28 +4730,24 @@
       </w:r>
       <w:r>
         <w:rPr>
-          <w:sz w:val="28"/>
           <w:lang w:val="ru-RU"/>
         </w:rPr>
         <w:t xml:space="preserve">; лев. д. V = </w:t>
       </w:r>
       <w:r>
         <w:rPr>
-          <w:sz w:val="28"/>
           <w:lang w:val="ru-RU"/>
         </w:rPr>
         <w:t>6,0</w:t>
       </w:r>
       <w:r>
         <w:rPr>
-          <w:sz w:val="28"/>
           <w:lang w:val="ru-RU"/>
         </w:rPr>
         <w:t xml:space="preserve"> см</w:t>
       </w:r>
       <w:r>
         <w:rPr>
-          <w:sz w:val="28"/>
           <w:vertAlign w:val="superscript"/>
           <w:lang w:val="ru-RU"/>
         </w:rPr>
@@ -5740,13 +4759,11 @@
         <w:ind w:left="-567"/>
         <w:jc w:val="both"/>
         <w:rPr>
-          <w:sz w:val="28"/>
           <w:lang w:val="ru-RU"/>
         </w:rPr>
       </w:pPr>
       <w:r>
         <w:rPr>
-          <w:sz w:val="28"/>
           <w:lang w:val="ru-RU"/>
         </w:rPr>
         <w:t>Щит</w:t>
@@ -5754,7 +4771,6 @@
       <w:proofErr w:type="gramStart"/>
       <w:r>
         <w:rPr>
-          <w:sz w:val="28"/>
           <w:lang w:val="ru-RU"/>
         </w:rPr>
         <w:t>.</w:t>
@@ -5762,7 +4778,6 @@
       <w:proofErr w:type="gramEnd"/>
       <w:r>
         <w:rPr>
-          <w:sz w:val="28"/>
           <w:lang w:val="ru-RU"/>
         </w:rPr>
         <w:t xml:space="preserve"> </w:t>
@@ -5770,7 +4785,6 @@
       <w:proofErr w:type="gramStart"/>
       <w:r>
         <w:rPr>
-          <w:sz w:val="28"/>
           <w:lang w:val="ru-RU"/>
         </w:rPr>
         <w:t>ж</w:t>
@@ -5778,98 +4792,98 @@
       <w:proofErr w:type="gramEnd"/>
       <w:r>
         <w:rPr>
-          <w:sz w:val="28"/>
           <w:lang w:val="ru-RU"/>
         </w:rPr>
         <w:t>елеза</w:t>
       </w:r>
       <w:r>
         <w:rPr>
-          <w:sz w:val="28"/>
           <w:lang w:val="ru-RU"/>
         </w:rPr>
         <w:t xml:space="preserve"> </w:t>
       </w:r>
       <w:r>
         <w:rPr>
-          <w:sz w:val="28"/>
           <w:lang w:val="ru-RU"/>
         </w:rPr>
         <w:t xml:space="preserve">не увеличена, контуры ровные. </w:t>
       </w:r>
       <w:r>
         <w:rPr>
-          <w:sz w:val="28"/>
           <w:lang w:val="ru-RU"/>
         </w:rPr>
         <w:t>Эхогенность и эхоструктура обычные</w:t>
       </w:r>
       <w:r>
         <w:rPr>
-          <w:sz w:val="28"/>
           <w:lang w:val="ru-RU"/>
         </w:rPr>
         <w:t xml:space="preserve">. </w:t>
       </w:r>
       <w:r>
         <w:rPr>
-          <w:sz w:val="28"/>
           <w:lang w:val="ru-RU"/>
         </w:rPr>
         <w:t>Р</w:t>
       </w:r>
       <w:r>
         <w:rPr>
-          <w:sz w:val="28"/>
           <w:lang w:val="ru-RU"/>
         </w:rPr>
         <w:t>егионарны</w:t>
       </w:r>
       <w:r>
         <w:rPr>
-          <w:sz w:val="28"/>
           <w:lang w:val="ru-RU"/>
         </w:rPr>
         <w:t>е</w:t>
       </w:r>
       <w:r>
         <w:rPr>
-          <w:sz w:val="28"/>
-          <w:lang w:val="ru-RU"/>
-        </w:rPr>
-        <w:t xml:space="preserve"> л/узл</w:t>
-      </w:r>
-      <w:r>
-        <w:rPr>
-          <w:sz w:val="28"/>
+          <w:lang w:val="ru-RU"/>
+        </w:rPr>
+        <w:t xml:space="preserve"> </w:t>
+      </w:r>
+      <w:proofErr w:type="gramStart"/>
+      <w:r>
+        <w:rPr>
+          <w:lang w:val="ru-RU"/>
+        </w:rPr>
+        <w:t>л</w:t>
+      </w:r>
+      <w:proofErr w:type="gramEnd"/>
+      <w:r>
+        <w:rPr>
+          <w:lang w:val="ru-RU"/>
+        </w:rPr>
+        <w:t>/узл</w:t>
+      </w:r>
+      <w:r>
+        <w:rPr>
           <w:lang w:val="ru-RU"/>
         </w:rPr>
         <w:t>ы</w:t>
       </w:r>
       <w:r>
         <w:rPr>
-          <w:sz w:val="28"/>
           <w:lang w:val="ru-RU"/>
         </w:rPr>
         <w:t xml:space="preserve"> </w:t>
       </w:r>
       <w:r>
         <w:rPr>
-          <w:sz w:val="28"/>
           <w:lang w:val="ru-RU"/>
         </w:rPr>
         <w:t xml:space="preserve"> </w:t>
       </w:r>
       <w:r>
         <w:rPr>
-          <w:sz w:val="28"/>
           <w:lang w:val="ru-RU"/>
         </w:rPr>
         <w:t xml:space="preserve">не </w:t>
       </w:r>
       <w:r>
         <w:rPr>
-          <w:sz w:val="28"/>
           <w:lang w:val="ru-RU"/>
         </w:rPr>
         <w:t xml:space="preserve">визуализируются. </w:t>
@@ -5877,7 +4891,6 @@
       <w:proofErr w:type="spellStart"/>
       <w:r>
         <w:rPr>
-          <w:sz w:val="28"/>
           <w:lang w:val="ru-RU"/>
         </w:rPr>
         <w:t>Закл</w:t>
@@ -5885,14 +4898,12 @@
       <w:proofErr w:type="spellEnd"/>
       <w:r>
         <w:rPr>
-          <w:sz w:val="28"/>
           <w:lang w:val="ru-RU"/>
         </w:rPr>
         <w:t xml:space="preserve">.: </w:t>
       </w:r>
       <w:r>
         <w:rPr>
-          <w:sz w:val="28"/>
           <w:lang w:val="ru-RU"/>
         </w:rPr>
         <w:t xml:space="preserve"> Эхопризнаков патологии щит</w:t>
@@ -5900,7 +4911,6 @@
       <w:proofErr w:type="gramStart"/>
       <w:r>
         <w:rPr>
-          <w:sz w:val="28"/>
           <w:lang w:val="ru-RU"/>
         </w:rPr>
         <w:t>.</w:t>
@@ -5908,7 +4918,6 @@
       <w:proofErr w:type="gramEnd"/>
       <w:r>
         <w:rPr>
-          <w:sz w:val="28"/>
           <w:lang w:val="ru-RU"/>
         </w:rPr>
         <w:t xml:space="preserve"> </w:t>
@@ -5916,7 +4925,6 @@
       <w:proofErr w:type="gramStart"/>
       <w:r>
         <w:rPr>
-          <w:sz w:val="28"/>
           <w:lang w:val="ru-RU"/>
         </w:rPr>
         <w:t>ж</w:t>
@@ -5924,14 +4932,12 @@
       <w:proofErr w:type="gramEnd"/>
       <w:r>
         <w:rPr>
-          <w:sz w:val="28"/>
           <w:lang w:val="ru-RU"/>
         </w:rPr>
         <w:t>елезы нет.</w:t>
       </w:r>
       <w:r>
         <w:rPr>
-          <w:sz w:val="28"/>
           <w:lang w:val="ru-RU"/>
         </w:rPr>
         <w:t xml:space="preserve"> </w:t>
@@ -5942,28 +4948,99 @@
         <w:ind w:left="-567"/>
         <w:jc w:val="both"/>
         <w:rPr>
-          <w:sz w:val="28"/>
-          <w:szCs w:val="20"/>
           <w:lang w:val="ru-RU"/>
         </w:rPr>
       </w:pPr>
       <w:r>
         <w:rPr>
-          <w:sz w:val="28"/>
-          <w:highlight w:val="yellow"/>
           <w:u w:val="single"/>
           <w:lang w:val="ru-RU"/>
         </w:rPr>
         <w:t>Лечение:</w:t>
       </w:r>
-      <w:bookmarkStart w:id="2" w:name="лн"/>
-      <w:bookmarkEnd w:id="2"/>
-      <w:r>
-        <w:rPr>
-          <w:sz w:val="28"/>
+      <w:bookmarkStart w:id="3" w:name="лн"/>
+      <w:bookmarkEnd w:id="3"/>
+      <w:r>
+        <w:rPr>
           <w:lang w:val="ru-RU"/>
         </w:rPr>
         <w:t xml:space="preserve"> </w:t>
+      </w:r>
+      <w:r>
+        <w:rPr>
+          <w:lang w:val="ru-RU"/>
+        </w:rPr>
+        <w:t xml:space="preserve"> диаформин 1000, диаглизид М</w:t>
+      </w:r>
+      <w:proofErr w:type="gramStart"/>
+      <w:r>
+        <w:rPr>
+          <w:lang w:val="en-US"/>
+        </w:rPr>
+        <w:t>R</w:t>
+      </w:r>
+      <w:proofErr w:type="gramEnd"/>
+      <w:r>
+        <w:rPr>
+          <w:lang w:val="ru-RU"/>
+        </w:rPr>
+        <w:t xml:space="preserve">, </w:t>
+      </w:r>
+      <w:proofErr w:type="spellStart"/>
+      <w:r>
+        <w:rPr>
+          <w:lang w:val="ru-RU"/>
+        </w:rPr>
+        <w:t>инсуман</w:t>
+      </w:r>
+      <w:proofErr w:type="spellEnd"/>
+      <w:r>
+        <w:rPr>
+          <w:lang w:val="ru-RU"/>
+        </w:rPr>
+        <w:t xml:space="preserve"> Инсуман Базал, витаксон, </w:t>
+      </w:r>
+      <w:proofErr w:type="spellStart"/>
+      <w:r>
+        <w:rPr>
+          <w:lang w:val="ru-RU"/>
+        </w:rPr>
+        <w:t>лозап</w:t>
+      </w:r>
+      <w:proofErr w:type="spellEnd"/>
+      <w:r>
+        <w:rPr>
+          <w:lang w:val="ru-RU"/>
+        </w:rPr>
+        <w:t xml:space="preserve"> 50 мг, </w:t>
+      </w:r>
+      <w:proofErr w:type="spellStart"/>
+      <w:r>
+        <w:rPr>
+          <w:lang w:val="ru-RU"/>
+        </w:rPr>
+        <w:t>индап</w:t>
+      </w:r>
+      <w:proofErr w:type="spellEnd"/>
+      <w:r>
+        <w:rPr>
+          <w:lang w:val="ru-RU"/>
+        </w:rPr>
+        <w:t xml:space="preserve"> 2,5, </w:t>
+      </w:r>
+      <w:proofErr w:type="spellStart"/>
+      <w:r>
+        <w:rPr>
+          <w:lang w:val="ru-RU"/>
+        </w:rPr>
+        <w:t>небилонг</w:t>
+      </w:r>
+      <w:proofErr w:type="spellEnd"/>
+      <w:r>
+        <w:rPr>
+          <w:lang w:val="ru-RU"/>
+        </w:rPr>
+        <w:t xml:space="preserve"> 2,5 мг, кардиомагнил, эссенциале, физиолечение.</w:t>
       </w:r>
     </w:p>
     <w:p>
@@ -5971,17 +5048,15 @@
         <w:ind w:left="-567"/>
         <w:jc w:val="both"/>
         <w:rPr>
-          <w:sz w:val="28"/>
           <w:lang w:val="ru-RU"/>
         </w:rPr>
       </w:pPr>
-      <w:bookmarkStart w:id="3" w:name="дд"/>
-      <w:bookmarkStart w:id="4" w:name="лк"/>
-      <w:bookmarkEnd w:id="3"/>
+      <w:bookmarkStart w:id="4" w:name="дд"/>
+      <w:bookmarkStart w:id="5" w:name="лк"/>
       <w:bookmarkEnd w:id="4"/>
-      <w:r>
-        <w:rPr>
-          <w:sz w:val="28"/>
+      <w:bookmarkEnd w:id="5"/>
+      <w:r>
+        <w:rPr>
           <w:u w:val="single"/>
           <w:lang w:val="ru-RU"/>
         </w:rPr>
@@ -5989,35 +5064,42 @@
       </w:r>
       <w:r>
         <w:rPr>
-          <w:sz w:val="28"/>
           <w:lang w:val="ru-RU"/>
         </w:rPr>
         <w:t xml:space="preserve">:  СД </w:t>
       </w:r>
       <w:r>
         <w:rPr>
-          <w:sz w:val="28"/>
           <w:lang w:val="ru-RU"/>
         </w:rPr>
         <w:t>суб</w:t>
       </w:r>
       <w:r>
         <w:rPr>
-          <w:sz w:val="28"/>
-          <w:lang w:val="ru-RU"/>
-        </w:rPr>
-        <w:t xml:space="preserve">компенсирован, уменьшились боли в н/к. АД  </w:t>
-      </w:r>
-      <w:r>
-        <w:rPr>
-          <w:sz w:val="28"/>
+          <w:lang w:val="ru-RU"/>
+        </w:rPr>
+        <w:t xml:space="preserve">компенсирован, </w:t>
+      </w:r>
+      <w:r>
+        <w:rPr>
+          <w:lang w:val="ru-RU"/>
+        </w:rPr>
+        <w:t xml:space="preserve"> несколько </w:t>
+      </w:r>
+      <w:r>
+        <w:rPr>
+          <w:lang w:val="ru-RU"/>
+        </w:rPr>
+        <w:t xml:space="preserve">уменьшились боли в н/к. АД  </w:t>
+      </w:r>
+      <w:r>
+        <w:rPr>
           <w:lang w:val="ru-RU"/>
         </w:rPr>
         <w:t>120/80</w:t>
       </w:r>
       <w:r>
         <w:rPr>
-          <w:sz w:val="28"/>
           <w:lang w:val="ru-RU"/>
         </w:rPr>
         <w:t xml:space="preserve">мм рт. ст. </w:t>
@@ -6028,7 +5110,6 @@
         <w:ind w:left="-567"/>
         <w:jc w:val="both"/>
         <w:rPr>
-          <w:sz w:val="28"/>
           <w:lang w:val="ru-RU"/>
         </w:rPr>
       </w:pPr>
@@ -6154,34 +5235,18 @@
         </w:rPr>
         <w:t xml:space="preserve">Инсулинотерапия:  </w:t>
       </w:r>
-      <w:proofErr w:type="spellStart"/>
-      <w:r>
-        <w:rPr>
-          <w:lang w:val="ru-RU"/>
-        </w:rPr>
-        <w:t>Инсуман</w:t>
-      </w:r>
-      <w:proofErr w:type="spellEnd"/>
+      <w:r>
+        <w:rPr>
+          <w:lang w:val="ru-RU"/>
+        </w:rPr>
+        <w:t>Инсуман Базал</w:t>
+      </w:r>
       <w:r>
         <w:rPr>
           <w:lang w:val="ru-RU"/>
         </w:rPr>
         <w:t xml:space="preserve"> </w:t>
       </w:r>
-      <w:proofErr w:type="spellStart"/>
-      <w:r>
-        <w:rPr>
-          <w:lang w:val="ru-RU"/>
-        </w:rPr>
-        <w:t>Базал</w:t>
-      </w:r>
-      <w:proofErr w:type="spellEnd"/>
-      <w:r>
-        <w:rPr>
-          <w:lang w:val="ru-RU"/>
-        </w:rPr>
-        <w:t xml:space="preserve"> </w:t>
-      </w:r>
       <w:proofErr w:type="gramStart"/>
       <w:r>
         <w:rPr>
@@ -6192,24 +5257,39 @@
       <w:proofErr w:type="gramEnd"/>
       <w:r>
         <w:rPr>
-          <w:highlight w:val="yellow"/>
-          <w:lang w:val="ru-RU"/>
-        </w:rPr>
-        <w:t>/з- ед., п/у</w:t>
-      </w:r>
-      <w:r>
-        <w:rPr>
-          <w:highlight w:val="yellow"/>
+          <w:lang w:val="ru-RU"/>
+        </w:rPr>
+        <w:t xml:space="preserve">/з- </w:t>
+      </w:r>
+      <w:r>
+        <w:rPr>
+          <w:lang w:val="ru-RU"/>
+        </w:rPr>
+        <w:t xml:space="preserve">12 </w:t>
+      </w:r>
+      <w:r>
+        <w:rPr>
+          <w:lang w:val="ru-RU"/>
+        </w:rPr>
+        <w:t>ед., п/у</w:t>
+      </w:r>
+      <w:r>
+        <w:rPr>
           <w:lang w:val="ru-RU"/>
         </w:rPr>
         <w:t xml:space="preserve">ж </w:t>
       </w:r>
       <w:r>
         <w:rPr>
-          <w:highlight w:val="yellow"/>
-          <w:lang w:val="ru-RU"/>
-        </w:rPr>
-        <w:t>- ед.</w:t>
+          <w:lang w:val="ru-RU"/>
+        </w:rPr>
+        <w:t>– 14-16</w:t>
+      </w:r>
+      <w:r>
+        <w:rPr>
+          <w:lang w:val="ru-RU"/>
+        </w:rPr>
+        <w:t xml:space="preserve"> ед.</w:t>
       </w:r>
     </w:p>
     <w:p>
@@ -6227,70 +5307,32 @@
         <w:rPr>
           <w:lang w:val="ru-RU"/>
         </w:rPr>
-        <w:t xml:space="preserve">ССТ: </w:t>
-      </w:r>
-      <w:proofErr w:type="spellStart"/>
-      <w:r>
-        <w:rPr>
-          <w:lang w:val="ru-RU"/>
-        </w:rPr>
-        <w:t>диаф</w:t>
-      </w:r>
-      <w:r>
-        <w:rPr>
-          <w:lang w:val="ru-RU"/>
-        </w:rPr>
-        <w:t>ормин</w:t>
-      </w:r>
-      <w:proofErr w:type="spellEnd"/>
-      <w:r>
-        <w:rPr>
-          <w:lang w:val="ru-RU"/>
-        </w:rPr>
-        <w:t xml:space="preserve"> (</w:t>
-      </w:r>
-      <w:proofErr w:type="spellStart"/>
-      <w:r>
-        <w:rPr>
-          <w:lang w:val="ru-RU"/>
-        </w:rPr>
-        <w:t>метамин</w:t>
-      </w:r>
-      <w:proofErr w:type="spellEnd"/>
-      <w:r>
-        <w:rPr>
-          <w:lang w:val="ru-RU"/>
-        </w:rPr>
-        <w:t xml:space="preserve">, </w:t>
-      </w:r>
-      <w:proofErr w:type="spellStart"/>
-      <w:r>
-        <w:rPr>
-          <w:lang w:val="ru-RU"/>
-        </w:rPr>
-        <w:t>сиофор</w:t>
-      </w:r>
-      <w:proofErr w:type="spellEnd"/>
-      <w:r>
-        <w:rPr>
-          <w:lang w:val="ru-RU"/>
-        </w:rPr>
-        <w:t xml:space="preserve">, </w:t>
-      </w:r>
-      <w:r>
-        <w:rPr>
-          <w:lang w:val="ru-RU"/>
-        </w:rPr>
-        <w:t xml:space="preserve"> </w:t>
-      </w:r>
-      <w:proofErr w:type="spellStart"/>
-      <w:r>
-        <w:rPr>
-          <w:lang w:val="ru-RU"/>
-        </w:rPr>
-        <w:t>глюкофаж</w:t>
-      </w:r>
-      <w:proofErr w:type="spellEnd"/>
+        <w:t>ССТ: диаф</w:t>
+      </w:r>
+      <w:r>
+        <w:rPr>
+          <w:lang w:val="ru-RU"/>
+        </w:rPr>
+        <w:t>ормин (</w:t>
+      </w:r>
+      <w:r>
+        <w:rPr>
+          <w:lang w:val="ru-RU"/>
+        </w:rPr>
+        <w:t xml:space="preserve">метамин, </w:t>
+      </w:r>
+      <w:r>
+        <w:rPr>
+          <w:lang w:val="ru-RU"/>
+        </w:rPr>
+        <w:t xml:space="preserve">сиофор, </w:t>
+      </w:r>
+      <w:r>
+        <w:rPr>
+          <w:lang w:val="ru-RU"/>
+        </w:rPr>
+        <w:t xml:space="preserve"> глюкофаж</w:t>
+      </w:r>
       <w:r>
         <w:rPr>
           <w:lang w:val="ru-RU"/>
@@ -6406,37 +5448,80 @@
         </w:numPr>
         <w:jc w:val="both"/>
         <w:rPr>
-          <w:highlight w:val="yellow"/>
           <w:lang w:val="ru-RU"/>
         </w:rPr>
       </w:pPr>
       <w:r>
         <w:rPr>
-          <w:highlight w:val="yellow"/>
-          <w:lang w:val="ru-RU"/>
-        </w:rPr>
-        <w:t>Гиполипидемическая терапия (</w:t>
-      </w:r>
-      <w:r>
-        <w:rPr>
-          <w:highlight w:val="yellow"/>
-          <w:lang w:val="ru-RU"/>
-        </w:rPr>
-        <w:t xml:space="preserve">розувастатин </w:t>
-      </w:r>
-      <w:r>
-        <w:rPr>
-          <w:highlight w:val="yellow"/>
-          <w:lang w:val="ru-RU"/>
-        </w:rPr>
-        <w:t>10 мг</w:t>
-      </w:r>
-      <w:r>
-        <w:rPr>
-          <w:highlight w:val="yellow"/>
-          <w:lang w:val="ru-RU"/>
-        </w:rPr>
-        <w:t xml:space="preserve">) с контролем липидограммы. </w:t>
+          <w:lang w:val="ru-RU"/>
+        </w:rPr>
+        <w:t xml:space="preserve">Гипотензивная терапия: </w:t>
+      </w:r>
+      <w:proofErr w:type="spellStart"/>
+      <w:r>
+        <w:rPr>
+          <w:lang w:val="ru-RU"/>
+        </w:rPr>
+        <w:t>лозап</w:t>
+      </w:r>
+      <w:proofErr w:type="spellEnd"/>
+      <w:r>
+        <w:rPr>
+          <w:lang w:val="ru-RU"/>
+        </w:rPr>
+        <w:t xml:space="preserve"> 50 мг 1 т утром, </w:t>
+      </w:r>
+      <w:proofErr w:type="spellStart"/>
+      <w:r>
+        <w:rPr>
+          <w:lang w:val="ru-RU"/>
+        </w:rPr>
+        <w:t>индап</w:t>
+      </w:r>
+      <w:proofErr w:type="spellEnd"/>
+      <w:r>
+        <w:rPr>
+          <w:lang w:val="ru-RU"/>
+        </w:rPr>
+        <w:t xml:space="preserve"> 2,5 мг утром</w:t>
+      </w:r>
+      <w:r>
+        <w:rPr>
+          <w:lang w:val="ru-RU"/>
+        </w:rPr>
+        <w:t xml:space="preserve"> натощак</w:t>
+      </w:r>
+      <w:r>
+        <w:rPr>
+          <w:lang w:val="ru-RU"/>
+        </w:rPr>
+        <w:t xml:space="preserve">, </w:t>
+      </w:r>
+      <w:r>
+        <w:rPr>
+          <w:lang w:val="ru-RU"/>
+        </w:rPr>
+        <w:t xml:space="preserve"> </w:t>
+      </w:r>
+      <w:proofErr w:type="spellStart"/>
+      <w:r>
+        <w:rPr>
+          <w:lang w:val="ru-RU"/>
+        </w:rPr>
+        <w:t>небилонг</w:t>
+      </w:r>
+      <w:proofErr w:type="spellEnd"/>
+      <w:r>
+        <w:rPr>
+          <w:lang w:val="ru-RU"/>
+        </w:rPr>
+        <w:t xml:space="preserve"> 2,5 мг вечером,</w:t>
+      </w:r>
+      <w:r>
+        <w:rPr>
+          <w:lang w:val="ru-RU"/>
+        </w:rPr>
+        <w:t xml:space="preserve"> кардиомагнил  1 т. вечер. Контр. АД. </w:t>
       </w:r>
     </w:p>
     <w:p>
@@ -6447,319 +5532,48 @@
         </w:numPr>
         <w:jc w:val="both"/>
         <w:rPr>
-          <w:highlight w:val="yellow"/>
           <w:lang w:val="ru-RU"/>
         </w:rPr>
       </w:pPr>
       <w:r>
         <w:rPr>
-          <w:highlight w:val="yellow"/>
-          <w:lang w:val="ru-RU"/>
-        </w:rPr>
-        <w:t xml:space="preserve">Круглогодично сосудистая терапия: </w:t>
+          <w:lang w:val="ru-RU"/>
+        </w:rPr>
+        <w:t xml:space="preserve">Диалипон  600 мг/ утром </w:t>
+      </w:r>
+      <w:r>
+        <w:rPr>
+          <w:lang w:val="ru-RU"/>
+        </w:rPr>
+        <w:t xml:space="preserve"> </w:t>
+      </w:r>
+      <w:r>
+        <w:rPr>
+          <w:lang w:val="ru-RU"/>
+        </w:rPr>
+        <w:t>2-3</w:t>
+      </w:r>
+      <w:r>
+        <w:rPr>
+          <w:lang w:val="ru-RU"/>
+        </w:rPr>
+        <w:t xml:space="preserve"> </w:t>
       </w:r>
       <w:proofErr w:type="spellStart"/>
-      <w:r>
-        <w:rPr>
-          <w:highlight w:val="yellow"/>
-          <w:lang w:val="ru-RU"/>
-        </w:rPr>
-        <w:t>вазонит</w:t>
+      <w:proofErr w:type="gramStart"/>
+      <w:r>
+        <w:rPr>
+          <w:lang w:val="ru-RU"/>
+        </w:rPr>
+        <w:t>мес</w:t>
       </w:r>
       <w:proofErr w:type="spellEnd"/>
-      <w:r>
-        <w:rPr>
-          <w:highlight w:val="yellow"/>
-          <w:lang w:val="ru-RU"/>
-        </w:rPr>
-        <w:t xml:space="preserve"> или </w:t>
-      </w:r>
-      <w:proofErr w:type="spellStart"/>
-      <w:r>
-        <w:rPr>
-          <w:highlight w:val="yellow"/>
-          <w:lang w:val="ru-RU"/>
-        </w:rPr>
-        <w:t>а</w:t>
-      </w:r>
-      <w:r>
-        <w:rPr>
-          <w:highlight w:val="yellow"/>
-          <w:lang w:val="ru-RU"/>
-        </w:rPr>
-        <w:t>гапурин-ретард</w:t>
-      </w:r>
-      <w:proofErr w:type="spellEnd"/>
-      <w:r>
-        <w:rPr>
-          <w:highlight w:val="yellow"/>
-          <w:lang w:val="ru-RU"/>
-        </w:rPr>
-        <w:t xml:space="preserve">  1т.*2 р. 1 мес. </w:t>
-      </w:r>
-      <w:r>
-        <w:rPr>
-          <w:highlight w:val="yellow"/>
-          <w:lang w:val="ru-RU"/>
-        </w:rPr>
-        <w:t xml:space="preserve">– курсами. </w:t>
-      </w:r>
-      <w:r>
-        <w:rPr>
-          <w:highlight w:val="yellow"/>
-          <w:lang w:val="ru-RU"/>
-        </w:rPr>
-        <w:t xml:space="preserve"> </w:t>
-      </w:r>
-    </w:p>
-    <w:p>
-      <w:pPr>
-        <w:numPr>
-          <w:ilvl w:val="0"/>
-          <w:numId w:val="2"/>
-        </w:numPr>
-        <w:jc w:val="both"/>
-        <w:rPr>
-          <w:highlight w:val="yellow"/>
-          <w:lang w:val="ru-RU"/>
-        </w:rPr>
-      </w:pPr>
-      <w:r>
-        <w:rPr>
-          <w:highlight w:val="yellow"/>
-          <w:lang w:val="ru-RU"/>
-        </w:rPr>
-        <w:t>Гипотензивная терапия: э</w:t>
-      </w:r>
-      <w:r>
-        <w:rPr>
-          <w:highlight w:val="yellow"/>
-          <w:lang w:val="ru-RU"/>
-        </w:rPr>
-        <w:t>налаприл 5 мг утром,</w:t>
-      </w:r>
-      <w:r>
-        <w:rPr>
-          <w:highlight w:val="yellow"/>
-          <w:lang w:val="ru-RU"/>
-        </w:rPr>
-        <w:t xml:space="preserve"> </w:t>
-      </w:r>
-      <w:proofErr w:type="spellStart"/>
-      <w:r>
-        <w:rPr>
-          <w:highlight w:val="yellow"/>
-          <w:lang w:val="ru-RU"/>
-        </w:rPr>
-        <w:t>индапрес</w:t>
-      </w:r>
-      <w:proofErr w:type="spellEnd"/>
-      <w:r>
-        <w:rPr>
-          <w:highlight w:val="yellow"/>
-          <w:lang w:val="ru-RU"/>
-        </w:rPr>
-        <w:t xml:space="preserve"> (</w:t>
-      </w:r>
-      <w:proofErr w:type="spellStart"/>
-      <w:r>
-        <w:rPr>
-          <w:highlight w:val="yellow"/>
-          <w:lang w:val="ru-RU"/>
-        </w:rPr>
-        <w:t>индап</w:t>
-      </w:r>
-      <w:proofErr w:type="spellEnd"/>
-      <w:r>
-        <w:rPr>
-          <w:highlight w:val="yellow"/>
-          <w:lang w:val="ru-RU"/>
-        </w:rPr>
-        <w:t xml:space="preserve">) 2,5 мг утром, </w:t>
-      </w:r>
-      <w:r>
-        <w:rPr>
-          <w:highlight w:val="yellow"/>
-          <w:lang w:val="ru-RU"/>
-        </w:rPr>
-        <w:t xml:space="preserve"> кардиомагнил  1 т. вечер. Контр. АД. </w:t>
-      </w:r>
-    </w:p>
-    <w:p>
-      <w:pPr>
-        <w:numPr>
-          <w:ilvl w:val="0"/>
-          <w:numId w:val="2"/>
-        </w:numPr>
-        <w:jc w:val="both"/>
-        <w:rPr>
-          <w:highlight w:val="yellow"/>
-          <w:lang w:val="ru-RU"/>
-        </w:rPr>
-      </w:pPr>
-      <w:sdt>
-        <w:sdtPr>
-          <w:rPr>
-            <w:highlight w:val="yellow"/>
-            <w:lang w:val="ru-RU"/>
-          </w:rPr>
-          <w:id w:val="-1276624507"/>
-          <w:placeholder>
-            <w:docPart w:val="DefaultPlaceholder_1082065159"/>
-          </w:placeholder>
-          <w:comboBox>
-            <w:listItem w:value="Выберите элемент."/>
-            <w:listItem w:displayText="Берлитион (диалипон) " w:value="Берлитион (диалипон) "/>
-            <w:listItem w:displayText="Диалипон " w:value="Диалипон "/>
-            <w:listItem w:displayText="Тиогамма" w:value="Тиогамма"/>
-            <w:listItem w:displayText="Тиоктацид" w:value="Тиоктацид"/>
-            <w:listItem w:displayText="Тиоктацид (диалипон)" w:value="Тиоктацид (диалипон)"/>
-          </w:comboBox>
-        </w:sdtPr>
-        <w:sdtEndPr/>
-        <w:sdtContent>
-          <w:proofErr w:type="spellStart"/>
-          <w:r>
-            <w:rPr>
-              <w:highlight w:val="yellow"/>
-              <w:lang w:val="ru-RU"/>
-            </w:rPr>
-            <w:t>Диалипон</w:t>
-          </w:r>
-          <w:proofErr w:type="spellEnd"/>
-          <w:r>
-            <w:rPr>
-              <w:highlight w:val="yellow"/>
-              <w:lang w:val="ru-RU"/>
-            </w:rPr>
-            <w:t xml:space="preserve"> </w:t>
-          </w:r>
-        </w:sdtContent>
-      </w:sdt>
-      <w:r>
-        <w:rPr>
-          <w:highlight w:val="yellow"/>
-          <w:lang w:val="ru-RU"/>
-        </w:rPr>
-        <w:t xml:space="preserve"> 600 мг/</w:t>
-      </w:r>
-      <w:proofErr w:type="spellStart"/>
-      <w:r>
-        <w:rPr>
-          <w:highlight w:val="yellow"/>
-          <w:lang w:val="ru-RU"/>
-        </w:rPr>
-        <w:t>сут</w:t>
-      </w:r>
-      <w:proofErr w:type="spellEnd"/>
-      <w:r>
-        <w:rPr>
-          <w:highlight w:val="yellow"/>
-          <w:lang w:val="ru-RU"/>
-        </w:rPr>
-        <w:t xml:space="preserve">. </w:t>
-      </w:r>
-      <w:r>
-        <w:rPr>
-          <w:highlight w:val="yellow"/>
-          <w:lang w:val="ru-RU"/>
-        </w:rPr>
-        <w:t>2-3</w:t>
-      </w:r>
-      <w:r>
-        <w:rPr>
-          <w:highlight w:val="yellow"/>
-          <w:lang w:val="ru-RU"/>
-        </w:rPr>
-        <w:t xml:space="preserve"> мес., </w:t>
-      </w:r>
-      <w:proofErr w:type="spellStart"/>
-      <w:r>
-        <w:rPr>
-          <w:highlight w:val="yellow"/>
-          <w:lang w:val="ru-RU"/>
-        </w:rPr>
-        <w:t>нейрорубин</w:t>
-      </w:r>
-      <w:proofErr w:type="spellEnd"/>
-      <w:r>
-        <w:rPr>
-          <w:highlight w:val="yellow"/>
-          <w:lang w:val="ru-RU"/>
-        </w:rPr>
-        <w:t xml:space="preserve"> форте 1т./</w:t>
-      </w:r>
-      <w:proofErr w:type="spellStart"/>
-      <w:r>
-        <w:rPr>
-          <w:highlight w:val="yellow"/>
-          <w:lang w:val="ru-RU"/>
-        </w:rPr>
-        <w:t>сут</w:t>
-      </w:r>
-      <w:proofErr w:type="spellEnd"/>
-      <w:r>
-        <w:rPr>
-          <w:highlight w:val="yellow"/>
-          <w:lang w:val="ru-RU"/>
-        </w:rPr>
-        <w:t>.</w:t>
-      </w:r>
-      <w:r>
-        <w:rPr>
-          <w:highlight w:val="yellow"/>
-          <w:lang w:val="ru-RU"/>
-        </w:rPr>
-        <w:t>, (мильгамма 1т.*3р/д.</w:t>
-      </w:r>
-      <w:r>
-        <w:rPr>
-          <w:highlight w:val="yellow"/>
-          <w:lang w:val="ru-RU"/>
-        </w:rPr>
-        <w:t>, витаксон 1т. *</w:t>
-      </w:r>
-      <w:r>
-        <w:rPr>
-          <w:highlight w:val="yellow"/>
-          <w:lang w:val="ru-RU"/>
-        </w:rPr>
-        <w:t>3</w:t>
-      </w:r>
-      <w:r>
-        <w:rPr>
-          <w:highlight w:val="yellow"/>
-          <w:lang w:val="ru-RU"/>
-        </w:rPr>
-        <w:t>р/д.</w:t>
-      </w:r>
-      <w:r>
-        <w:rPr>
-          <w:highlight w:val="yellow"/>
-          <w:lang w:val="ru-RU"/>
-        </w:rPr>
-        <w:t>)</w:t>
-      </w:r>
-      <w:r>
-        <w:rPr>
-          <w:highlight w:val="yellow"/>
-          <w:lang w:val="ru-RU"/>
-        </w:rPr>
-        <w:t xml:space="preserve"> </w:t>
-      </w:r>
-      <w:r>
-        <w:rPr>
-          <w:highlight w:val="yellow"/>
-          <w:lang w:val="ru-RU"/>
-        </w:rPr>
-        <w:t>1 мес.</w:t>
-      </w:r>
-      <w:r>
-        <w:rPr>
-          <w:highlight w:val="yellow"/>
-          <w:lang w:val="ru-RU"/>
-        </w:rPr>
-        <w:t>, актовегин 200 мг *2р/д. 1 мес.</w:t>
+      <w:proofErr w:type="gramEnd"/>
+      <w:r>
+        <w:rPr>
+          <w:lang w:val="ru-RU"/>
+        </w:rPr>
+        <w:t>, витаксон 1 т 3р/д – 1 месяц, эссенциале 2 к 3р/день -1 месяц.</w:t>
       </w:r>
     </w:p>
     <w:p>
@@ -6913,8 +5727,6 @@
         </w:rPr>
         <w:t>В</w:t>
       </w:r>
-      <w:bookmarkStart w:id="5" w:name="_GoBack"/>
-      <w:bookmarkEnd w:id="5"/>
       <w:proofErr w:type="gramEnd"/>
     </w:p>
     <w:sectPr>
@@ -8311,11 +7123,35 @@
   </w:font>
   <w:font w:name="Tahoma">
     <w:panose1 w:val="020B0604030504040204"/>
-    <w:charset w:val="00"/>
+    <w:charset w:val="CC"/>
     <w:family w:val="swiss"/>
     <w:notTrueType/>
     <w:pitch w:val="variable"/>
-    <w:sig w:usb0="00000003" w:usb1="00000000" w:usb2="00000000" w:usb3="00000000" w:csb0="00000001" w:csb1="00000000"/>
+    <w:sig w:usb0="00000201" w:usb1="00000000" w:usb2="00000000" w:usb3="00000000" w:csb0="00000004" w:csb1="00000000"/>
+  </w:font>
+  <w:font w:name="MS Gothic">
+    <w:altName w:val="ＭＳ ゴシック"/>
+    <w:panose1 w:val="020B0609070205080204"/>
+    <w:charset w:val="80"/>
+    <w:family w:val="modern"/>
+    <w:notTrueType/>
+    <w:pitch w:val="fixed"/>
+    <w:sig w:usb0="00000001" w:usb1="08070000" w:usb2="00000010" w:usb3="00000000" w:csb0="00020000" w:csb1="00000000"/>
+  </w:font>
+  <w:font w:name="Cambria">
+    <w:panose1 w:val="02040503050406030204"/>
+    <w:charset w:val="CC"/>
+    <w:family w:val="roman"/>
+    <w:pitch w:val="variable"/>
+    <w:sig w:usb0="E00002FF" w:usb1="400004FF" w:usb2="00000000" w:usb3="00000000" w:csb0="0000019F" w:csb1="00000000"/>
+  </w:font>
+  <w:font w:name="MS Mincho">
+    <w:altName w:val="ＭＳ 明朝"/>
+    <w:panose1 w:val="02020609040205080304"/>
+    <w:charset w:val="80"/>
+    <w:family w:val="modern"/>
+    <w:pitch w:val="fixed"/>
+    <w:sig w:usb0="A00002BF" w:usb1="68C7FCFB" w:usb2="00000010" w:usb3="00000000" w:csb0="0002009F" w:csb1="00000000"/>
   </w:font>
   <w:font w:name="Calibri">
     <w:panose1 w:val="020F0502020204030204"/>
@@ -8323,13 +7159,6 @@
     <w:family w:val="swiss"/>
     <w:pitch w:val="variable"/>
     <w:sig w:usb0="E10002FF" w:usb1="4000ACFF" w:usb2="00000009" w:usb3="00000000" w:csb0="0000019F" w:csb1="00000000"/>
-  </w:font>
-  <w:font w:name="Cambria">
-    <w:panose1 w:val="02040503050406030204"/>
-    <w:charset w:val="CC"/>
-    <w:family w:val="roman"/>
-    <w:pitch w:val="variable"/>
-    <w:sig w:usb0="E00002FF" w:usb1="400004FF" w:usb2="00000000" w:usb3="00000000" w:csb0="0000019F" w:csb1="00000000"/>
   </w:font>
 </w:fonts>
 </file>
@@ -8339,6 +7168,7 @@
   <w:view w:val="normal"/>
   <w:revisionView w:formatting="0"/>
   <w:defaultTabStop w:val="708"/>
+  <w:hyphenationZone w:val="425"/>
   <w:characterSpacingControl w:val="doNotCompress"/>
   <w:compat>
     <w:useFELayout/>
@@ -8349,6 +7179,7 @@
     <w:rsid w:val="001B01EB"/>
     <w:rsid w:val="00277827"/>
     <w:rsid w:val="003C799D"/>
+    <w:rsid w:val="005347B7"/>
     <w:rsid w:val="007527EF"/>
     <w:rsid w:val="0076178A"/>
     <w:rsid w:val="00913025"/>
@@ -8374,7 +7205,7 @@
     <m:intLim m:val="subSup"/>
     <m:naryLim m:val="undOvr"/>
   </m:mathPr>
-  <w:themeFontLang w:val="ru-RU"/>
+  <w:themeFontLang w:val="ru-RU" w:eastAsia="ja-JP"/>
   <w:clrSchemeMapping w:bg1="light1" w:t1="dark1" w:bg2="light2" w:t2="dark2" w:accent1="accent1" w:accent2="accent2" w:accent3="accent3" w:accent4="accent4" w:accent5="accent5" w:accent6="accent6" w:hyperlink="hyperlink" w:followedHyperlink="followedHyperlink"/>
   <w:decimalSymbol w:val=","/>
   <w:listSeparator w:val=";"/>
@@ -9136,7 +7967,7 @@
 </file>
 
 <file path=customXml/itemProps1.xml><?xml version="1.0" encoding="utf-8"?>
-<ds:datastoreItem xmlns:ds="http://schemas.openxmlformats.org/officeDocument/2006/customXml" ds:itemID="{F009E820-89FF-4C58-9FB3-A6F65CCCF8CD}">
+<ds:datastoreItem xmlns:ds="http://schemas.openxmlformats.org/officeDocument/2006/customXml" ds:itemID="{B5DAA4E8-14D2-461D-8632-72E2429F5FBB}">
   <ds:schemaRefs>
     <ds:schemaRef ds:uri="http://schemas.openxmlformats.org/officeDocument/2006/bibliography"/>
   </ds:schemaRefs>
